--- a/Homeworks/HW5/HW5-Template-642.docx
+++ b/Homeworks/HW5/HW5-Template-642.docx
@@ -291,239 +291,18 @@
       <w:r>
         <w:br w:type="page"/>
       </w:r>
-    </w:p>
-    <w:p>
-      <w:pPr>
-        <w:pStyle w:val="Heading2"/>
-        <w:rPr>
-          <w:rFonts w:eastAsia="Times New Roman"/>
-        </w:rPr>
-      </w:pPr>
-      <w:r>
-        <w:rPr>
-          <w:rFonts w:eastAsia="Times New Roman"/>
-        </w:rPr>
+      <w:r>
         <w:lastRenderedPageBreak/>
-        <w:t>Instructions</w:t>
-      </w:r>
-    </w:p>
-    <w:p>
-      <w:pPr>
-        <w:rPr>
-          <w:b/>
-          <w:i/>
-          <w:color w:val="FF0000"/>
-          <w:u w:val="single"/>
-        </w:rPr>
-      </w:pPr>
-      <w:r>
-        <w:rPr>
-          <w:b/>
-          <w:i/>
-          <w:color w:val="FF0000"/>
-          <w:u w:val="single"/>
-        </w:rPr>
-        <w:t>Delete Section 1.2 before you submit your report.</w:t>
-      </w:r>
-    </w:p>
-    <w:p>
-      <w:pPr>
-        <w:rPr>
-          <w:b/>
-          <w:i/>
-          <w:color w:val="FF0000"/>
-        </w:rPr>
-      </w:pPr>
-      <w:r>
-        <w:rPr>
-          <w:b/>
-          <w:i/>
-          <w:color w:val="FF0000"/>
-        </w:rPr>
-        <w:t xml:space="preserve">You must analyze the experimental results.  Don’t just summarize the numbers contained in the table – we can read the table ourselves.  Instead, explain what conclusions you can reach based on the experiment.  You could discuss </w:t>
-      </w:r>
-      <w:r>
-        <w:rPr>
-          <w:b/>
-          <w:i/>
-          <w:color w:val="FF0000"/>
-        </w:rPr>
-        <w:t>how one algorithm compares with the other</w:t>
-      </w:r>
-      <w:r>
-        <w:rPr>
-          <w:b/>
-          <w:i/>
-          <w:color w:val="FF0000"/>
-        </w:rPr>
-        <w:t xml:space="preserve">; </w:t>
-      </w:r>
-      <w:r>
-        <w:rPr>
-          <w:b/>
-          <w:i/>
-          <w:color w:val="FF0000"/>
-        </w:rPr>
-        <w:t xml:space="preserve">stability of results across different parameter settings; effects on Precision or Recall; accuracy vs. computational effort; or other aspects of the experimental results that interest you.  </w:t>
-      </w:r>
-      <w:r>
-        <w:rPr>
-          <w:b/>
-          <w:i/>
-          <w:color w:val="FF0000"/>
-        </w:rPr>
-        <w:t xml:space="preserve">You may find it helpful to provide information about a few example queries to make your points, for example queries that had the most dramatic change in performance (good or bad) from </w:t>
-      </w:r>
-      <w:r>
-        <w:rPr>
-          <w:b/>
-          <w:i/>
-          <w:color w:val="FF0000"/>
-        </w:rPr>
-        <w:t>diversification</w:t>
-      </w:r>
-      <w:r>
-        <w:rPr>
-          <w:b/>
-          <w:i/>
-          <w:color w:val="FF0000"/>
-        </w:rPr>
-        <w:t xml:space="preserve">, but </w:t>
-      </w:r>
-      <w:r>
-        <w:rPr>
-          <w:b/>
-          <w:i/>
-          <w:color w:val="FF0000"/>
-          <w:u w:val="single"/>
-        </w:rPr>
-        <w:t>do not</w:t>
-      </w:r>
-      <w:r>
-        <w:rPr>
-          <w:b/>
-          <w:i/>
-          <w:color w:val="FF0000"/>
-        </w:rPr>
-        <w:t xml:space="preserve"> provide information about every query individually.  We are primarily interested in your observations about </w:t>
-      </w:r>
-      <w:r>
-        <w:rPr>
-          <w:b/>
-          <w:i/>
-          <w:color w:val="FF0000"/>
-          <w:u w:val="single"/>
-        </w:rPr>
-        <w:t>general trends</w:t>
-      </w:r>
-      <w:r>
-        <w:rPr>
-          <w:b/>
-          <w:i/>
-          <w:color w:val="FF0000"/>
-        </w:rPr>
-        <w:t xml:space="preserve">, not quirky queries. </w:t>
-      </w:r>
-      <w:r>
-        <w:rPr>
-          <w:b/>
-          <w:i/>
-          <w:color w:val="FF0000"/>
-        </w:rPr>
-        <w:t xml:space="preserve">Usually a good analysis addresses several issues.   Show that you understand what the results mean, based upon what we have discussed in class. </w:t>
-      </w:r>
-    </w:p>
-    <w:p>
-      <w:pPr>
-        <w:rPr>
-          <w:b/>
-          <w:i/>
-          <w:color w:val="FF0000"/>
-        </w:rPr>
-      </w:pPr>
-      <w:r>
-        <w:rPr>
-          <w:b/>
-          <w:i/>
-          <w:color w:val="FF0000"/>
-          <w:u w:val="single"/>
-        </w:rPr>
-        <w:t>Please leave the page breaks between sections, as shown in this file.</w:t>
-      </w:r>
-      <w:r>
-        <w:rPr>
-          <w:b/>
-          <w:i/>
-          <w:color w:val="FF0000"/>
-        </w:rPr>
-        <w:t xml:space="preserve">  We hope that this will reduce the number of duplicate pages in your graded report.</w:t>
-      </w:r>
-    </w:p>
-    <w:p>
-      <w:pPr>
-        <w:rPr>
-          <w:b/>
-          <w:i/>
-          <w:color w:val="FF0000"/>
-        </w:rPr>
-      </w:pPr>
-      <w:r>
-        <w:rPr>
-          <w:b/>
-          <w:i/>
-          <w:color w:val="FF0000"/>
-        </w:rPr>
-        <w:t>Instruc</w:t>
-      </w:r>
-      <w:r>
-        <w:rPr>
-          <w:b/>
-          <w:i/>
-          <w:color w:val="FF0000"/>
-        </w:rPr>
-        <w:t>tions are shown in a red italic bold</w:t>
-      </w:r>
-      <w:r>
-        <w:rPr>
-          <w:b/>
-          <w:i/>
-          <w:color w:val="FF0000"/>
-        </w:rPr>
-        <w:t xml:space="preserve"> font.  Do not include instructions in your report.  </w:t>
-      </w:r>
-      <w:r>
-        <w:rPr>
-          <w:b/>
-          <w:i/>
-          <w:color w:val="FF0000"/>
-          <w:u w:val="single"/>
-        </w:rPr>
-        <w:t>We will deduct points for leaving instructions in your final report</w:t>
-      </w:r>
-      <w:r>
-        <w:rPr>
-          <w:b/>
-          <w:i/>
-          <w:color w:val="FF0000"/>
-        </w:rPr>
-        <w:t>.</w:t>
-      </w:r>
-    </w:p>
-    <w:p>
-      <w:pPr>
-        <w:rPr>
-          <w:b/>
-          <w:i/>
-          <w:color w:val="FF0000"/>
-        </w:rPr>
-      </w:pPr>
-      <w:r>
-        <w:rPr>
-          <w:b/>
-          <w:i/>
-          <w:color w:val="FF0000"/>
-        </w:rPr>
-        <w:br w:type="page"/>
+        <w:softHyphen/>
+      </w:r>
+      <w:r>
+        <w:softHyphen/>
+      </w:r>
+      <w:r>
+        <w:softHyphen/>
+      </w:r>
+      <w:r>
+        <w:softHyphen/>
       </w:r>
     </w:p>
     <w:p>
@@ -538,7 +317,6 @@
         <w:rPr>
           <w:rFonts w:eastAsia="Times New Roman"/>
         </w:rPr>
-        <w:lastRenderedPageBreak/>
         <w:t>Experiment</w:t>
       </w:r>
       <w:r>
@@ -578,230 +356,6 @@
       </w:pPr>
       <w:r>
         <w:t>Experimental Results</w:t>
-      </w:r>
-    </w:p>
-    <w:p>
-      <w:pPr>
-        <w:rPr>
-          <w:b/>
-          <w:i/>
-          <w:color w:val="FF0000"/>
-        </w:rPr>
-      </w:pPr>
-      <w:r>
-        <w:rPr>
-          <w:b/>
-          <w:i/>
-          <w:color w:val="FF0000"/>
-        </w:rPr>
-        <w:t xml:space="preserve">Provide information about the effectiveness of your system in </w:t>
-      </w:r>
-      <w:r>
-        <w:rPr>
-          <w:b/>
-          <w:i/>
-          <w:color w:val="FF0000"/>
-        </w:rPr>
-        <w:t>six</w:t>
-      </w:r>
-      <w:r>
-        <w:rPr>
-          <w:b/>
-          <w:i/>
-          <w:color w:val="FF0000"/>
-        </w:rPr>
-        <w:t xml:space="preserve"> configurations.</w:t>
-      </w:r>
-    </w:p>
-    <w:p>
-      <w:pPr>
-        <w:rPr>
-          <w:b/>
-          <w:i/>
-          <w:color w:val="FF0000"/>
-        </w:rPr>
-      </w:pPr>
-      <w:r>
-        <w:rPr>
-          <w:b/>
-          <w:i/>
-          <w:color w:val="FF0000"/>
-        </w:rPr>
-        <w:t xml:space="preserve">Your </w:t>
-      </w:r>
-      <w:r>
-        <w:rPr>
-          <w:b/>
-          <w:i/>
-          <w:color w:val="FF0000"/>
-        </w:rPr>
-        <w:t xml:space="preserve">.zip </w:t>
-      </w:r>
-      <w:proofErr w:type="gramStart"/>
-      <w:r>
-        <w:rPr>
-          <w:b/>
-          <w:i/>
-          <w:color w:val="FF0000"/>
-        </w:rPr>
-        <w:t xml:space="preserve">/ </w:t>
-      </w:r>
-      <w:r>
-        <w:rPr>
-          <w:b/>
-          <w:i/>
-          <w:color w:val="FF0000"/>
-        </w:rPr>
-        <w:t xml:space="preserve"> .</w:t>
-      </w:r>
-      <w:proofErr w:type="spellStart"/>
-      <w:proofErr w:type="gramEnd"/>
-      <w:r>
-        <w:rPr>
-          <w:b/>
-          <w:i/>
-          <w:color w:val="FF0000"/>
-        </w:rPr>
-        <w:t>tgz</w:t>
-      </w:r>
-      <w:proofErr w:type="spellEnd"/>
-      <w:r>
-        <w:rPr>
-          <w:b/>
-          <w:i/>
-          <w:color w:val="FF0000"/>
-        </w:rPr>
-        <w:t xml:space="preserve"> file must include files named</w:t>
-      </w:r>
-      <w:r>
-        <w:rPr>
-          <w:b/>
-          <w:i/>
-          <w:color w:val="FF0000"/>
-        </w:rPr>
-        <w:t xml:space="preserve"> HW5</w:t>
-      </w:r>
-      <w:r>
-        <w:rPr>
-          <w:b/>
-          <w:i/>
-          <w:color w:val="FF0000"/>
-        </w:rPr>
-        <w:t>-Ex</w:t>
-      </w:r>
-      <w:r>
-        <w:rPr>
-          <w:b/>
-          <w:i/>
-          <w:color w:val="FF0000"/>
-        </w:rPr>
-        <w:t>p-</w:t>
-      </w:r>
-      <w:r>
-        <w:rPr>
-          <w:b/>
-          <w:i/>
-          <w:color w:val="FF0000"/>
-        </w:rPr>
-        <w:t>2.</w:t>
-      </w:r>
-      <w:r>
-        <w:rPr>
-          <w:b/>
-          <w:i/>
-          <w:color w:val="FF0000"/>
-        </w:rPr>
-        <w:t>1a.qry, HW5-Exp-</w:t>
-      </w:r>
-      <w:r>
-        <w:rPr>
-          <w:b/>
-          <w:i/>
-          <w:color w:val="FF0000"/>
-        </w:rPr>
-        <w:t>2.</w:t>
-      </w:r>
-      <w:r>
-        <w:rPr>
-          <w:b/>
-          <w:i/>
-          <w:color w:val="FF0000"/>
-        </w:rPr>
-        <w:t xml:space="preserve">1a.param, etc., in the </w:t>
-      </w:r>
-      <w:proofErr w:type="spellStart"/>
-      <w:r>
-        <w:rPr>
-          <w:b/>
-          <w:i/>
-          <w:color w:val="FF0000"/>
-        </w:rPr>
-        <w:t>QryEval</w:t>
-      </w:r>
-      <w:proofErr w:type="spellEnd"/>
-      <w:r>
-        <w:rPr>
-          <w:b/>
-          <w:i/>
-          <w:color w:val="FF0000"/>
-        </w:rPr>
-        <w:t xml:space="preserve"> directory.  The</w:t>
-      </w:r>
-      <w:r>
-        <w:rPr>
-          <w:b/>
-          <w:i/>
-          <w:color w:val="FF0000"/>
-        </w:rPr>
-        <w:t xml:space="preserve"> experimental results</w:t>
-      </w:r>
-      <w:r>
-        <w:rPr>
-          <w:b/>
-          <w:i/>
-          <w:color w:val="FF0000"/>
-        </w:rPr>
-        <w:t xml:space="preserve"> shown above</w:t>
-      </w:r>
-      <w:r>
-        <w:rPr>
-          <w:b/>
-          <w:i/>
-          <w:color w:val="FF0000"/>
-        </w:rPr>
-        <w:t xml:space="preserve"> must be</w:t>
-      </w:r>
-      <w:r>
-        <w:rPr>
-          <w:b/>
-          <w:i/>
-          <w:color w:val="FF0000"/>
-        </w:rPr>
-        <w:t xml:space="preserve"> </w:t>
-      </w:r>
-      <w:r>
-        <w:rPr>
-          <w:b/>
-          <w:i/>
-          <w:color w:val="FF0000"/>
-        </w:rPr>
-        <w:t>reproducible by these files and the parameter values shown in the</w:t>
-      </w:r>
-      <w:r>
-        <w:rPr>
-          <w:b/>
-          <w:i/>
-          <w:color w:val="FF0000"/>
-        </w:rPr>
-        <w:t xml:space="preserve"> table</w:t>
-      </w:r>
-      <w:r>
-        <w:rPr>
-          <w:b/>
-          <w:i/>
-          <w:color w:val="FF0000"/>
-        </w:rPr>
-        <w:t>.</w:t>
       </w:r>
     </w:p>
     <w:tbl>
@@ -1244,78 +798,108 @@
         <w:tc>
           <w:tcPr>
             <w:tcW w:w="1170" w:type="dxa"/>
-          </w:tcPr>
-          <w:p>
-            <w:pPr>
-              <w:jc w:val="center"/>
-            </w:pPr>
-            <w:r>
-              <w:t>0.00000</w:t>
+            <w:vAlign w:val="bottom"/>
+          </w:tcPr>
+          <w:p>
+            <w:pPr>
+              <w:jc w:val="center"/>
+            </w:pPr>
+            <w:r>
+              <w:rPr>
+                <w:rFonts w:ascii="Calibri" w:hAnsi="Calibri" w:cs="Calibri"/>
+                <w:color w:val="000000"/>
+              </w:rPr>
+              <w:t>0.1192</w:t>
             </w:r>
           </w:p>
         </w:tc>
         <w:tc>
           <w:tcPr>
             <w:tcW w:w="1170" w:type="dxa"/>
-          </w:tcPr>
-          <w:p>
-            <w:pPr>
-              <w:jc w:val="center"/>
-            </w:pPr>
-            <w:r>
-              <w:t>0.00000</w:t>
+            <w:vAlign w:val="bottom"/>
+          </w:tcPr>
+          <w:p>
+            <w:pPr>
+              <w:jc w:val="center"/>
+            </w:pPr>
+            <w:r>
+              <w:rPr>
+                <w:rFonts w:ascii="Calibri" w:hAnsi="Calibri" w:cs="Calibri"/>
+                <w:color w:val="000000"/>
+              </w:rPr>
+              <w:t>0.1783</w:t>
             </w:r>
           </w:p>
         </w:tc>
         <w:tc>
           <w:tcPr>
             <w:tcW w:w="1170" w:type="dxa"/>
-          </w:tcPr>
-          <w:p>
-            <w:pPr>
-              <w:jc w:val="center"/>
-            </w:pPr>
-            <w:r>
-              <w:t>0.00000</w:t>
+            <w:vAlign w:val="bottom"/>
+          </w:tcPr>
+          <w:p>
+            <w:pPr>
+              <w:jc w:val="center"/>
+            </w:pPr>
+            <w:r>
+              <w:rPr>
+                <w:rFonts w:ascii="Calibri" w:hAnsi="Calibri" w:cs="Calibri"/>
+                <w:color w:val="000000"/>
+              </w:rPr>
+              <w:t>0.1192</w:t>
             </w:r>
           </w:p>
         </w:tc>
         <w:tc>
           <w:tcPr>
             <w:tcW w:w="1170" w:type="dxa"/>
-          </w:tcPr>
-          <w:p>
-            <w:pPr>
-              <w:jc w:val="center"/>
-            </w:pPr>
-            <w:r>
-              <w:t>0.00000</w:t>
+            <w:vAlign w:val="bottom"/>
+          </w:tcPr>
+          <w:p>
+            <w:pPr>
+              <w:jc w:val="center"/>
+            </w:pPr>
+            <w:r>
+              <w:rPr>
+                <w:rFonts w:ascii="Calibri" w:hAnsi="Calibri" w:cs="Calibri"/>
+                <w:color w:val="000000"/>
+              </w:rPr>
+              <w:t>0.1417</w:t>
             </w:r>
           </w:p>
         </w:tc>
         <w:tc>
           <w:tcPr>
             <w:tcW w:w="1170" w:type="dxa"/>
-          </w:tcPr>
-          <w:p>
-            <w:pPr>
-              <w:jc w:val="center"/>
-            </w:pPr>
-            <w:r>
-              <w:t>0.00000</w:t>
+            <w:vAlign w:val="bottom"/>
+          </w:tcPr>
+          <w:p>
+            <w:pPr>
+              <w:jc w:val="center"/>
+            </w:pPr>
+            <w:r>
+              <w:rPr>
+                <w:rFonts w:ascii="Calibri" w:hAnsi="Calibri" w:cs="Calibri"/>
+                <w:color w:val="000000"/>
+              </w:rPr>
+              <w:t>0.1775</w:t>
             </w:r>
           </w:p>
         </w:tc>
         <w:tc>
           <w:tcPr>
             <w:tcW w:w="1103" w:type="dxa"/>
-          </w:tcPr>
-          <w:p>
-            <w:pPr>
-              <w:jc w:val="center"/>
-            </w:pPr>
-            <w:r>
-              <w:t>0.00000</w:t>
+            <w:vAlign w:val="bottom"/>
+          </w:tcPr>
+          <w:p>
+            <w:pPr>
+              <w:jc w:val="center"/>
+            </w:pPr>
+            <w:r>
+              <w:rPr>
+                <w:rFonts w:ascii="Calibri" w:hAnsi="Calibri" w:cs="Calibri"/>
+                <w:color w:val="000000"/>
+              </w:rPr>
+              <w:t>0.1858</w:t>
             </w:r>
           </w:p>
         </w:tc>
@@ -1348,11 +932,19 @@
             <w:tcBorders>
               <w:bottom w:val="single" w:sz="4" w:space="0" w:color="auto"/>
             </w:tcBorders>
-          </w:tcPr>
-          <w:p>
-            <w:pPr>
-              <w:jc w:val="center"/>
-            </w:pPr>
+            <w:vAlign w:val="bottom"/>
+          </w:tcPr>
+          <w:p>
+            <w:pPr>
+              <w:jc w:val="center"/>
+            </w:pPr>
+            <w:r>
+              <w:rPr>
+                <w:rFonts w:ascii="Calibri" w:hAnsi="Calibri" w:cs="Calibri"/>
+                <w:color w:val="000000"/>
+              </w:rPr>
+              <w:t>0.1487</w:t>
+            </w:r>
           </w:p>
         </w:tc>
         <w:tc>
@@ -1361,11 +953,19 @@
             <w:tcBorders>
               <w:bottom w:val="single" w:sz="4" w:space="0" w:color="auto"/>
             </w:tcBorders>
-          </w:tcPr>
-          <w:p>
-            <w:pPr>
-              <w:jc w:val="center"/>
-            </w:pPr>
+            <w:vAlign w:val="bottom"/>
+          </w:tcPr>
+          <w:p>
+            <w:pPr>
+              <w:jc w:val="center"/>
+            </w:pPr>
+            <w:r>
+              <w:rPr>
+                <w:rFonts w:ascii="Calibri" w:hAnsi="Calibri" w:cs="Calibri"/>
+                <w:color w:val="000000"/>
+              </w:rPr>
+              <w:t>0.1638</w:t>
+            </w:r>
           </w:p>
         </w:tc>
         <w:tc>
@@ -1374,11 +974,19 @@
             <w:tcBorders>
               <w:bottom w:val="single" w:sz="4" w:space="0" w:color="auto"/>
             </w:tcBorders>
-          </w:tcPr>
-          <w:p>
-            <w:pPr>
-              <w:jc w:val="center"/>
-            </w:pPr>
+            <w:vAlign w:val="bottom"/>
+          </w:tcPr>
+          <w:p>
+            <w:pPr>
+              <w:jc w:val="center"/>
+            </w:pPr>
+            <w:r>
+              <w:rPr>
+                <w:rFonts w:ascii="Calibri" w:hAnsi="Calibri" w:cs="Calibri"/>
+                <w:color w:val="000000"/>
+              </w:rPr>
+              <w:t>0.1504</w:t>
+            </w:r>
           </w:p>
         </w:tc>
         <w:tc>
@@ -1387,11 +995,19 @@
             <w:tcBorders>
               <w:bottom w:val="single" w:sz="4" w:space="0" w:color="auto"/>
             </w:tcBorders>
-          </w:tcPr>
-          <w:p>
-            <w:pPr>
-              <w:jc w:val="center"/>
-            </w:pPr>
+            <w:vAlign w:val="bottom"/>
+          </w:tcPr>
+          <w:p>
+            <w:pPr>
+              <w:jc w:val="center"/>
+            </w:pPr>
+            <w:r>
+              <w:rPr>
+                <w:rFonts w:ascii="Calibri" w:hAnsi="Calibri" w:cs="Calibri"/>
+                <w:color w:val="000000"/>
+              </w:rPr>
+              <w:t>0.1671</w:t>
+            </w:r>
           </w:p>
         </w:tc>
         <w:tc>
@@ -1400,11 +1016,19 @@
             <w:tcBorders>
               <w:bottom w:val="single" w:sz="4" w:space="0" w:color="auto"/>
             </w:tcBorders>
-          </w:tcPr>
-          <w:p>
-            <w:pPr>
-              <w:jc w:val="center"/>
-            </w:pPr>
+            <w:vAlign w:val="bottom"/>
+          </w:tcPr>
+          <w:p>
+            <w:pPr>
+              <w:jc w:val="center"/>
+            </w:pPr>
+            <w:r>
+              <w:rPr>
+                <w:rFonts w:ascii="Calibri" w:hAnsi="Calibri" w:cs="Calibri"/>
+                <w:color w:val="000000"/>
+              </w:rPr>
+              <w:t>0.1542</w:t>
+            </w:r>
           </w:p>
         </w:tc>
         <w:tc>
@@ -1413,11 +1037,19 @@
             <w:tcBorders>
               <w:bottom w:val="single" w:sz="4" w:space="0" w:color="auto"/>
             </w:tcBorders>
-          </w:tcPr>
-          <w:p>
-            <w:pPr>
-              <w:jc w:val="center"/>
-            </w:pPr>
+            <w:vAlign w:val="bottom"/>
+          </w:tcPr>
+          <w:p>
+            <w:pPr>
+              <w:jc w:val="center"/>
+            </w:pPr>
+            <w:r>
+              <w:rPr>
+                <w:rFonts w:ascii="Calibri" w:hAnsi="Calibri" w:cs="Calibri"/>
+                <w:color w:val="000000"/>
+              </w:rPr>
+              <w:t>0.1692</w:t>
+            </w:r>
           </w:p>
         </w:tc>
       </w:tr>
@@ -1456,11 +1088,19 @@
             <w:tcBorders>
               <w:bottom w:val="single" w:sz="8" w:space="0" w:color="auto"/>
             </w:tcBorders>
-          </w:tcPr>
-          <w:p>
-            <w:pPr>
-              <w:jc w:val="center"/>
-            </w:pPr>
+            <w:vAlign w:val="bottom"/>
+          </w:tcPr>
+          <w:p>
+            <w:pPr>
+              <w:jc w:val="center"/>
+            </w:pPr>
+            <w:r>
+              <w:rPr>
+                <w:rFonts w:ascii="Calibri" w:hAnsi="Calibri" w:cs="Calibri"/>
+                <w:color w:val="000000"/>
+              </w:rPr>
+              <w:t>0.3177</w:t>
+            </w:r>
           </w:p>
         </w:tc>
         <w:tc>
@@ -1469,11 +1109,19 @@
             <w:tcBorders>
               <w:bottom w:val="single" w:sz="8" w:space="0" w:color="auto"/>
             </w:tcBorders>
-          </w:tcPr>
-          <w:p>
-            <w:pPr>
-              <w:jc w:val="center"/>
-            </w:pPr>
+            <w:vAlign w:val="bottom"/>
+          </w:tcPr>
+          <w:p>
+            <w:pPr>
+              <w:jc w:val="center"/>
+            </w:pPr>
+            <w:r>
+              <w:rPr>
+                <w:rFonts w:ascii="Calibri" w:hAnsi="Calibri" w:cs="Calibri"/>
+                <w:color w:val="000000"/>
+              </w:rPr>
+              <w:t>0.3693</w:t>
+            </w:r>
           </w:p>
         </w:tc>
         <w:tc>
@@ -1482,11 +1130,19 @@
             <w:tcBorders>
               <w:bottom w:val="single" w:sz="8" w:space="0" w:color="auto"/>
             </w:tcBorders>
-          </w:tcPr>
-          <w:p>
-            <w:pPr>
-              <w:jc w:val="center"/>
-            </w:pPr>
+            <w:vAlign w:val="bottom"/>
+          </w:tcPr>
+          <w:p>
+            <w:pPr>
+              <w:jc w:val="center"/>
+            </w:pPr>
+            <w:r>
+              <w:rPr>
+                <w:rFonts w:ascii="Calibri" w:hAnsi="Calibri" w:cs="Calibri"/>
+                <w:color w:val="000000"/>
+              </w:rPr>
+              <w:t>0.3009</w:t>
+            </w:r>
           </w:p>
         </w:tc>
         <w:tc>
@@ -1495,11 +1151,19 @@
             <w:tcBorders>
               <w:bottom w:val="single" w:sz="8" w:space="0" w:color="auto"/>
             </w:tcBorders>
-          </w:tcPr>
-          <w:p>
-            <w:pPr>
-              <w:jc w:val="center"/>
-            </w:pPr>
+            <w:vAlign w:val="bottom"/>
+          </w:tcPr>
+          <w:p>
+            <w:pPr>
+              <w:jc w:val="center"/>
+            </w:pPr>
+            <w:r>
+              <w:rPr>
+                <w:rFonts w:ascii="Calibri" w:hAnsi="Calibri" w:cs="Calibri"/>
+                <w:color w:val="000000"/>
+              </w:rPr>
+              <w:t>0.3719</w:t>
+            </w:r>
           </w:p>
         </w:tc>
         <w:tc>
@@ -1508,11 +1172,19 @@
             <w:tcBorders>
               <w:bottom w:val="single" w:sz="8" w:space="0" w:color="auto"/>
             </w:tcBorders>
-          </w:tcPr>
-          <w:p>
-            <w:pPr>
-              <w:jc w:val="center"/>
-            </w:pPr>
+            <w:vAlign w:val="bottom"/>
+          </w:tcPr>
+          <w:p>
+            <w:pPr>
+              <w:jc w:val="center"/>
+            </w:pPr>
+            <w:r>
+              <w:rPr>
+                <w:rFonts w:ascii="Calibri" w:hAnsi="Calibri" w:cs="Calibri"/>
+                <w:color w:val="000000"/>
+              </w:rPr>
+              <w:t>0.4146</w:t>
+            </w:r>
           </w:p>
         </w:tc>
         <w:tc>
@@ -1521,11 +1193,19 @@
             <w:tcBorders>
               <w:bottom w:val="single" w:sz="8" w:space="0" w:color="auto"/>
             </w:tcBorders>
-          </w:tcPr>
-          <w:p>
-            <w:pPr>
-              <w:jc w:val="center"/>
-            </w:pPr>
+            <w:vAlign w:val="bottom"/>
+          </w:tcPr>
+          <w:p>
+            <w:pPr>
+              <w:jc w:val="center"/>
+            </w:pPr>
+            <w:r>
+              <w:rPr>
+                <w:rFonts w:ascii="Calibri" w:hAnsi="Calibri" w:cs="Calibri"/>
+                <w:color w:val="000000"/>
+              </w:rPr>
+              <w:t>0.4197</w:t>
+            </w:r>
           </w:p>
         </w:tc>
       </w:tr>
@@ -1563,11 +1243,19 @@
             <w:tcBorders>
               <w:top w:val="single" w:sz="8" w:space="0" w:color="auto"/>
             </w:tcBorders>
-          </w:tcPr>
-          <w:p>
-            <w:pPr>
-              <w:jc w:val="center"/>
-            </w:pPr>
+            <w:vAlign w:val="bottom"/>
+          </w:tcPr>
+          <w:p>
+            <w:pPr>
+              <w:jc w:val="center"/>
+            </w:pPr>
+            <w:r>
+              <w:rPr>
+                <w:rFonts w:ascii="Calibri" w:hAnsi="Calibri" w:cs="Calibri"/>
+                <w:color w:val="000000"/>
+              </w:rPr>
+              <w:t>0.26</w:t>
+            </w:r>
           </w:p>
         </w:tc>
         <w:tc>
@@ -1576,11 +1264,19 @@
             <w:tcBorders>
               <w:top w:val="single" w:sz="8" w:space="0" w:color="auto"/>
             </w:tcBorders>
-          </w:tcPr>
-          <w:p>
-            <w:pPr>
-              <w:jc w:val="center"/>
-            </w:pPr>
+            <w:vAlign w:val="bottom"/>
+          </w:tcPr>
+          <w:p>
+            <w:pPr>
+              <w:jc w:val="center"/>
+            </w:pPr>
+            <w:r>
+              <w:rPr>
+                <w:rFonts w:ascii="Calibri" w:hAnsi="Calibri" w:cs="Calibri"/>
+                <w:color w:val="000000"/>
+              </w:rPr>
+              <w:t>0.41</w:t>
+            </w:r>
           </w:p>
         </w:tc>
         <w:tc>
@@ -1589,11 +1285,19 @@
             <w:tcBorders>
               <w:top w:val="single" w:sz="8" w:space="0" w:color="auto"/>
             </w:tcBorders>
-          </w:tcPr>
-          <w:p>
-            <w:pPr>
-              <w:jc w:val="center"/>
-            </w:pPr>
+            <w:vAlign w:val="bottom"/>
+          </w:tcPr>
+          <w:p>
+            <w:pPr>
+              <w:jc w:val="center"/>
+            </w:pPr>
+            <w:r>
+              <w:rPr>
+                <w:rFonts w:ascii="Calibri" w:hAnsi="Calibri" w:cs="Calibri"/>
+                <w:color w:val="000000"/>
+              </w:rPr>
+              <w:t>0.26</w:t>
+            </w:r>
           </w:p>
         </w:tc>
         <w:tc>
@@ -1602,11 +1306,19 @@
             <w:tcBorders>
               <w:top w:val="single" w:sz="8" w:space="0" w:color="auto"/>
             </w:tcBorders>
-          </w:tcPr>
-          <w:p>
-            <w:pPr>
-              <w:jc w:val="center"/>
-            </w:pPr>
+            <w:vAlign w:val="bottom"/>
+          </w:tcPr>
+          <w:p>
+            <w:pPr>
+              <w:jc w:val="center"/>
+            </w:pPr>
+            <w:r>
+              <w:rPr>
+                <w:rFonts w:ascii="Calibri" w:hAnsi="Calibri" w:cs="Calibri"/>
+                <w:color w:val="000000"/>
+              </w:rPr>
+              <w:t>0.28</w:t>
+            </w:r>
           </w:p>
         </w:tc>
         <w:tc>
@@ -1615,11 +1327,19 @@
             <w:tcBorders>
               <w:top w:val="single" w:sz="8" w:space="0" w:color="auto"/>
             </w:tcBorders>
-          </w:tcPr>
-          <w:p>
-            <w:pPr>
-              <w:jc w:val="center"/>
-            </w:pPr>
+            <w:vAlign w:val="bottom"/>
+          </w:tcPr>
+          <w:p>
+            <w:pPr>
+              <w:jc w:val="center"/>
+            </w:pPr>
+            <w:r>
+              <w:rPr>
+                <w:rFonts w:ascii="Calibri" w:hAnsi="Calibri" w:cs="Calibri"/>
+                <w:color w:val="000000"/>
+              </w:rPr>
+              <w:t>0.46</w:t>
+            </w:r>
           </w:p>
         </w:tc>
         <w:tc>
@@ -1628,11 +1348,19 @@
             <w:tcBorders>
               <w:top w:val="single" w:sz="8" w:space="0" w:color="auto"/>
             </w:tcBorders>
-          </w:tcPr>
-          <w:p>
-            <w:pPr>
-              <w:jc w:val="center"/>
-            </w:pPr>
+            <w:vAlign w:val="bottom"/>
+          </w:tcPr>
+          <w:p>
+            <w:pPr>
+              <w:jc w:val="center"/>
+            </w:pPr>
+            <w:r>
+              <w:rPr>
+                <w:rFonts w:ascii="Calibri" w:hAnsi="Calibri" w:cs="Calibri"/>
+                <w:color w:val="000000"/>
+              </w:rPr>
+              <w:t>0.45</w:t>
+            </w:r>
           </w:p>
         </w:tc>
       </w:tr>
@@ -1658,61 +1386,109 @@
         <w:tc>
           <w:tcPr>
             <w:tcW w:w="1170" w:type="dxa"/>
-          </w:tcPr>
-          <w:p>
-            <w:pPr>
-              <w:jc w:val="center"/>
-            </w:pPr>
+            <w:vAlign w:val="bottom"/>
+          </w:tcPr>
+          <w:p>
+            <w:pPr>
+              <w:jc w:val="center"/>
+            </w:pPr>
+            <w:r>
+              <w:rPr>
+                <w:rFonts w:ascii="Calibri" w:hAnsi="Calibri" w:cs="Calibri"/>
+                <w:color w:val="000000"/>
+              </w:rPr>
+              <w:t>0.29</w:t>
+            </w:r>
           </w:p>
         </w:tc>
         <w:tc>
           <w:tcPr>
             <w:tcW w:w="1170" w:type="dxa"/>
-          </w:tcPr>
-          <w:p>
-            <w:pPr>
-              <w:jc w:val="center"/>
-            </w:pPr>
+            <w:vAlign w:val="bottom"/>
+          </w:tcPr>
+          <w:p>
+            <w:pPr>
+              <w:jc w:val="center"/>
+            </w:pPr>
+            <w:r>
+              <w:rPr>
+                <w:rFonts w:ascii="Calibri" w:hAnsi="Calibri" w:cs="Calibri"/>
+                <w:color w:val="000000"/>
+              </w:rPr>
+              <w:t>0.39</w:t>
+            </w:r>
           </w:p>
         </w:tc>
         <w:tc>
           <w:tcPr>
             <w:tcW w:w="1170" w:type="dxa"/>
-          </w:tcPr>
-          <w:p>
-            <w:pPr>
-              <w:jc w:val="center"/>
-            </w:pPr>
+            <w:vAlign w:val="bottom"/>
+          </w:tcPr>
+          <w:p>
+            <w:pPr>
+              <w:jc w:val="center"/>
+            </w:pPr>
+            <w:r>
+              <w:rPr>
+                <w:rFonts w:ascii="Calibri" w:hAnsi="Calibri" w:cs="Calibri"/>
+                <w:color w:val="000000"/>
+              </w:rPr>
+              <w:t>0.3</w:t>
+            </w:r>
           </w:p>
         </w:tc>
         <w:tc>
           <w:tcPr>
             <w:tcW w:w="1170" w:type="dxa"/>
-          </w:tcPr>
-          <w:p>
-            <w:pPr>
-              <w:jc w:val="center"/>
-            </w:pPr>
+            <w:vAlign w:val="bottom"/>
+          </w:tcPr>
+          <w:p>
+            <w:pPr>
+              <w:jc w:val="center"/>
+            </w:pPr>
+            <w:r>
+              <w:rPr>
+                <w:rFonts w:ascii="Calibri" w:hAnsi="Calibri" w:cs="Calibri"/>
+                <w:color w:val="000000"/>
+              </w:rPr>
+              <w:t>0.295</w:t>
+            </w:r>
           </w:p>
         </w:tc>
         <w:tc>
           <w:tcPr>
             <w:tcW w:w="1170" w:type="dxa"/>
-          </w:tcPr>
-          <w:p>
-            <w:pPr>
-              <w:jc w:val="center"/>
-            </w:pPr>
+            <w:vAlign w:val="bottom"/>
+          </w:tcPr>
+          <w:p>
+            <w:pPr>
+              <w:jc w:val="center"/>
+            </w:pPr>
+            <w:r>
+              <w:rPr>
+                <w:rFonts w:ascii="Calibri" w:hAnsi="Calibri" w:cs="Calibri"/>
+                <w:color w:val="000000"/>
+              </w:rPr>
+              <w:t>0.47</w:t>
+            </w:r>
           </w:p>
         </w:tc>
         <w:tc>
           <w:tcPr>
             <w:tcW w:w="1103" w:type="dxa"/>
-          </w:tcPr>
-          <w:p>
-            <w:pPr>
-              <w:jc w:val="center"/>
-            </w:pPr>
+            <w:vAlign w:val="bottom"/>
+          </w:tcPr>
+          <w:p>
+            <w:pPr>
+              <w:jc w:val="center"/>
+            </w:pPr>
+            <w:r>
+              <w:rPr>
+                <w:rFonts w:ascii="Calibri" w:hAnsi="Calibri" w:cs="Calibri"/>
+                <w:color w:val="000000"/>
+              </w:rPr>
+              <w:t>0.47</w:t>
+            </w:r>
           </w:p>
         </w:tc>
       </w:tr>
@@ -1739,67 +1515,126 @@
         <w:tc>
           <w:tcPr>
             <w:tcW w:w="1170" w:type="dxa"/>
-          </w:tcPr>
-          <w:p>
-            <w:pPr>
-              <w:jc w:val="center"/>
-            </w:pPr>
+            <w:vAlign w:val="bottom"/>
+          </w:tcPr>
+          <w:p>
+            <w:pPr>
+              <w:jc w:val="center"/>
+            </w:pPr>
+            <w:r>
+              <w:rPr>
+                <w:rFonts w:ascii="Calibri" w:hAnsi="Calibri" w:cs="Calibri"/>
+                <w:color w:val="000000"/>
+              </w:rPr>
+              <w:t>0.2152</w:t>
+            </w:r>
           </w:p>
         </w:tc>
         <w:tc>
           <w:tcPr>
             <w:tcW w:w="1170" w:type="dxa"/>
-          </w:tcPr>
-          <w:p>
-            <w:pPr>
-              <w:jc w:val="center"/>
-            </w:pPr>
+            <w:vAlign w:val="bottom"/>
+          </w:tcPr>
+          <w:p>
+            <w:pPr>
+              <w:jc w:val="center"/>
+            </w:pPr>
+            <w:r>
+              <w:rPr>
+                <w:rFonts w:ascii="Calibri" w:hAnsi="Calibri" w:cs="Calibri"/>
+                <w:color w:val="000000"/>
+              </w:rPr>
+              <w:t>0.1572</w:t>
+            </w:r>
           </w:p>
         </w:tc>
         <w:tc>
           <w:tcPr>
             <w:tcW w:w="1170" w:type="dxa"/>
-          </w:tcPr>
-          <w:p>
-            <w:pPr>
-              <w:jc w:val="center"/>
-            </w:pPr>
+            <w:vAlign w:val="bottom"/>
+          </w:tcPr>
+          <w:p>
+            <w:pPr>
+              <w:jc w:val="center"/>
+            </w:pPr>
+            <w:r>
+              <w:rPr>
+                <w:rFonts w:ascii="Calibri" w:hAnsi="Calibri" w:cs="Calibri"/>
+                <w:color w:val="000000"/>
+              </w:rPr>
+              <w:t>0.1216</w:t>
+            </w:r>
           </w:p>
         </w:tc>
         <w:tc>
           <w:tcPr>
             <w:tcW w:w="1170" w:type="dxa"/>
-          </w:tcPr>
-          <w:p>
-            <w:pPr>
-              <w:jc w:val="center"/>
-            </w:pPr>
+            <w:vAlign w:val="bottom"/>
+          </w:tcPr>
+          <w:p>
+            <w:pPr>
+              <w:jc w:val="center"/>
+            </w:pPr>
+            <w:r>
+              <w:rPr>
+                <w:rFonts w:ascii="Calibri" w:hAnsi="Calibri" w:cs="Calibri"/>
+                <w:color w:val="000000"/>
+              </w:rPr>
+              <w:t>0.1946</w:t>
+            </w:r>
           </w:p>
         </w:tc>
         <w:tc>
           <w:tcPr>
             <w:tcW w:w="1170" w:type="dxa"/>
-          </w:tcPr>
-          <w:p>
-            <w:pPr>
-              <w:jc w:val="center"/>
-            </w:pPr>
+            <w:vAlign w:val="bottom"/>
+          </w:tcPr>
+          <w:p>
+            <w:pPr>
+              <w:jc w:val="center"/>
+            </w:pPr>
+            <w:r>
+              <w:rPr>
+                <w:rFonts w:ascii="Calibri" w:hAnsi="Calibri" w:cs="Calibri"/>
+                <w:color w:val="000000"/>
+              </w:rPr>
+              <w:t>0.1844</w:t>
+            </w:r>
           </w:p>
         </w:tc>
         <w:tc>
           <w:tcPr>
             <w:tcW w:w="1103" w:type="dxa"/>
-          </w:tcPr>
-          <w:p>
-            <w:pPr>
-              <w:jc w:val="center"/>
-            </w:pPr>
+            <w:vAlign w:val="bottom"/>
+          </w:tcPr>
+          <w:p>
+            <w:pPr>
+              <w:jc w:val="center"/>
+            </w:pPr>
+            <w:r>
+              <w:rPr>
+                <w:rFonts w:ascii="Calibri" w:hAnsi="Calibri" w:cs="Calibri"/>
+                <w:color w:val="000000"/>
+              </w:rPr>
+              <w:t>0.1838</w:t>
+            </w:r>
           </w:p>
         </w:tc>
       </w:tr>
     </w:tbl>
-    <w:p/>
     <w:p>
+      <w:pPr>
+        <w:rPr>
+          <w:lang w:eastAsia="zh-CN"/>
+        </w:rPr>
+      </w:pPr>
+    </w:p>
+    <w:p>
+      <w:pPr>
+        <w:rPr>
+          <w:lang w:eastAsia="zh-CN"/>
+        </w:rPr>
+      </w:pPr>
       <w:r>
         <w:br w:type="page"/>
       </w:r>
@@ -1812,6 +1647,94 @@
         <w:lastRenderedPageBreak/>
         <w:t>Parameters</w:t>
       </w:r>
+    </w:p>
+    <w:p>
+      <w:proofErr w:type="spellStart"/>
+      <w:r>
+        <w:t>trecEvalOutputLength</w:t>
+      </w:r>
+      <w:proofErr w:type="spellEnd"/>
+      <w:r>
+        <w:t>=100</w:t>
+      </w:r>
+    </w:p>
+    <w:p>
+      <w:proofErr w:type="spellStart"/>
+      <w:r>
+        <w:t>retrievalAlgorithm</w:t>
+      </w:r>
+      <w:proofErr w:type="spellEnd"/>
+      <w:r>
+        <w:t>=Indri</w:t>
+      </w:r>
+    </w:p>
+    <w:p>
+      <w:proofErr w:type="spellStart"/>
+      <w:r>
+        <w:t>Indri:mu</w:t>
+      </w:r>
+      <w:proofErr w:type="spellEnd"/>
+      <w:r>
+        <w:t>=1500</w:t>
+      </w:r>
+    </w:p>
+    <w:p>
+      <w:proofErr w:type="spellStart"/>
+      <w:proofErr w:type="gramStart"/>
+      <w:r>
+        <w:t>Indri:lambda</w:t>
+      </w:r>
+      <w:proofErr w:type="spellEnd"/>
+      <w:proofErr w:type="gramEnd"/>
+      <w:r>
+        <w:t>=0.1</w:t>
+      </w:r>
+    </w:p>
+    <w:p>
+      <w:r>
+        <w:t>BM</w:t>
+      </w:r>
+      <w:proofErr w:type="gramStart"/>
+      <w:r>
+        <w:t>25:b</w:t>
+      </w:r>
+      <w:proofErr w:type="gramEnd"/>
+      <w:r>
+        <w:t>=0.75</w:t>
+      </w:r>
+    </w:p>
+    <w:p>
+      <w:r>
+        <w:t>BM</w:t>
+      </w:r>
+      <w:proofErr w:type="gramStart"/>
+      <w:r>
+        <w:t>25:k</w:t>
+      </w:r>
+      <w:proofErr w:type="gramEnd"/>
+      <w:r>
+        <w:t>_1=1.2</w:t>
+      </w:r>
+    </w:p>
+    <w:p>
+      <w:r>
+        <w:t>BM</w:t>
+      </w:r>
+      <w:proofErr w:type="gramStart"/>
+      <w:r>
+        <w:t>25:k</w:t>
+      </w:r>
+      <w:proofErr w:type="gramEnd"/>
+      <w:r>
+        <w:t xml:space="preserve">_3=0.0 </w:t>
+      </w:r>
+    </w:p>
+    <w:p>
+      <w:pPr>
+        <w:rPr>
+          <w:lang w:eastAsia="zh-CN"/>
+        </w:rPr>
+      </w:pPr>
     </w:p>
     <w:p>
       <w:pPr>
@@ -1827,84 +1750,141 @@
           <w:i/>
           <w:color w:val="FF0000"/>
         </w:rPr>
-        <w:t xml:space="preserve">Document the </w:t>
-      </w:r>
-      <w:r>
-        <w:rPr>
-          <w:b/>
-          <w:i/>
-          <w:color w:val="FF0000"/>
-        </w:rPr>
-        <w:t xml:space="preserve">BM25 and Indri </w:t>
-      </w:r>
-      <w:r>
-        <w:rPr>
-          <w:b/>
-          <w:i/>
-          <w:color w:val="FF0000"/>
-        </w:rPr>
-        <w:t>parameter settings that were used to obtain these results.</w:t>
+        <w:br w:type="page"/>
+      </w:r>
+    </w:p>
+    <w:p>
+      <w:pPr>
+        <w:pStyle w:val="Heading2"/>
+      </w:pPr>
+      <w:r>
+        <w:lastRenderedPageBreak/>
+        <w:t>Discussion</w:t>
       </w:r>
     </w:p>
     <w:p>
       <w:pPr>
         <w:rPr>
           <w:b/>
-          <w:i/>
-          <w:color w:val="FF0000"/>
+          <w:bCs/>
         </w:rPr>
       </w:pPr>
       <w:r>
         <w:rPr>
           <w:b/>
-          <w:i/>
-          <w:color w:val="FF0000"/>
+          <w:bCs/>
         </w:rPr>
-        <w:br w:type="page"/>
+        <w:t>Overall:</w:t>
       </w:r>
     </w:p>
     <w:p>
-      <w:pPr>
-        <w:pStyle w:val="Heading2"/>
-      </w:pPr>
-      <w:r>
-        <w:lastRenderedPageBreak/>
-        <w:t>Discussion</w:t>
+      <w:r>
+        <w:t xml:space="preserve">Using diversity algorithm can improve the diversity metrics like P-IA@10, P-IA@20 and aNDCG@20, but could decrease non-diversity metrics like P@10, P@20 and MAP. </w:t>
+      </w:r>
+      <w:r>
+        <w:t>In our experiments</w:t>
+      </w:r>
+      <w:r>
+        <w:t xml:space="preserve">, after using PM2 and </w:t>
+      </w:r>
+      <w:proofErr w:type="spellStart"/>
+      <w:r>
+        <w:t>xQuAD</w:t>
+      </w:r>
+      <w:proofErr w:type="spellEnd"/>
+      <w:r>
+        <w:t xml:space="preserve"> algorithm, diversity metric improves but MAP gets worse. More interestingly, P@10 and P@20 gets higher. This means that the diversity algorithm </w:t>
+      </w:r>
+      <w:r>
+        <w:t>could help with ranking the top matching documents.</w:t>
+      </w:r>
+      <w:r>
+        <w:t xml:space="preserve"> The reason could be that in normal ranking, all top rankings documents are related to one intent and the intent is not what the query is actually looking for. Therefore, the Precision at top range could be low comparing to diversity algorithm. On the other hand, since diversity algorithm will keep balancing documents that relates to different intent, it could make some diverse but not so related documents ranked ahead those highly related but not so diverse documents. Therefore, the overall ranking score could be low comparing to non-diversity algorithm.</w:t>
+      </w:r>
+      <w:r>
+        <w:t xml:space="preserve"> This tradeoff shows that we need to tune the balance between non-diversity algorithm and diversity algorithm carefully.</w:t>
       </w:r>
     </w:p>
     <w:p>
       <w:pPr>
         <w:rPr>
           <w:b/>
-          <w:color w:val="FF0000"/>
+          <w:bCs/>
         </w:rPr>
       </w:pPr>
       <w:r>
         <w:rPr>
           <w:b/>
-          <w:i/>
-          <w:color w:val="FF0000"/>
+          <w:bCs/>
         </w:rPr>
-        <w:t>Analyze the experimental results.</w:t>
-      </w:r>
-      <w:r>
-        <w:rPr>
-          <w:b/>
-          <w:color w:val="FF0000"/>
-        </w:rPr>
-        <w:t xml:space="preserve">  </w:t>
+        <w:t>Examples:</w:t>
+      </w:r>
+    </w:p>
+    <w:p>
+      <w:r>
+        <w:t>For query 23, “Yahoo”</w:t>
+      </w:r>
+      <w:r>
+        <w:t xml:space="preserve">, </w:t>
+      </w:r>
+      <w:r>
+        <w:t>d</w:t>
+      </w:r>
+      <w:r>
+        <w:t>iversity algorithm has a better performance than the non-diversity algorithm.</w:t>
+      </w:r>
+      <w:r>
+        <w:t xml:space="preserve"> The </w:t>
+      </w:r>
+      <w:r>
+        <w:t>non-diversity algorithm has zero score for P@10 and P@20, which means it is returning documents that has high ranking score but totally not relevant documents to the user. However, after applying diversity algorithm, it is able to have 0.3 and 0.15 for P@10 and P@20.</w:t>
+      </w:r>
+    </w:p>
+    <w:p>
+      <w:r>
+        <w:t>For query 21, “</w:t>
+      </w:r>
+      <w:r>
+        <w:t>V</w:t>
+      </w:r>
+      <w:r>
+        <w:t>olvo”</w:t>
+      </w:r>
+      <w:r>
+        <w:t xml:space="preserve">, </w:t>
+      </w:r>
+      <w:r>
+        <w:t>non-</w:t>
+      </w:r>
+      <w:r>
+        <w:t xml:space="preserve"> </w:t>
+      </w:r>
+      <w:r>
+        <w:t>diversity</w:t>
+      </w:r>
+      <w:r>
+        <w:t xml:space="preserve"> algorithm has a better performance than the diversity algorithm. For P@10, both algorithms have 0.4. But for P@20 and P@30, non-diversity algorithm </w:t>
+      </w:r>
+      <w:r>
+        <w:t>has</w:t>
+      </w:r>
+      <w:r>
+        <w:t xml:space="preserve"> higher scores.</w:t>
+      </w:r>
+      <w:r>
+        <w:t xml:space="preserve"> It might rank some irrelevant but more diverse documents ahead, which causes the ranking score to be lower.</w:t>
       </w:r>
     </w:p>
     <w:p>
       <w:pPr>
+        <w:pStyle w:val="Heading2"/>
+        <w:numPr>
+          <w:ilvl w:val="0"/>
+          <w:numId w:val="0"/>
+        </w:numPr>
+      </w:pPr>
+      <w:r>
         <w:rPr>
-          <w:b/>
-          <w:color w:val="FF0000"/>
-        </w:rPr>
-      </w:pPr>
-      <w:r>
-        <w:rPr>
-          <w:b/>
           <w:color w:val="FF0000"/>
         </w:rPr>
         <w:br w:type="page"/>
@@ -1946,254 +1926,6 @@
       </w:pPr>
       <w:r>
         <w:t>Experimental results</w:t>
-      </w:r>
-    </w:p>
-    <w:p>
-      <w:pPr>
-        <w:rPr>
-          <w:b/>
-          <w:i/>
-          <w:color w:val="FF0000"/>
-        </w:rPr>
-      </w:pPr>
-      <w:r>
-        <w:rPr>
-          <w:b/>
-          <w:i/>
-          <w:color w:val="FF0000"/>
-        </w:rPr>
-        <w:t xml:space="preserve">Provide information about the effectiveness of your </w:t>
-      </w:r>
-      <w:r>
-        <w:rPr>
-          <w:b/>
-          <w:i/>
-          <w:color w:val="FF0000"/>
-        </w:rPr>
-        <w:t xml:space="preserve">system </w:t>
-      </w:r>
-      <w:r>
-        <w:rPr>
-          <w:b/>
-          <w:i/>
-          <w:color w:val="FF0000"/>
-        </w:rPr>
-        <w:t xml:space="preserve">when </w:t>
-      </w:r>
-      <w:r>
-        <w:rPr>
-          <w:rFonts w:eastAsia="Times New Roman" w:cs="Times New Roman"/>
-          <w:i/>
-          <w:color w:val="FF0000"/>
-        </w:rPr>
-        <w:t>λ</w:t>
-      </w:r>
-      <w:r>
-        <w:rPr>
-          <w:b/>
-          <w:i/>
-          <w:color w:val="FF0000"/>
-        </w:rPr>
-        <w:t xml:space="preserve"> is varied</w:t>
-      </w:r>
-      <w:r>
-        <w:rPr>
-          <w:b/>
-          <w:i/>
-          <w:color w:val="FF0000"/>
-        </w:rPr>
-        <w:t>.</w:t>
-      </w:r>
-    </w:p>
-    <w:p>
-      <w:pPr>
-        <w:rPr>
-          <w:b/>
-          <w:i/>
-          <w:color w:val="FF0000"/>
-        </w:rPr>
-      </w:pPr>
-      <w:r>
-        <w:rPr>
-          <w:b/>
-          <w:i/>
-          <w:color w:val="FF0000"/>
-        </w:rPr>
-        <w:t xml:space="preserve">Your </w:t>
-      </w:r>
-      <w:r>
-        <w:rPr>
-          <w:b/>
-          <w:i/>
-          <w:color w:val="FF0000"/>
-        </w:rPr>
-        <w:t xml:space="preserve">.zip </w:t>
-      </w:r>
-      <w:proofErr w:type="gramStart"/>
-      <w:r>
-        <w:rPr>
-          <w:b/>
-          <w:i/>
-          <w:color w:val="FF0000"/>
-        </w:rPr>
-        <w:t xml:space="preserve">/ </w:t>
-      </w:r>
-      <w:r>
-        <w:rPr>
-          <w:b/>
-          <w:i/>
-          <w:color w:val="FF0000"/>
-        </w:rPr>
-        <w:t xml:space="preserve"> .</w:t>
-      </w:r>
-      <w:proofErr w:type="spellStart"/>
-      <w:proofErr w:type="gramEnd"/>
-      <w:r>
-        <w:rPr>
-          <w:b/>
-          <w:i/>
-          <w:color w:val="FF0000"/>
-        </w:rPr>
-        <w:t>tgz</w:t>
-      </w:r>
-      <w:proofErr w:type="spellEnd"/>
-      <w:r>
-        <w:rPr>
-          <w:b/>
-          <w:i/>
-          <w:color w:val="FF0000"/>
-        </w:rPr>
-        <w:t xml:space="preserve"> file must include files named</w:t>
-      </w:r>
-      <w:r>
-        <w:rPr>
-          <w:b/>
-          <w:i/>
-          <w:color w:val="FF0000"/>
-        </w:rPr>
-        <w:t xml:space="preserve"> HW5</w:t>
-      </w:r>
-      <w:r>
-        <w:rPr>
-          <w:b/>
-          <w:i/>
-          <w:color w:val="FF0000"/>
-        </w:rPr>
-        <w:t>-Ex</w:t>
-      </w:r>
-      <w:r>
-        <w:rPr>
-          <w:b/>
-          <w:i/>
-          <w:color w:val="FF0000"/>
-        </w:rPr>
-        <w:t>p-</w:t>
-      </w:r>
-      <w:r>
-        <w:rPr>
-          <w:b/>
-          <w:i/>
-          <w:color w:val="FF0000"/>
-        </w:rPr>
-        <w:t>3.1</w:t>
-      </w:r>
-      <w:r>
-        <w:rPr>
-          <w:b/>
-          <w:i/>
-          <w:color w:val="FF0000"/>
-        </w:rPr>
-        <w:t>a.qry, HW5-Exp-</w:t>
-      </w:r>
-      <w:r>
-        <w:rPr>
-          <w:b/>
-          <w:i/>
-          <w:color w:val="FF0000"/>
-        </w:rPr>
-        <w:t>3.1</w:t>
-      </w:r>
-      <w:r>
-        <w:rPr>
-          <w:b/>
-          <w:i/>
-          <w:color w:val="FF0000"/>
-        </w:rPr>
-        <w:t xml:space="preserve">a.param, etc., in the </w:t>
-      </w:r>
-      <w:proofErr w:type="spellStart"/>
-      <w:r>
-        <w:rPr>
-          <w:b/>
-          <w:i/>
-          <w:color w:val="FF0000"/>
-        </w:rPr>
-        <w:t>QryEval</w:t>
-      </w:r>
-      <w:proofErr w:type="spellEnd"/>
-      <w:r>
-        <w:rPr>
-          <w:b/>
-          <w:i/>
-          <w:color w:val="FF0000"/>
-        </w:rPr>
-        <w:t xml:space="preserve"> directory.  The</w:t>
-      </w:r>
-      <w:r>
-        <w:rPr>
-          <w:b/>
-          <w:i/>
-          <w:color w:val="FF0000"/>
-        </w:rPr>
-        <w:t xml:space="preserve"> experimental results</w:t>
-      </w:r>
-      <w:r>
-        <w:rPr>
-          <w:b/>
-          <w:i/>
-          <w:color w:val="FF0000"/>
-        </w:rPr>
-        <w:t xml:space="preserve"> shown above</w:t>
-      </w:r>
-      <w:r>
-        <w:rPr>
-          <w:b/>
-          <w:i/>
-          <w:color w:val="FF0000"/>
-        </w:rPr>
-        <w:t xml:space="preserve"> must be</w:t>
-      </w:r>
-      <w:r>
-        <w:rPr>
-          <w:b/>
-          <w:i/>
-          <w:color w:val="FF0000"/>
-        </w:rPr>
-        <w:t xml:space="preserve"> </w:t>
-      </w:r>
-      <w:r>
-        <w:rPr>
-          <w:b/>
-          <w:i/>
-          <w:color w:val="FF0000"/>
-        </w:rPr>
-        <w:t>reproducible by these files and the parameter values shown in the</w:t>
-      </w:r>
-      <w:r>
-        <w:rPr>
-          <w:b/>
-          <w:i/>
-          <w:color w:val="FF0000"/>
-        </w:rPr>
-        <w:t xml:space="preserve"> table</w:t>
-      </w:r>
-      <w:r>
-        <w:rPr>
-          <w:b/>
-          <w:i/>
-          <w:color w:val="FF0000"/>
-        </w:rPr>
-        <w:t>.</w:t>
       </w:r>
     </w:p>
     <w:tbl>
@@ -2481,52 +2213,72 @@
         <w:tc>
           <w:tcPr>
             <w:tcW w:w="1260" w:type="dxa"/>
-          </w:tcPr>
-          <w:p>
-            <w:pPr>
-              <w:jc w:val="center"/>
-            </w:pPr>
-            <w:r>
-              <w:t>0.00000</w:t>
+            <w:vAlign w:val="bottom"/>
+          </w:tcPr>
+          <w:p>
+            <w:pPr>
+              <w:jc w:val="center"/>
+            </w:pPr>
+            <w:r>
+              <w:rPr>
+                <w:rFonts w:ascii="Calibri" w:hAnsi="Calibri" w:cs="Calibri"/>
+                <w:color w:val="000000"/>
+              </w:rPr>
+              <w:t>0.1783</w:t>
             </w:r>
           </w:p>
         </w:tc>
         <w:tc>
           <w:tcPr>
             <w:tcW w:w="1229" w:type="dxa"/>
-          </w:tcPr>
-          <w:p>
-            <w:pPr>
-              <w:jc w:val="center"/>
-            </w:pPr>
-            <w:r>
-              <w:t>0.00000</w:t>
+            <w:vAlign w:val="bottom"/>
+          </w:tcPr>
+          <w:p>
+            <w:pPr>
+              <w:jc w:val="center"/>
+            </w:pPr>
+            <w:r>
+              <w:rPr>
+                <w:rFonts w:ascii="Calibri" w:hAnsi="Calibri" w:cs="Calibri"/>
+                <w:color w:val="000000"/>
+              </w:rPr>
+              <w:t>0.1833</w:t>
             </w:r>
           </w:p>
         </w:tc>
         <w:tc>
           <w:tcPr>
             <w:tcW w:w="1291" w:type="dxa"/>
-          </w:tcPr>
-          <w:p>
-            <w:pPr>
-              <w:jc w:val="center"/>
-            </w:pPr>
-            <w:r>
-              <w:t>0.00000</w:t>
-            </w:r>
-          </w:p>
-        </w:tc>
-        <w:tc>
-          <w:tcPr>
-            <w:tcW w:w="1260" w:type="dxa"/>
-          </w:tcPr>
-          <w:p>
-            <w:pPr>
-              <w:jc w:val="center"/>
-            </w:pPr>
-            <w:r>
-              <w:t>0.00000</w:t>
+            <w:vAlign w:val="bottom"/>
+          </w:tcPr>
+          <w:p>
+            <w:pPr>
+              <w:jc w:val="center"/>
+            </w:pPr>
+            <w:r>
+              <w:rPr>
+                <w:rFonts w:ascii="Calibri" w:hAnsi="Calibri" w:cs="Calibri"/>
+                <w:color w:val="000000"/>
+              </w:rPr>
+              <w:t>0.1733</w:t>
+            </w:r>
+          </w:p>
+        </w:tc>
+        <w:tc>
+          <w:tcPr>
+            <w:tcW w:w="1260" w:type="dxa"/>
+            <w:vAlign w:val="bottom"/>
+          </w:tcPr>
+          <w:p>
+            <w:pPr>
+              <w:jc w:val="center"/>
+            </w:pPr>
+            <w:r>
+              <w:rPr>
+                <w:rFonts w:ascii="Calibri" w:hAnsi="Calibri" w:cs="Calibri"/>
+                <w:color w:val="000000"/>
+              </w:rPr>
+              <w:t>0.1308</w:t>
             </w:r>
           </w:p>
         </w:tc>
@@ -2553,41 +2305,73 @@
         <w:tc>
           <w:tcPr>
             <w:tcW w:w="1260" w:type="dxa"/>
-          </w:tcPr>
-          <w:p>
-            <w:pPr>
-              <w:jc w:val="center"/>
-            </w:pPr>
+            <w:vAlign w:val="bottom"/>
+          </w:tcPr>
+          <w:p>
+            <w:pPr>
+              <w:jc w:val="center"/>
+            </w:pPr>
+            <w:r>
+              <w:rPr>
+                <w:rFonts w:ascii="Calibri" w:hAnsi="Calibri" w:cs="Calibri"/>
+                <w:color w:val="000000"/>
+              </w:rPr>
+              <w:t>0.1613</w:t>
+            </w:r>
           </w:p>
         </w:tc>
         <w:tc>
           <w:tcPr>
             <w:tcW w:w="1229" w:type="dxa"/>
-          </w:tcPr>
-          <w:p>
-            <w:pPr>
-              <w:jc w:val="center"/>
-            </w:pPr>
+            <w:vAlign w:val="bottom"/>
+          </w:tcPr>
+          <w:p>
+            <w:pPr>
+              <w:jc w:val="center"/>
+            </w:pPr>
+            <w:r>
+              <w:rPr>
+                <w:rFonts w:ascii="Calibri" w:hAnsi="Calibri" w:cs="Calibri"/>
+                <w:color w:val="000000"/>
+              </w:rPr>
+              <w:t>0.1638</w:t>
+            </w:r>
           </w:p>
         </w:tc>
         <w:tc>
           <w:tcPr>
             <w:tcW w:w="1291" w:type="dxa"/>
-          </w:tcPr>
-          <w:p>
-            <w:pPr>
-              <w:jc w:val="center"/>
-            </w:pPr>
-          </w:p>
-        </w:tc>
-        <w:tc>
-          <w:tcPr>
-            <w:tcW w:w="1260" w:type="dxa"/>
-          </w:tcPr>
-          <w:p>
-            <w:pPr>
-              <w:jc w:val="center"/>
-            </w:pPr>
+            <w:vAlign w:val="bottom"/>
+          </w:tcPr>
+          <w:p>
+            <w:pPr>
+              <w:jc w:val="center"/>
+            </w:pPr>
+            <w:r>
+              <w:rPr>
+                <w:rFonts w:ascii="Calibri" w:hAnsi="Calibri" w:cs="Calibri"/>
+                <w:color w:val="000000"/>
+              </w:rPr>
+              <w:t>0.1588</w:t>
+            </w:r>
+          </w:p>
+        </w:tc>
+        <w:tc>
+          <w:tcPr>
+            <w:tcW w:w="1260" w:type="dxa"/>
+            <w:vAlign w:val="bottom"/>
+          </w:tcPr>
+          <w:p>
+            <w:pPr>
+              <w:jc w:val="center"/>
+            </w:pPr>
+            <w:r>
+              <w:rPr>
+                <w:rFonts w:ascii="Calibri" w:hAnsi="Calibri" w:cs="Calibri"/>
+                <w:color w:val="000000"/>
+              </w:rPr>
+              <w:t>0.1546</w:t>
+            </w:r>
           </w:p>
         </w:tc>
       </w:tr>
@@ -2626,11 +2410,19 @@
             <w:tcBorders>
               <w:bottom w:val="single" w:sz="8" w:space="0" w:color="auto"/>
             </w:tcBorders>
-          </w:tcPr>
-          <w:p>
-            <w:pPr>
-              <w:jc w:val="center"/>
-            </w:pPr>
+            <w:vAlign w:val="bottom"/>
+          </w:tcPr>
+          <w:p>
+            <w:pPr>
+              <w:jc w:val="center"/>
+            </w:pPr>
+            <w:r>
+              <w:rPr>
+                <w:rFonts w:ascii="Calibri" w:hAnsi="Calibri" w:cs="Calibri"/>
+                <w:color w:val="000000"/>
+              </w:rPr>
+              <w:t>0.3799</w:t>
+            </w:r>
           </w:p>
         </w:tc>
         <w:tc>
@@ -2639,11 +2431,19 @@
             <w:tcBorders>
               <w:bottom w:val="single" w:sz="8" w:space="0" w:color="auto"/>
             </w:tcBorders>
-          </w:tcPr>
-          <w:p>
-            <w:pPr>
-              <w:jc w:val="center"/>
-            </w:pPr>
+            <w:vAlign w:val="bottom"/>
+          </w:tcPr>
+          <w:p>
+            <w:pPr>
+              <w:jc w:val="center"/>
+            </w:pPr>
+            <w:r>
+              <w:rPr>
+                <w:rFonts w:ascii="Calibri" w:hAnsi="Calibri" w:cs="Calibri"/>
+                <w:color w:val="000000"/>
+              </w:rPr>
+              <w:t>0.3927</w:t>
+            </w:r>
           </w:p>
         </w:tc>
         <w:tc>
@@ -2652,11 +2452,19 @@
             <w:tcBorders>
               <w:bottom w:val="single" w:sz="8" w:space="0" w:color="auto"/>
             </w:tcBorders>
-          </w:tcPr>
-          <w:p>
-            <w:pPr>
-              <w:jc w:val="center"/>
-            </w:pPr>
+            <w:vAlign w:val="bottom"/>
+          </w:tcPr>
+          <w:p>
+            <w:pPr>
+              <w:jc w:val="center"/>
+            </w:pPr>
+            <w:r>
+              <w:rPr>
+                <w:rFonts w:ascii="Calibri" w:hAnsi="Calibri" w:cs="Calibri"/>
+                <w:color w:val="000000"/>
+              </w:rPr>
+              <w:t>0.3517</w:t>
+            </w:r>
           </w:p>
         </w:tc>
         <w:tc>
@@ -2665,11 +2473,19 @@
             <w:tcBorders>
               <w:bottom w:val="single" w:sz="8" w:space="0" w:color="auto"/>
             </w:tcBorders>
-          </w:tcPr>
-          <w:p>
-            <w:pPr>
-              <w:jc w:val="center"/>
-            </w:pPr>
+            <w:vAlign w:val="bottom"/>
+          </w:tcPr>
+          <w:p>
+            <w:pPr>
+              <w:jc w:val="center"/>
+            </w:pPr>
+            <w:r>
+              <w:rPr>
+                <w:rFonts w:ascii="Calibri" w:hAnsi="Calibri" w:cs="Calibri"/>
+                <w:color w:val="000000"/>
+              </w:rPr>
+              <w:t>0.423</w:t>
+            </w:r>
           </w:p>
         </w:tc>
       </w:tr>
@@ -2701,11 +2517,19 @@
             <w:tcBorders>
               <w:top w:val="single" w:sz="8" w:space="0" w:color="auto"/>
             </w:tcBorders>
-          </w:tcPr>
-          <w:p>
-            <w:pPr>
-              <w:jc w:val="center"/>
-            </w:pPr>
+            <w:vAlign w:val="bottom"/>
+          </w:tcPr>
+          <w:p>
+            <w:pPr>
+              <w:jc w:val="center"/>
+            </w:pPr>
+            <w:r>
+              <w:rPr>
+                <w:rFonts w:ascii="Calibri" w:hAnsi="Calibri" w:cs="Calibri"/>
+                <w:color w:val="000000"/>
+              </w:rPr>
+              <w:t>0.36</w:t>
+            </w:r>
           </w:p>
         </w:tc>
         <w:tc>
@@ -2714,11 +2538,19 @@
             <w:tcBorders>
               <w:top w:val="single" w:sz="8" w:space="0" w:color="auto"/>
             </w:tcBorders>
-          </w:tcPr>
-          <w:p>
-            <w:pPr>
-              <w:jc w:val="center"/>
-            </w:pPr>
+            <w:vAlign w:val="bottom"/>
+          </w:tcPr>
+          <w:p>
+            <w:pPr>
+              <w:jc w:val="center"/>
+            </w:pPr>
+            <w:r>
+              <w:rPr>
+                <w:rFonts w:ascii="Calibri" w:hAnsi="Calibri" w:cs="Calibri"/>
+                <w:color w:val="000000"/>
+              </w:rPr>
+              <w:t>0.41</w:t>
+            </w:r>
           </w:p>
         </w:tc>
         <w:tc>
@@ -2727,11 +2559,19 @@
             <w:tcBorders>
               <w:top w:val="single" w:sz="8" w:space="0" w:color="auto"/>
             </w:tcBorders>
-          </w:tcPr>
-          <w:p>
-            <w:pPr>
-              <w:jc w:val="center"/>
-            </w:pPr>
+            <w:vAlign w:val="bottom"/>
+          </w:tcPr>
+          <w:p>
+            <w:pPr>
+              <w:jc w:val="center"/>
+            </w:pPr>
+            <w:r>
+              <w:rPr>
+                <w:rFonts w:ascii="Calibri" w:hAnsi="Calibri" w:cs="Calibri"/>
+                <w:color w:val="000000"/>
+              </w:rPr>
+              <w:t>0.42</w:t>
+            </w:r>
           </w:p>
         </w:tc>
         <w:tc>
@@ -2740,11 +2580,19 @@
             <w:tcBorders>
               <w:top w:val="single" w:sz="8" w:space="0" w:color="auto"/>
             </w:tcBorders>
-          </w:tcPr>
-          <w:p>
-            <w:pPr>
-              <w:jc w:val="center"/>
-            </w:pPr>
+            <w:vAlign w:val="bottom"/>
+          </w:tcPr>
+          <w:p>
+            <w:pPr>
+              <w:jc w:val="center"/>
+            </w:pPr>
+            <w:r>
+              <w:rPr>
+                <w:rFonts w:ascii="Calibri" w:hAnsi="Calibri" w:cs="Calibri"/>
+                <w:color w:val="000000"/>
+              </w:rPr>
+              <w:t>0.4</w:t>
+            </w:r>
           </w:p>
         </w:tc>
       </w:tr>
@@ -2770,41 +2618,73 @@
         <w:tc>
           <w:tcPr>
             <w:tcW w:w="1260" w:type="dxa"/>
-          </w:tcPr>
-          <w:p>
-            <w:pPr>
-              <w:jc w:val="center"/>
-            </w:pPr>
+            <w:vAlign w:val="bottom"/>
+          </w:tcPr>
+          <w:p>
+            <w:pPr>
+              <w:jc w:val="center"/>
+            </w:pPr>
+            <w:r>
+              <w:rPr>
+                <w:rFonts w:ascii="Calibri" w:hAnsi="Calibri" w:cs="Calibri"/>
+                <w:color w:val="000000"/>
+              </w:rPr>
+              <w:t>0.365</w:t>
+            </w:r>
           </w:p>
         </w:tc>
         <w:tc>
           <w:tcPr>
             <w:tcW w:w="1229" w:type="dxa"/>
-          </w:tcPr>
-          <w:p>
-            <w:pPr>
-              <w:jc w:val="center"/>
-            </w:pPr>
+            <w:vAlign w:val="bottom"/>
+          </w:tcPr>
+          <w:p>
+            <w:pPr>
+              <w:jc w:val="center"/>
+            </w:pPr>
+            <w:r>
+              <w:rPr>
+                <w:rFonts w:ascii="Calibri" w:hAnsi="Calibri" w:cs="Calibri"/>
+                <w:color w:val="000000"/>
+              </w:rPr>
+              <w:t>0.38</w:t>
+            </w:r>
           </w:p>
         </w:tc>
         <w:tc>
           <w:tcPr>
             <w:tcW w:w="1291" w:type="dxa"/>
-          </w:tcPr>
-          <w:p>
-            <w:pPr>
-              <w:jc w:val="center"/>
-            </w:pPr>
-          </w:p>
-        </w:tc>
-        <w:tc>
-          <w:tcPr>
-            <w:tcW w:w="1260" w:type="dxa"/>
-          </w:tcPr>
-          <w:p>
-            <w:pPr>
-              <w:jc w:val="center"/>
-            </w:pPr>
+            <w:vAlign w:val="bottom"/>
+          </w:tcPr>
+          <w:p>
+            <w:pPr>
+              <w:jc w:val="center"/>
+            </w:pPr>
+            <w:r>
+              <w:rPr>
+                <w:rFonts w:ascii="Calibri" w:hAnsi="Calibri" w:cs="Calibri"/>
+                <w:color w:val="000000"/>
+              </w:rPr>
+              <w:t>0.395</w:t>
+            </w:r>
+          </w:p>
+        </w:tc>
+        <w:tc>
+          <w:tcPr>
+            <w:tcW w:w="1260" w:type="dxa"/>
+            <w:vAlign w:val="bottom"/>
+          </w:tcPr>
+          <w:p>
+            <w:pPr>
+              <w:jc w:val="center"/>
+            </w:pPr>
+            <w:r>
+              <w:rPr>
+                <w:rFonts w:ascii="Calibri" w:hAnsi="Calibri" w:cs="Calibri"/>
+                <w:color w:val="000000"/>
+              </w:rPr>
+              <w:t>0.445</w:t>
+            </w:r>
           </w:p>
         </w:tc>
       </w:tr>
@@ -2831,41 +2711,73 @@
         <w:tc>
           <w:tcPr>
             <w:tcW w:w="1260" w:type="dxa"/>
-          </w:tcPr>
-          <w:p>
-            <w:pPr>
-              <w:jc w:val="center"/>
-            </w:pPr>
+            <w:vAlign w:val="bottom"/>
+          </w:tcPr>
+          <w:p>
+            <w:pPr>
+              <w:jc w:val="center"/>
+            </w:pPr>
+            <w:r>
+              <w:rPr>
+                <w:rFonts w:ascii="Calibri" w:hAnsi="Calibri" w:cs="Calibri"/>
+                <w:color w:val="000000"/>
+              </w:rPr>
+              <w:t>0.1517</w:t>
+            </w:r>
           </w:p>
         </w:tc>
         <w:tc>
           <w:tcPr>
             <w:tcW w:w="1229" w:type="dxa"/>
-          </w:tcPr>
-          <w:p>
-            <w:pPr>
-              <w:jc w:val="center"/>
-            </w:pPr>
+            <w:vAlign w:val="bottom"/>
+          </w:tcPr>
+          <w:p>
+            <w:pPr>
+              <w:jc w:val="center"/>
+            </w:pPr>
+            <w:r>
+              <w:rPr>
+                <w:rFonts w:ascii="Calibri" w:hAnsi="Calibri" w:cs="Calibri"/>
+                <w:color w:val="000000"/>
+              </w:rPr>
+              <w:t>0.1541</w:t>
+            </w:r>
           </w:p>
         </w:tc>
         <w:tc>
           <w:tcPr>
             <w:tcW w:w="1291" w:type="dxa"/>
-          </w:tcPr>
-          <w:p>
-            <w:pPr>
-              <w:jc w:val="center"/>
-            </w:pPr>
-          </w:p>
-        </w:tc>
-        <w:tc>
-          <w:tcPr>
-            <w:tcW w:w="1260" w:type="dxa"/>
-          </w:tcPr>
-          <w:p>
-            <w:pPr>
-              <w:jc w:val="center"/>
-            </w:pPr>
+            <w:vAlign w:val="bottom"/>
+          </w:tcPr>
+          <w:p>
+            <w:pPr>
+              <w:jc w:val="center"/>
+            </w:pPr>
+            <w:r>
+              <w:rPr>
+                <w:rFonts w:ascii="Calibri" w:hAnsi="Calibri" w:cs="Calibri"/>
+                <w:color w:val="000000"/>
+              </w:rPr>
+              <w:t>0.1555</w:t>
+            </w:r>
+          </w:p>
+        </w:tc>
+        <w:tc>
+          <w:tcPr>
+            <w:tcW w:w="1260" w:type="dxa"/>
+            <w:vAlign w:val="bottom"/>
+          </w:tcPr>
+          <w:p>
+            <w:pPr>
+              <w:jc w:val="center"/>
+            </w:pPr>
+            <w:r>
+              <w:rPr>
+                <w:rFonts w:ascii="Calibri" w:hAnsi="Calibri" w:cs="Calibri"/>
+                <w:color w:val="000000"/>
+              </w:rPr>
+              <w:t>0.1644</w:t>
+            </w:r>
           </w:p>
         </w:tc>
       </w:tr>
@@ -3153,52 +3065,72 @@
         <w:tc>
           <w:tcPr>
             <w:tcW w:w="1260" w:type="dxa"/>
-          </w:tcPr>
-          <w:p>
-            <w:pPr>
-              <w:jc w:val="center"/>
-            </w:pPr>
-            <w:r>
-              <w:t>0.00000</w:t>
+            <w:vAlign w:val="bottom"/>
+          </w:tcPr>
+          <w:p>
+            <w:pPr>
+              <w:jc w:val="center"/>
+            </w:pPr>
+            <w:r>
+              <w:rPr>
+                <w:rFonts w:ascii="Calibri" w:hAnsi="Calibri" w:cs="Calibri"/>
+                <w:color w:val="000000"/>
+              </w:rPr>
+              <w:t>0.1192</w:t>
             </w:r>
           </w:p>
         </w:tc>
         <w:tc>
           <w:tcPr>
             <w:tcW w:w="1229" w:type="dxa"/>
-          </w:tcPr>
-          <w:p>
-            <w:pPr>
-              <w:jc w:val="center"/>
-            </w:pPr>
-            <w:r>
-              <w:t>0.00000</w:t>
+            <w:vAlign w:val="bottom"/>
+          </w:tcPr>
+          <w:p>
+            <w:pPr>
+              <w:jc w:val="center"/>
+            </w:pPr>
+            <w:r>
+              <w:rPr>
+                <w:rFonts w:ascii="Calibri" w:hAnsi="Calibri" w:cs="Calibri"/>
+                <w:color w:val="000000"/>
+              </w:rPr>
+              <w:t>0.1192</w:t>
             </w:r>
           </w:p>
         </w:tc>
         <w:tc>
           <w:tcPr>
             <w:tcW w:w="1291" w:type="dxa"/>
-          </w:tcPr>
-          <w:p>
-            <w:pPr>
-              <w:jc w:val="center"/>
-            </w:pPr>
-            <w:r>
-              <w:t>0.00000</w:t>
-            </w:r>
-          </w:p>
-        </w:tc>
-        <w:tc>
-          <w:tcPr>
-            <w:tcW w:w="1260" w:type="dxa"/>
-          </w:tcPr>
-          <w:p>
-            <w:pPr>
-              <w:jc w:val="center"/>
-            </w:pPr>
-            <w:r>
-              <w:t>0.00000</w:t>
+            <w:vAlign w:val="bottom"/>
+          </w:tcPr>
+          <w:p>
+            <w:pPr>
+              <w:jc w:val="center"/>
+            </w:pPr>
+            <w:r>
+              <w:rPr>
+                <w:rFonts w:ascii="Calibri" w:hAnsi="Calibri" w:cs="Calibri"/>
+                <w:color w:val="000000"/>
+              </w:rPr>
+              <w:t>0.1225</w:t>
+            </w:r>
+          </w:p>
+        </w:tc>
+        <w:tc>
+          <w:tcPr>
+            <w:tcW w:w="1260" w:type="dxa"/>
+            <w:vAlign w:val="bottom"/>
+          </w:tcPr>
+          <w:p>
+            <w:pPr>
+              <w:jc w:val="center"/>
+            </w:pPr>
+            <w:r>
+              <w:rPr>
+                <w:rFonts w:ascii="Calibri" w:hAnsi="Calibri" w:cs="Calibri"/>
+                <w:color w:val="000000"/>
+              </w:rPr>
+              <w:t>0.1792</w:t>
             </w:r>
           </w:p>
         </w:tc>
@@ -3225,41 +3157,73 @@
         <w:tc>
           <w:tcPr>
             <w:tcW w:w="1260" w:type="dxa"/>
-          </w:tcPr>
-          <w:p>
-            <w:pPr>
-              <w:jc w:val="center"/>
-            </w:pPr>
+            <w:vAlign w:val="bottom"/>
+          </w:tcPr>
+          <w:p>
+            <w:pPr>
+              <w:jc w:val="center"/>
+            </w:pPr>
+            <w:r>
+              <w:rPr>
+                <w:rFonts w:ascii="Calibri" w:hAnsi="Calibri" w:cs="Calibri"/>
+                <w:color w:val="000000"/>
+              </w:rPr>
+              <w:t>0.1487</w:t>
+            </w:r>
           </w:p>
         </w:tc>
         <w:tc>
           <w:tcPr>
             <w:tcW w:w="1229" w:type="dxa"/>
-          </w:tcPr>
-          <w:p>
-            <w:pPr>
-              <w:jc w:val="center"/>
-            </w:pPr>
+            <w:vAlign w:val="bottom"/>
+          </w:tcPr>
+          <w:p>
+            <w:pPr>
+              <w:jc w:val="center"/>
+            </w:pPr>
+            <w:r>
+              <w:rPr>
+                <w:rFonts w:ascii="Calibri" w:hAnsi="Calibri" w:cs="Calibri"/>
+                <w:color w:val="000000"/>
+              </w:rPr>
+              <w:t>0.1504</w:t>
+            </w:r>
           </w:p>
         </w:tc>
         <w:tc>
           <w:tcPr>
             <w:tcW w:w="1291" w:type="dxa"/>
-          </w:tcPr>
-          <w:p>
-            <w:pPr>
-              <w:jc w:val="center"/>
-            </w:pPr>
-          </w:p>
-        </w:tc>
-        <w:tc>
-          <w:tcPr>
-            <w:tcW w:w="1260" w:type="dxa"/>
-          </w:tcPr>
-          <w:p>
-            <w:pPr>
-              <w:jc w:val="center"/>
-            </w:pPr>
+            <w:vAlign w:val="bottom"/>
+          </w:tcPr>
+          <w:p>
+            <w:pPr>
+              <w:jc w:val="center"/>
+            </w:pPr>
+            <w:r>
+              <w:rPr>
+                <w:rFonts w:ascii="Calibri" w:hAnsi="Calibri" w:cs="Calibri"/>
+                <w:color w:val="000000"/>
+              </w:rPr>
+              <w:t>0.1537</w:t>
+            </w:r>
+          </w:p>
+        </w:tc>
+        <w:tc>
+          <w:tcPr>
+            <w:tcW w:w="1260" w:type="dxa"/>
+            <w:vAlign w:val="bottom"/>
+          </w:tcPr>
+          <w:p>
+            <w:pPr>
+              <w:jc w:val="center"/>
+            </w:pPr>
+            <w:r>
+              <w:rPr>
+                <w:rFonts w:ascii="Calibri" w:hAnsi="Calibri" w:cs="Calibri"/>
+                <w:color w:val="000000"/>
+              </w:rPr>
+              <w:t>0.1692</w:t>
+            </w:r>
           </w:p>
         </w:tc>
       </w:tr>
@@ -3298,11 +3262,19 @@
             <w:tcBorders>
               <w:bottom w:val="single" w:sz="8" w:space="0" w:color="auto"/>
             </w:tcBorders>
-          </w:tcPr>
-          <w:p>
-            <w:pPr>
-              <w:jc w:val="center"/>
-            </w:pPr>
+            <w:vAlign w:val="bottom"/>
+          </w:tcPr>
+          <w:p>
+            <w:pPr>
+              <w:jc w:val="center"/>
+            </w:pPr>
+            <w:r>
+              <w:rPr>
+                <w:rFonts w:ascii="Calibri" w:hAnsi="Calibri" w:cs="Calibri"/>
+                <w:color w:val="000000"/>
+              </w:rPr>
+              <w:t>0.3177</w:t>
+            </w:r>
           </w:p>
         </w:tc>
         <w:tc>
@@ -3311,11 +3283,19 @@
             <w:tcBorders>
               <w:bottom w:val="single" w:sz="8" w:space="0" w:color="auto"/>
             </w:tcBorders>
-          </w:tcPr>
-          <w:p>
-            <w:pPr>
-              <w:jc w:val="center"/>
-            </w:pPr>
+            <w:vAlign w:val="bottom"/>
+          </w:tcPr>
+          <w:p>
+            <w:pPr>
+              <w:jc w:val="center"/>
+            </w:pPr>
+            <w:r>
+              <w:rPr>
+                <w:rFonts w:ascii="Calibri" w:hAnsi="Calibri" w:cs="Calibri"/>
+                <w:color w:val="000000"/>
+              </w:rPr>
+              <w:t>0.3023</w:t>
+            </w:r>
           </w:p>
         </w:tc>
         <w:tc>
@@ -3324,11 +3304,19 @@
             <w:tcBorders>
               <w:bottom w:val="single" w:sz="8" w:space="0" w:color="auto"/>
             </w:tcBorders>
-          </w:tcPr>
-          <w:p>
-            <w:pPr>
-              <w:jc w:val="center"/>
-            </w:pPr>
+            <w:vAlign w:val="bottom"/>
+          </w:tcPr>
+          <w:p>
+            <w:pPr>
+              <w:jc w:val="center"/>
+            </w:pPr>
+            <w:r>
+              <w:rPr>
+                <w:rFonts w:ascii="Calibri" w:hAnsi="Calibri" w:cs="Calibri"/>
+                <w:color w:val="000000"/>
+              </w:rPr>
+              <w:t>0.3212</w:t>
+            </w:r>
           </w:p>
         </w:tc>
         <w:tc>
@@ -3337,11 +3325,19 @@
             <w:tcBorders>
               <w:bottom w:val="single" w:sz="8" w:space="0" w:color="auto"/>
             </w:tcBorders>
-          </w:tcPr>
-          <w:p>
-            <w:pPr>
-              <w:jc w:val="center"/>
-            </w:pPr>
+            <w:vAlign w:val="bottom"/>
+          </w:tcPr>
+          <w:p>
+            <w:pPr>
+              <w:jc w:val="center"/>
+            </w:pPr>
+            <w:r>
+              <w:rPr>
+                <w:rFonts w:ascii="Calibri" w:hAnsi="Calibri" w:cs="Calibri"/>
+                <w:color w:val="000000"/>
+              </w:rPr>
+              <w:t>0.3468</w:t>
+            </w:r>
           </w:p>
         </w:tc>
       </w:tr>
@@ -3373,11 +3369,19 @@
             <w:tcBorders>
               <w:top w:val="single" w:sz="8" w:space="0" w:color="auto"/>
             </w:tcBorders>
-          </w:tcPr>
-          <w:p>
-            <w:pPr>
-              <w:jc w:val="center"/>
-            </w:pPr>
+            <w:vAlign w:val="bottom"/>
+          </w:tcPr>
+          <w:p>
+            <w:pPr>
+              <w:jc w:val="center"/>
+            </w:pPr>
+            <w:r>
+              <w:rPr>
+                <w:rFonts w:ascii="Calibri" w:hAnsi="Calibri" w:cs="Calibri"/>
+                <w:color w:val="000000"/>
+              </w:rPr>
+              <w:t>0.26</w:t>
+            </w:r>
           </w:p>
         </w:tc>
         <w:tc>
@@ -3386,11 +3390,19 @@
             <w:tcBorders>
               <w:top w:val="single" w:sz="8" w:space="0" w:color="auto"/>
             </w:tcBorders>
-          </w:tcPr>
-          <w:p>
-            <w:pPr>
-              <w:jc w:val="center"/>
-            </w:pPr>
+            <w:vAlign w:val="bottom"/>
+          </w:tcPr>
+          <w:p>
+            <w:pPr>
+              <w:jc w:val="center"/>
+            </w:pPr>
+            <w:r>
+              <w:rPr>
+                <w:rFonts w:ascii="Calibri" w:hAnsi="Calibri" w:cs="Calibri"/>
+                <w:color w:val="000000"/>
+              </w:rPr>
+              <w:t>0.26</w:t>
+            </w:r>
           </w:p>
         </w:tc>
         <w:tc>
@@ -3399,11 +3411,19 @@
             <w:tcBorders>
               <w:top w:val="single" w:sz="8" w:space="0" w:color="auto"/>
             </w:tcBorders>
-          </w:tcPr>
-          <w:p>
-            <w:pPr>
-              <w:jc w:val="center"/>
-            </w:pPr>
+            <w:vAlign w:val="bottom"/>
+          </w:tcPr>
+          <w:p>
+            <w:pPr>
+              <w:jc w:val="center"/>
+            </w:pPr>
+            <w:r>
+              <w:rPr>
+                <w:rFonts w:ascii="Calibri" w:hAnsi="Calibri" w:cs="Calibri"/>
+                <w:color w:val="000000"/>
+              </w:rPr>
+              <w:t>0.26</w:t>
+            </w:r>
           </w:p>
         </w:tc>
         <w:tc>
@@ -3412,11 +3432,19 @@
             <w:tcBorders>
               <w:top w:val="single" w:sz="8" w:space="0" w:color="auto"/>
             </w:tcBorders>
-          </w:tcPr>
-          <w:p>
-            <w:pPr>
-              <w:jc w:val="center"/>
-            </w:pPr>
+            <w:vAlign w:val="bottom"/>
+          </w:tcPr>
+          <w:p>
+            <w:pPr>
+              <w:jc w:val="center"/>
+            </w:pPr>
+            <w:r>
+              <w:rPr>
+                <w:rFonts w:ascii="Calibri" w:hAnsi="Calibri" w:cs="Calibri"/>
+                <w:color w:val="000000"/>
+              </w:rPr>
+              <w:t>0.37</w:t>
+            </w:r>
           </w:p>
         </w:tc>
       </w:tr>
@@ -3442,41 +3470,73 @@
         <w:tc>
           <w:tcPr>
             <w:tcW w:w="1260" w:type="dxa"/>
-          </w:tcPr>
-          <w:p>
-            <w:pPr>
-              <w:jc w:val="center"/>
-            </w:pPr>
+            <w:vAlign w:val="bottom"/>
+          </w:tcPr>
+          <w:p>
+            <w:pPr>
+              <w:jc w:val="center"/>
+            </w:pPr>
+            <w:r>
+              <w:rPr>
+                <w:rFonts w:ascii="Calibri" w:hAnsi="Calibri" w:cs="Calibri"/>
+                <w:color w:val="000000"/>
+              </w:rPr>
+              <w:t>0.29</w:t>
+            </w:r>
           </w:p>
         </w:tc>
         <w:tc>
           <w:tcPr>
             <w:tcW w:w="1229" w:type="dxa"/>
-          </w:tcPr>
-          <w:p>
-            <w:pPr>
-              <w:jc w:val="center"/>
-            </w:pPr>
+            <w:vAlign w:val="bottom"/>
+          </w:tcPr>
+          <w:p>
+            <w:pPr>
+              <w:jc w:val="center"/>
+            </w:pPr>
+            <w:r>
+              <w:rPr>
+                <w:rFonts w:ascii="Calibri" w:hAnsi="Calibri" w:cs="Calibri"/>
+                <w:color w:val="000000"/>
+              </w:rPr>
+              <w:t>0.295</w:t>
+            </w:r>
           </w:p>
         </w:tc>
         <w:tc>
           <w:tcPr>
             <w:tcW w:w="1291" w:type="dxa"/>
-          </w:tcPr>
-          <w:p>
-            <w:pPr>
-              <w:jc w:val="center"/>
-            </w:pPr>
-          </w:p>
-        </w:tc>
-        <w:tc>
-          <w:tcPr>
-            <w:tcW w:w="1260" w:type="dxa"/>
-          </w:tcPr>
-          <w:p>
-            <w:pPr>
-              <w:jc w:val="center"/>
-            </w:pPr>
+            <w:vAlign w:val="bottom"/>
+          </w:tcPr>
+          <w:p>
+            <w:pPr>
+              <w:jc w:val="center"/>
+            </w:pPr>
+            <w:r>
+              <w:rPr>
+                <w:rFonts w:ascii="Calibri" w:hAnsi="Calibri" w:cs="Calibri"/>
+                <w:color w:val="000000"/>
+              </w:rPr>
+              <w:t>0.32</w:t>
+            </w:r>
+          </w:p>
+        </w:tc>
+        <w:tc>
+          <w:tcPr>
+            <w:tcW w:w="1260" w:type="dxa"/>
+            <w:vAlign w:val="bottom"/>
+          </w:tcPr>
+          <w:p>
+            <w:pPr>
+              <w:jc w:val="center"/>
+            </w:pPr>
+            <w:r>
+              <w:rPr>
+                <w:rFonts w:ascii="Calibri" w:hAnsi="Calibri" w:cs="Calibri"/>
+                <w:color w:val="000000"/>
+              </w:rPr>
+              <w:t>0.415</w:t>
+            </w:r>
           </w:p>
         </w:tc>
       </w:tr>
@@ -3503,41 +3563,73 @@
         <w:tc>
           <w:tcPr>
             <w:tcW w:w="1260" w:type="dxa"/>
-          </w:tcPr>
-          <w:p>
-            <w:pPr>
-              <w:jc w:val="center"/>
-            </w:pPr>
+            <w:vAlign w:val="bottom"/>
+          </w:tcPr>
+          <w:p>
+            <w:pPr>
+              <w:jc w:val="center"/>
+            </w:pPr>
+            <w:r>
+              <w:rPr>
+                <w:rFonts w:ascii="Calibri" w:hAnsi="Calibri" w:cs="Calibri"/>
+                <w:color w:val="000000"/>
+              </w:rPr>
+              <w:t>0.1193</w:t>
+            </w:r>
           </w:p>
         </w:tc>
         <w:tc>
           <w:tcPr>
             <w:tcW w:w="1229" w:type="dxa"/>
-          </w:tcPr>
-          <w:p>
-            <w:pPr>
-              <w:jc w:val="center"/>
-            </w:pPr>
+            <w:vAlign w:val="bottom"/>
+          </w:tcPr>
+          <w:p>
+            <w:pPr>
+              <w:jc w:val="center"/>
+            </w:pPr>
+            <w:r>
+              <w:rPr>
+                <w:rFonts w:ascii="Calibri" w:hAnsi="Calibri" w:cs="Calibri"/>
+                <w:color w:val="000000"/>
+              </w:rPr>
+              <w:t>0.1208</w:t>
+            </w:r>
           </w:p>
         </w:tc>
         <w:tc>
           <w:tcPr>
             <w:tcW w:w="1291" w:type="dxa"/>
-          </w:tcPr>
-          <w:p>
-            <w:pPr>
-              <w:jc w:val="center"/>
-            </w:pPr>
-          </w:p>
-        </w:tc>
-        <w:tc>
-          <w:tcPr>
-            <w:tcW w:w="1260" w:type="dxa"/>
-          </w:tcPr>
-          <w:p>
-            <w:pPr>
-              <w:jc w:val="center"/>
-            </w:pPr>
+            <w:vAlign w:val="bottom"/>
+          </w:tcPr>
+          <w:p>
+            <w:pPr>
+              <w:jc w:val="center"/>
+            </w:pPr>
+            <w:r>
+              <w:rPr>
+                <w:rFonts w:ascii="Calibri" w:hAnsi="Calibri" w:cs="Calibri"/>
+                <w:color w:val="000000"/>
+              </w:rPr>
+              <w:t>0.1259</w:t>
+            </w:r>
+          </w:p>
+        </w:tc>
+        <w:tc>
+          <w:tcPr>
+            <w:tcW w:w="1260" w:type="dxa"/>
+            <w:vAlign w:val="bottom"/>
+          </w:tcPr>
+          <w:p>
+            <w:pPr>
+              <w:jc w:val="center"/>
+            </w:pPr>
+            <w:r>
+              <w:rPr>
+                <w:rFonts w:ascii="Calibri" w:hAnsi="Calibri" w:cs="Calibri"/>
+                <w:color w:val="000000"/>
+              </w:rPr>
+              <w:t>0.1615</w:t>
+            </w:r>
           </w:p>
         </w:tc>
       </w:tr>
@@ -3834,52 +3926,72 @@
         <w:tc>
           <w:tcPr>
             <w:tcW w:w="1260" w:type="dxa"/>
-          </w:tcPr>
-          <w:p>
-            <w:pPr>
-              <w:jc w:val="center"/>
-            </w:pPr>
-            <w:r>
-              <w:t>0.00000</w:t>
+            <w:vAlign w:val="bottom"/>
+          </w:tcPr>
+          <w:p>
+            <w:pPr>
+              <w:jc w:val="center"/>
+            </w:pPr>
+            <w:r>
+              <w:rPr>
+                <w:rFonts w:ascii="Calibri" w:hAnsi="Calibri" w:cs="Calibri"/>
+                <w:color w:val="000000"/>
+              </w:rPr>
+              <w:t>0.1758</w:t>
             </w:r>
           </w:p>
         </w:tc>
         <w:tc>
           <w:tcPr>
             <w:tcW w:w="1229" w:type="dxa"/>
-          </w:tcPr>
-          <w:p>
-            <w:pPr>
-              <w:jc w:val="center"/>
-            </w:pPr>
-            <w:r>
-              <w:t>0.00000</w:t>
+            <w:vAlign w:val="bottom"/>
+          </w:tcPr>
+          <w:p>
+            <w:pPr>
+              <w:jc w:val="center"/>
+            </w:pPr>
+            <w:r>
+              <w:rPr>
+                <w:rFonts w:ascii="Calibri" w:hAnsi="Calibri" w:cs="Calibri"/>
+                <w:color w:val="000000"/>
+              </w:rPr>
+              <w:t>0.1875</w:t>
             </w:r>
           </w:p>
         </w:tc>
         <w:tc>
           <w:tcPr>
             <w:tcW w:w="1291" w:type="dxa"/>
-          </w:tcPr>
-          <w:p>
-            <w:pPr>
-              <w:jc w:val="center"/>
-            </w:pPr>
-            <w:r>
-              <w:t>0.00000</w:t>
-            </w:r>
-          </w:p>
-        </w:tc>
-        <w:tc>
-          <w:tcPr>
-            <w:tcW w:w="1260" w:type="dxa"/>
-          </w:tcPr>
-          <w:p>
-            <w:pPr>
-              <w:jc w:val="center"/>
-            </w:pPr>
-            <w:r>
-              <w:t>0.00000</w:t>
+            <w:vAlign w:val="bottom"/>
+          </w:tcPr>
+          <w:p>
+            <w:pPr>
+              <w:jc w:val="center"/>
+            </w:pPr>
+            <w:r>
+              <w:rPr>
+                <w:rFonts w:ascii="Calibri" w:hAnsi="Calibri" w:cs="Calibri"/>
+                <w:color w:val="000000"/>
+              </w:rPr>
+              <w:t>0.1725</w:t>
+            </w:r>
+          </w:p>
+        </w:tc>
+        <w:tc>
+          <w:tcPr>
+            <w:tcW w:w="1260" w:type="dxa"/>
+            <w:vAlign w:val="bottom"/>
+          </w:tcPr>
+          <w:p>
+            <w:pPr>
+              <w:jc w:val="center"/>
+            </w:pPr>
+            <w:r>
+              <w:rPr>
+                <w:rFonts w:ascii="Calibri" w:hAnsi="Calibri" w:cs="Calibri"/>
+                <w:color w:val="000000"/>
+              </w:rPr>
+              <w:t>0.1092</w:t>
             </w:r>
           </w:p>
         </w:tc>
@@ -3906,41 +4018,73 @@
         <w:tc>
           <w:tcPr>
             <w:tcW w:w="1260" w:type="dxa"/>
-          </w:tcPr>
-          <w:p>
-            <w:pPr>
-              <w:jc w:val="center"/>
-            </w:pPr>
+            <w:vAlign w:val="bottom"/>
+          </w:tcPr>
+          <w:p>
+            <w:pPr>
+              <w:jc w:val="center"/>
+            </w:pPr>
+            <w:r>
+              <w:rPr>
+                <w:rFonts w:ascii="Calibri" w:hAnsi="Calibri" w:cs="Calibri"/>
+                <w:color w:val="000000"/>
+              </w:rPr>
+              <w:t>0.1562</w:t>
+            </w:r>
           </w:p>
         </w:tc>
         <w:tc>
           <w:tcPr>
             <w:tcW w:w="1229" w:type="dxa"/>
-          </w:tcPr>
-          <w:p>
-            <w:pPr>
-              <w:jc w:val="center"/>
-            </w:pPr>
+            <w:vAlign w:val="bottom"/>
+          </w:tcPr>
+          <w:p>
+            <w:pPr>
+              <w:jc w:val="center"/>
+            </w:pPr>
+            <w:r>
+              <w:rPr>
+                <w:rFonts w:ascii="Calibri" w:hAnsi="Calibri" w:cs="Calibri"/>
+                <w:color w:val="000000"/>
+              </w:rPr>
+              <w:t>0.1567</w:t>
+            </w:r>
           </w:p>
         </w:tc>
         <w:tc>
           <w:tcPr>
             <w:tcW w:w="1291" w:type="dxa"/>
-          </w:tcPr>
-          <w:p>
-            <w:pPr>
-              <w:jc w:val="center"/>
-            </w:pPr>
-          </w:p>
-        </w:tc>
-        <w:tc>
-          <w:tcPr>
-            <w:tcW w:w="1260" w:type="dxa"/>
-          </w:tcPr>
-          <w:p>
-            <w:pPr>
-              <w:jc w:val="center"/>
-            </w:pPr>
+            <w:vAlign w:val="bottom"/>
+          </w:tcPr>
+          <w:p>
+            <w:pPr>
+              <w:jc w:val="center"/>
+            </w:pPr>
+            <w:r>
+              <w:rPr>
+                <w:rFonts w:ascii="Calibri" w:hAnsi="Calibri" w:cs="Calibri"/>
+                <w:color w:val="000000"/>
+              </w:rPr>
+              <w:t>0.1517</w:t>
+            </w:r>
+          </w:p>
+        </w:tc>
+        <w:tc>
+          <w:tcPr>
+            <w:tcW w:w="1260" w:type="dxa"/>
+            <w:vAlign w:val="bottom"/>
+          </w:tcPr>
+          <w:p>
+            <w:pPr>
+              <w:jc w:val="center"/>
+            </w:pPr>
+            <w:r>
+              <w:rPr>
+                <w:rFonts w:ascii="Calibri" w:hAnsi="Calibri" w:cs="Calibri"/>
+                <w:color w:val="000000"/>
+              </w:rPr>
+              <w:t>0.1354</w:t>
+            </w:r>
           </w:p>
         </w:tc>
       </w:tr>
@@ -3979,11 +4123,19 @@
             <w:tcBorders>
               <w:bottom w:val="single" w:sz="8" w:space="0" w:color="auto"/>
             </w:tcBorders>
-          </w:tcPr>
-          <w:p>
-            <w:pPr>
-              <w:jc w:val="center"/>
-            </w:pPr>
+            <w:vAlign w:val="bottom"/>
+          </w:tcPr>
+          <w:p>
+            <w:pPr>
+              <w:jc w:val="center"/>
+            </w:pPr>
+            <w:r>
+              <w:rPr>
+                <w:rFonts w:ascii="Calibri" w:hAnsi="Calibri" w:cs="Calibri"/>
+                <w:color w:val="000000"/>
+              </w:rPr>
+              <w:t>0.3547</w:t>
+            </w:r>
           </w:p>
         </w:tc>
         <w:tc>
@@ -3992,11 +4144,19 @@
             <w:tcBorders>
               <w:bottom w:val="single" w:sz="8" w:space="0" w:color="auto"/>
             </w:tcBorders>
-          </w:tcPr>
-          <w:p>
-            <w:pPr>
-              <w:jc w:val="center"/>
-            </w:pPr>
+            <w:vAlign w:val="bottom"/>
+          </w:tcPr>
+          <w:p>
+            <w:pPr>
+              <w:jc w:val="center"/>
+            </w:pPr>
+            <w:r>
+              <w:rPr>
+                <w:rFonts w:ascii="Calibri" w:hAnsi="Calibri" w:cs="Calibri"/>
+                <w:color w:val="000000"/>
+              </w:rPr>
+              <w:t>0.4073</w:t>
+            </w:r>
           </w:p>
         </w:tc>
         <w:tc>
@@ -4005,11 +4165,19 @@
             <w:tcBorders>
               <w:bottom w:val="single" w:sz="8" w:space="0" w:color="auto"/>
             </w:tcBorders>
-          </w:tcPr>
-          <w:p>
-            <w:pPr>
-              <w:jc w:val="center"/>
-            </w:pPr>
+            <w:vAlign w:val="bottom"/>
+          </w:tcPr>
+          <w:p>
+            <w:pPr>
+              <w:jc w:val="center"/>
+            </w:pPr>
+            <w:r>
+              <w:rPr>
+                <w:rFonts w:ascii="Calibri" w:hAnsi="Calibri" w:cs="Calibri"/>
+                <w:color w:val="000000"/>
+              </w:rPr>
+              <w:t>0.4379</w:t>
+            </w:r>
           </w:p>
         </w:tc>
         <w:tc>
@@ -4018,11 +4186,19 @@
             <w:tcBorders>
               <w:bottom w:val="single" w:sz="8" w:space="0" w:color="auto"/>
             </w:tcBorders>
-          </w:tcPr>
-          <w:p>
-            <w:pPr>
-              <w:jc w:val="center"/>
-            </w:pPr>
+            <w:vAlign w:val="bottom"/>
+          </w:tcPr>
+          <w:p>
+            <w:pPr>
+              <w:jc w:val="center"/>
+            </w:pPr>
+            <w:r>
+              <w:rPr>
+                <w:rFonts w:ascii="Calibri" w:hAnsi="Calibri" w:cs="Calibri"/>
+                <w:color w:val="000000"/>
+              </w:rPr>
+              <w:t>0.3897</w:t>
+            </w:r>
           </w:p>
         </w:tc>
       </w:tr>
@@ -4054,11 +4230,19 @@
             <w:tcBorders>
               <w:top w:val="single" w:sz="8" w:space="0" w:color="auto"/>
             </w:tcBorders>
-          </w:tcPr>
-          <w:p>
-            <w:pPr>
-              <w:jc w:val="center"/>
-            </w:pPr>
+            <w:vAlign w:val="bottom"/>
+          </w:tcPr>
+          <w:p>
+            <w:pPr>
+              <w:jc w:val="center"/>
+            </w:pPr>
+            <w:r>
+              <w:rPr>
+                <w:rFonts w:ascii="Calibri" w:hAnsi="Calibri" w:cs="Calibri"/>
+                <w:color w:val="000000"/>
+              </w:rPr>
+              <w:t>0.51</w:t>
+            </w:r>
           </w:p>
         </w:tc>
         <w:tc>
@@ -4067,11 +4251,19 @@
             <w:tcBorders>
               <w:top w:val="single" w:sz="8" w:space="0" w:color="auto"/>
             </w:tcBorders>
-          </w:tcPr>
-          <w:p>
-            <w:pPr>
-              <w:jc w:val="center"/>
-            </w:pPr>
+            <w:vAlign w:val="bottom"/>
+          </w:tcPr>
+          <w:p>
+            <w:pPr>
+              <w:jc w:val="center"/>
+            </w:pPr>
+            <w:r>
+              <w:rPr>
+                <w:rFonts w:ascii="Calibri" w:hAnsi="Calibri" w:cs="Calibri"/>
+                <w:color w:val="000000"/>
+              </w:rPr>
+              <w:t>0.48</w:t>
+            </w:r>
           </w:p>
         </w:tc>
         <w:tc>
@@ -4080,11 +4272,19 @@
             <w:tcBorders>
               <w:top w:val="single" w:sz="8" w:space="0" w:color="auto"/>
             </w:tcBorders>
-          </w:tcPr>
-          <w:p>
-            <w:pPr>
-              <w:jc w:val="center"/>
-            </w:pPr>
+            <w:vAlign w:val="bottom"/>
+          </w:tcPr>
+          <w:p>
+            <w:pPr>
+              <w:jc w:val="center"/>
+            </w:pPr>
+            <w:r>
+              <w:rPr>
+                <w:rFonts w:ascii="Calibri" w:hAnsi="Calibri" w:cs="Calibri"/>
+                <w:color w:val="000000"/>
+              </w:rPr>
+              <w:t>0.44</w:t>
+            </w:r>
           </w:p>
         </w:tc>
         <w:tc>
@@ -4093,11 +4293,19 @@
             <w:tcBorders>
               <w:top w:val="single" w:sz="8" w:space="0" w:color="auto"/>
             </w:tcBorders>
-          </w:tcPr>
-          <w:p>
-            <w:pPr>
-              <w:jc w:val="center"/>
-            </w:pPr>
+            <w:vAlign w:val="bottom"/>
+          </w:tcPr>
+          <w:p>
+            <w:pPr>
+              <w:jc w:val="center"/>
+            </w:pPr>
+            <w:r>
+              <w:rPr>
+                <w:rFonts w:ascii="Calibri" w:hAnsi="Calibri" w:cs="Calibri"/>
+                <w:color w:val="000000"/>
+              </w:rPr>
+              <w:t>0.31</w:t>
+            </w:r>
           </w:p>
         </w:tc>
       </w:tr>
@@ -4123,41 +4331,73 @@
         <w:tc>
           <w:tcPr>
             <w:tcW w:w="1260" w:type="dxa"/>
-          </w:tcPr>
-          <w:p>
-            <w:pPr>
-              <w:jc w:val="center"/>
-            </w:pPr>
+            <w:vAlign w:val="bottom"/>
+          </w:tcPr>
+          <w:p>
+            <w:pPr>
+              <w:jc w:val="center"/>
+            </w:pPr>
+            <w:r>
+              <w:rPr>
+                <w:rFonts w:ascii="Calibri" w:hAnsi="Calibri" w:cs="Calibri"/>
+                <w:color w:val="000000"/>
+              </w:rPr>
+              <w:t>0.525</w:t>
+            </w:r>
           </w:p>
         </w:tc>
         <w:tc>
           <w:tcPr>
             <w:tcW w:w="1229" w:type="dxa"/>
-          </w:tcPr>
-          <w:p>
-            <w:pPr>
-              <w:jc w:val="center"/>
-            </w:pPr>
+            <w:vAlign w:val="bottom"/>
+          </w:tcPr>
+          <w:p>
+            <w:pPr>
+              <w:jc w:val="center"/>
+            </w:pPr>
+            <w:r>
+              <w:rPr>
+                <w:rFonts w:ascii="Calibri" w:hAnsi="Calibri" w:cs="Calibri"/>
+                <w:color w:val="000000"/>
+              </w:rPr>
+              <w:t>0.49</w:t>
+            </w:r>
           </w:p>
         </w:tc>
         <w:tc>
           <w:tcPr>
             <w:tcW w:w="1291" w:type="dxa"/>
-          </w:tcPr>
-          <w:p>
-            <w:pPr>
-              <w:jc w:val="center"/>
-            </w:pPr>
-          </w:p>
-        </w:tc>
-        <w:tc>
-          <w:tcPr>
-            <w:tcW w:w="1260" w:type="dxa"/>
-          </w:tcPr>
-          <w:p>
-            <w:pPr>
-              <w:jc w:val="center"/>
-            </w:pPr>
+            <w:vAlign w:val="bottom"/>
+          </w:tcPr>
+          <w:p>
+            <w:pPr>
+              <w:jc w:val="center"/>
+            </w:pPr>
+            <w:r>
+              <w:rPr>
+                <w:rFonts w:ascii="Calibri" w:hAnsi="Calibri" w:cs="Calibri"/>
+                <w:color w:val="000000"/>
+              </w:rPr>
+              <w:t>0.445</w:t>
+            </w:r>
+          </w:p>
+        </w:tc>
+        <w:tc>
+          <w:tcPr>
+            <w:tcW w:w="1260" w:type="dxa"/>
+            <w:vAlign w:val="bottom"/>
+          </w:tcPr>
+          <w:p>
+            <w:pPr>
+              <w:jc w:val="center"/>
+            </w:pPr>
+            <w:r>
+              <w:rPr>
+                <w:rFonts w:ascii="Calibri" w:hAnsi="Calibri" w:cs="Calibri"/>
+                <w:color w:val="000000"/>
+              </w:rPr>
+              <w:t>0.4</w:t>
+            </w:r>
           </w:p>
         </w:tc>
       </w:tr>
@@ -4184,41 +4424,73 @@
         <w:tc>
           <w:tcPr>
             <w:tcW w:w="1260" w:type="dxa"/>
-          </w:tcPr>
-          <w:p>
-            <w:pPr>
-              <w:jc w:val="center"/>
-            </w:pPr>
+            <w:vAlign w:val="bottom"/>
+          </w:tcPr>
+          <w:p>
+            <w:pPr>
+              <w:jc w:val="center"/>
+            </w:pPr>
+            <w:r>
+              <w:rPr>
+                <w:rFonts w:ascii="Calibri" w:hAnsi="Calibri" w:cs="Calibri"/>
+                <w:color w:val="000000"/>
+              </w:rPr>
+              <w:t>0.2001</w:t>
+            </w:r>
           </w:p>
         </w:tc>
         <w:tc>
           <w:tcPr>
             <w:tcW w:w="1229" w:type="dxa"/>
-          </w:tcPr>
-          <w:p>
-            <w:pPr>
-              <w:jc w:val="center"/>
-            </w:pPr>
+            <w:vAlign w:val="bottom"/>
+          </w:tcPr>
+          <w:p>
+            <w:pPr>
+              <w:jc w:val="center"/>
+            </w:pPr>
+            <w:r>
+              <w:rPr>
+                <w:rFonts w:ascii="Calibri" w:hAnsi="Calibri" w:cs="Calibri"/>
+                <w:color w:val="000000"/>
+              </w:rPr>
+              <w:t>0.1897</w:t>
+            </w:r>
           </w:p>
         </w:tc>
         <w:tc>
           <w:tcPr>
             <w:tcW w:w="1291" w:type="dxa"/>
-          </w:tcPr>
-          <w:p>
-            <w:pPr>
-              <w:jc w:val="center"/>
-            </w:pPr>
-          </w:p>
-        </w:tc>
-        <w:tc>
-          <w:tcPr>
-            <w:tcW w:w="1260" w:type="dxa"/>
-          </w:tcPr>
-          <w:p>
-            <w:pPr>
-              <w:jc w:val="center"/>
-            </w:pPr>
+            <w:vAlign w:val="bottom"/>
+          </w:tcPr>
+          <w:p>
+            <w:pPr>
+              <w:jc w:val="center"/>
+            </w:pPr>
+            <w:r>
+              <w:rPr>
+                <w:rFonts w:ascii="Calibri" w:hAnsi="Calibri" w:cs="Calibri"/>
+                <w:color w:val="000000"/>
+              </w:rPr>
+              <w:t>0.1772</w:t>
+            </w:r>
+          </w:p>
+        </w:tc>
+        <w:tc>
+          <w:tcPr>
+            <w:tcW w:w="1260" w:type="dxa"/>
+            <w:vAlign w:val="bottom"/>
+          </w:tcPr>
+          <w:p>
+            <w:pPr>
+              <w:jc w:val="center"/>
+            </w:pPr>
+            <w:r>
+              <w:rPr>
+                <w:rFonts w:ascii="Calibri" w:hAnsi="Calibri" w:cs="Calibri"/>
+                <w:color w:val="000000"/>
+              </w:rPr>
+              <w:t>0.1397</w:t>
+            </w:r>
           </w:p>
         </w:tc>
       </w:tr>
@@ -4506,52 +4778,72 @@
         <w:tc>
           <w:tcPr>
             <w:tcW w:w="1260" w:type="dxa"/>
-          </w:tcPr>
-          <w:p>
-            <w:pPr>
-              <w:jc w:val="center"/>
-            </w:pPr>
-            <w:r>
-              <w:t>0.00000</w:t>
+            <w:vAlign w:val="bottom"/>
+          </w:tcPr>
+          <w:p>
+            <w:pPr>
+              <w:jc w:val="center"/>
+            </w:pPr>
+            <w:r>
+              <w:rPr>
+                <w:rFonts w:ascii="Calibri" w:hAnsi="Calibri" w:cs="Calibri"/>
+                <w:color w:val="000000"/>
+              </w:rPr>
+              <w:t>0.1417</w:t>
             </w:r>
           </w:p>
         </w:tc>
         <w:tc>
           <w:tcPr>
             <w:tcW w:w="1229" w:type="dxa"/>
-          </w:tcPr>
-          <w:p>
-            <w:pPr>
-              <w:jc w:val="center"/>
-            </w:pPr>
-            <w:r>
-              <w:t>0.00000</w:t>
+            <w:vAlign w:val="bottom"/>
+          </w:tcPr>
+          <w:p>
+            <w:pPr>
+              <w:jc w:val="center"/>
+            </w:pPr>
+            <w:r>
+              <w:rPr>
+                <w:rFonts w:ascii="Calibri" w:hAnsi="Calibri" w:cs="Calibri"/>
+                <w:color w:val="000000"/>
+              </w:rPr>
+              <w:t>0.1858</w:t>
             </w:r>
           </w:p>
         </w:tc>
         <w:tc>
           <w:tcPr>
             <w:tcW w:w="1291" w:type="dxa"/>
-          </w:tcPr>
-          <w:p>
-            <w:pPr>
-              <w:jc w:val="center"/>
-            </w:pPr>
-            <w:r>
-              <w:t>0.00000</w:t>
-            </w:r>
-          </w:p>
-        </w:tc>
-        <w:tc>
-          <w:tcPr>
-            <w:tcW w:w="1260" w:type="dxa"/>
-          </w:tcPr>
-          <w:p>
-            <w:pPr>
-              <w:jc w:val="center"/>
-            </w:pPr>
-            <w:r>
-              <w:t>0.00000</w:t>
+            <w:vAlign w:val="bottom"/>
+          </w:tcPr>
+          <w:p>
+            <w:pPr>
+              <w:jc w:val="center"/>
+            </w:pPr>
+            <w:r>
+              <w:rPr>
+                <w:rFonts w:ascii="Calibri" w:hAnsi="Calibri" w:cs="Calibri"/>
+                <w:color w:val="000000"/>
+              </w:rPr>
+              <w:t>0.1858</w:t>
+            </w:r>
+          </w:p>
+        </w:tc>
+        <w:tc>
+          <w:tcPr>
+            <w:tcW w:w="1260" w:type="dxa"/>
+            <w:vAlign w:val="bottom"/>
+          </w:tcPr>
+          <w:p>
+            <w:pPr>
+              <w:jc w:val="center"/>
+            </w:pPr>
+            <w:r>
+              <w:rPr>
+                <w:rFonts w:ascii="Calibri" w:hAnsi="Calibri" w:cs="Calibri"/>
+                <w:color w:val="000000"/>
+              </w:rPr>
+              <w:t>0.1858</w:t>
             </w:r>
           </w:p>
         </w:tc>
@@ -4578,41 +4870,73 @@
         <w:tc>
           <w:tcPr>
             <w:tcW w:w="1260" w:type="dxa"/>
-          </w:tcPr>
-          <w:p>
-            <w:pPr>
-              <w:jc w:val="center"/>
-            </w:pPr>
+            <w:vAlign w:val="bottom"/>
+          </w:tcPr>
+          <w:p>
+            <w:pPr>
+              <w:jc w:val="center"/>
+            </w:pPr>
+            <w:r>
+              <w:rPr>
+                <w:rFonts w:ascii="Calibri" w:hAnsi="Calibri" w:cs="Calibri"/>
+                <w:color w:val="000000"/>
+              </w:rPr>
+              <w:t>0.1671</w:t>
+            </w:r>
           </w:p>
         </w:tc>
         <w:tc>
           <w:tcPr>
             <w:tcW w:w="1229" w:type="dxa"/>
-          </w:tcPr>
-          <w:p>
-            <w:pPr>
-              <w:jc w:val="center"/>
-            </w:pPr>
+            <w:vAlign w:val="bottom"/>
+          </w:tcPr>
+          <w:p>
+            <w:pPr>
+              <w:jc w:val="center"/>
+            </w:pPr>
+            <w:r>
+              <w:rPr>
+                <w:rFonts w:ascii="Calibri" w:hAnsi="Calibri" w:cs="Calibri"/>
+                <w:color w:val="000000"/>
+              </w:rPr>
+              <w:t>0.1717</w:t>
+            </w:r>
           </w:p>
         </w:tc>
         <w:tc>
           <w:tcPr>
             <w:tcW w:w="1291" w:type="dxa"/>
-          </w:tcPr>
-          <w:p>
-            <w:pPr>
-              <w:jc w:val="center"/>
-            </w:pPr>
-          </w:p>
-        </w:tc>
-        <w:tc>
-          <w:tcPr>
-            <w:tcW w:w="1260" w:type="dxa"/>
-          </w:tcPr>
-          <w:p>
-            <w:pPr>
-              <w:jc w:val="center"/>
-            </w:pPr>
+            <w:vAlign w:val="bottom"/>
+          </w:tcPr>
+          <w:p>
+            <w:pPr>
+              <w:jc w:val="center"/>
+            </w:pPr>
+            <w:r>
+              <w:rPr>
+                <w:rFonts w:ascii="Calibri" w:hAnsi="Calibri" w:cs="Calibri"/>
+                <w:color w:val="000000"/>
+              </w:rPr>
+              <w:t>0.1617</w:t>
+            </w:r>
+          </w:p>
+        </w:tc>
+        <w:tc>
+          <w:tcPr>
+            <w:tcW w:w="1260" w:type="dxa"/>
+            <w:vAlign w:val="bottom"/>
+          </w:tcPr>
+          <w:p>
+            <w:pPr>
+              <w:jc w:val="center"/>
+            </w:pPr>
+            <w:r>
+              <w:rPr>
+                <w:rFonts w:ascii="Calibri" w:hAnsi="Calibri" w:cs="Calibri"/>
+                <w:color w:val="000000"/>
+              </w:rPr>
+              <w:t>0.1617</w:t>
+            </w:r>
           </w:p>
         </w:tc>
       </w:tr>
@@ -4651,11 +4975,19 @@
             <w:tcBorders>
               <w:bottom w:val="single" w:sz="8" w:space="0" w:color="auto"/>
             </w:tcBorders>
-          </w:tcPr>
-          <w:p>
-            <w:pPr>
-              <w:jc w:val="center"/>
-            </w:pPr>
+            <w:vAlign w:val="bottom"/>
+          </w:tcPr>
+          <w:p>
+            <w:pPr>
+              <w:jc w:val="center"/>
+            </w:pPr>
+            <w:r>
+              <w:rPr>
+                <w:rFonts w:ascii="Calibri" w:hAnsi="Calibri" w:cs="Calibri"/>
+                <w:color w:val="000000"/>
+              </w:rPr>
+              <w:t>0.3719</w:t>
+            </w:r>
           </w:p>
         </w:tc>
         <w:tc>
@@ -4664,11 +4996,19 @@
             <w:tcBorders>
               <w:bottom w:val="single" w:sz="8" w:space="0" w:color="auto"/>
             </w:tcBorders>
-          </w:tcPr>
-          <w:p>
-            <w:pPr>
-              <w:jc w:val="center"/>
-            </w:pPr>
+            <w:vAlign w:val="bottom"/>
+          </w:tcPr>
+          <w:p>
+            <w:pPr>
+              <w:jc w:val="center"/>
+            </w:pPr>
+            <w:r>
+              <w:rPr>
+                <w:rFonts w:ascii="Calibri" w:hAnsi="Calibri" w:cs="Calibri"/>
+                <w:color w:val="000000"/>
+              </w:rPr>
+              <w:t>0.4214</w:t>
+            </w:r>
           </w:p>
         </w:tc>
         <w:tc>
@@ -4677,11 +5017,19 @@
             <w:tcBorders>
               <w:bottom w:val="single" w:sz="8" w:space="0" w:color="auto"/>
             </w:tcBorders>
-          </w:tcPr>
-          <w:p>
-            <w:pPr>
-              <w:jc w:val="center"/>
-            </w:pPr>
+            <w:vAlign w:val="bottom"/>
+          </w:tcPr>
+          <w:p>
+            <w:pPr>
+              <w:jc w:val="center"/>
+            </w:pPr>
+            <w:r>
+              <w:rPr>
+                <w:rFonts w:ascii="Calibri" w:hAnsi="Calibri" w:cs="Calibri"/>
+                <w:color w:val="000000"/>
+              </w:rPr>
+              <w:t>0.4053</w:t>
+            </w:r>
           </w:p>
         </w:tc>
         <w:tc>
@@ -4690,11 +5038,19 @@
             <w:tcBorders>
               <w:bottom w:val="single" w:sz="8" w:space="0" w:color="auto"/>
             </w:tcBorders>
-          </w:tcPr>
-          <w:p>
-            <w:pPr>
-              <w:jc w:val="center"/>
-            </w:pPr>
+            <w:vAlign w:val="bottom"/>
+          </w:tcPr>
+          <w:p>
+            <w:pPr>
+              <w:jc w:val="center"/>
+            </w:pPr>
+            <w:r>
+              <w:rPr>
+                <w:rFonts w:ascii="Calibri" w:hAnsi="Calibri" w:cs="Calibri"/>
+                <w:color w:val="000000"/>
+              </w:rPr>
+              <w:t>0.4051</w:t>
+            </w:r>
           </w:p>
         </w:tc>
       </w:tr>
@@ -4726,11 +5082,19 @@
             <w:tcBorders>
               <w:top w:val="single" w:sz="8" w:space="0" w:color="auto"/>
             </w:tcBorders>
-          </w:tcPr>
-          <w:p>
-            <w:pPr>
-              <w:jc w:val="center"/>
-            </w:pPr>
+            <w:vAlign w:val="bottom"/>
+          </w:tcPr>
+          <w:p>
+            <w:pPr>
+              <w:jc w:val="center"/>
+            </w:pPr>
+            <w:r>
+              <w:rPr>
+                <w:rFonts w:ascii="Calibri" w:hAnsi="Calibri" w:cs="Calibri"/>
+                <w:color w:val="000000"/>
+              </w:rPr>
+              <w:t>0.28</w:t>
+            </w:r>
           </w:p>
         </w:tc>
         <w:tc>
@@ -4739,11 +5103,19 @@
             <w:tcBorders>
               <w:top w:val="single" w:sz="8" w:space="0" w:color="auto"/>
             </w:tcBorders>
-          </w:tcPr>
-          <w:p>
-            <w:pPr>
-              <w:jc w:val="center"/>
-            </w:pPr>
+            <w:vAlign w:val="bottom"/>
+          </w:tcPr>
+          <w:p>
+            <w:pPr>
+              <w:jc w:val="center"/>
+            </w:pPr>
+            <w:r>
+              <w:rPr>
+                <w:rFonts w:ascii="Calibri" w:hAnsi="Calibri" w:cs="Calibri"/>
+                <w:color w:val="000000"/>
+              </w:rPr>
+              <w:t>0.46</w:t>
+            </w:r>
           </w:p>
         </w:tc>
         <w:tc>
@@ -4752,11 +5124,19 @@
             <w:tcBorders>
               <w:top w:val="single" w:sz="8" w:space="0" w:color="auto"/>
             </w:tcBorders>
-          </w:tcPr>
-          <w:p>
-            <w:pPr>
-              <w:jc w:val="center"/>
-            </w:pPr>
+            <w:vAlign w:val="bottom"/>
+          </w:tcPr>
+          <w:p>
+            <w:pPr>
+              <w:jc w:val="center"/>
+            </w:pPr>
+            <w:r>
+              <w:rPr>
+                <w:rFonts w:ascii="Calibri" w:hAnsi="Calibri" w:cs="Calibri"/>
+                <w:color w:val="000000"/>
+              </w:rPr>
+              <w:t>0.45</w:t>
+            </w:r>
           </w:p>
         </w:tc>
         <w:tc>
@@ -4765,11 +5145,19 @@
             <w:tcBorders>
               <w:top w:val="single" w:sz="8" w:space="0" w:color="auto"/>
             </w:tcBorders>
-          </w:tcPr>
-          <w:p>
-            <w:pPr>
-              <w:jc w:val="center"/>
-            </w:pPr>
+            <w:vAlign w:val="bottom"/>
+          </w:tcPr>
+          <w:p>
+            <w:pPr>
+              <w:jc w:val="center"/>
+            </w:pPr>
+            <w:r>
+              <w:rPr>
+                <w:rFonts w:ascii="Calibri" w:hAnsi="Calibri" w:cs="Calibri"/>
+                <w:color w:val="000000"/>
+              </w:rPr>
+              <w:t>0.46</w:t>
+            </w:r>
           </w:p>
         </w:tc>
       </w:tr>
@@ -4795,41 +5183,73 @@
         <w:tc>
           <w:tcPr>
             <w:tcW w:w="1260" w:type="dxa"/>
-          </w:tcPr>
-          <w:p>
-            <w:pPr>
-              <w:jc w:val="center"/>
-            </w:pPr>
+            <w:vAlign w:val="bottom"/>
+          </w:tcPr>
+          <w:p>
+            <w:pPr>
+              <w:jc w:val="center"/>
+            </w:pPr>
+            <w:r>
+              <w:rPr>
+                <w:rFonts w:ascii="Calibri" w:hAnsi="Calibri" w:cs="Calibri"/>
+                <w:color w:val="000000"/>
+              </w:rPr>
+              <w:t>0.295</w:t>
+            </w:r>
           </w:p>
         </w:tc>
         <w:tc>
           <w:tcPr>
             <w:tcW w:w="1229" w:type="dxa"/>
-          </w:tcPr>
-          <w:p>
-            <w:pPr>
-              <w:jc w:val="center"/>
-            </w:pPr>
+            <w:vAlign w:val="bottom"/>
+          </w:tcPr>
+          <w:p>
+            <w:pPr>
+              <w:jc w:val="center"/>
+            </w:pPr>
+            <w:r>
+              <w:rPr>
+                <w:rFonts w:ascii="Calibri" w:hAnsi="Calibri" w:cs="Calibri"/>
+                <w:color w:val="000000"/>
+              </w:rPr>
+              <w:t>0.47</w:t>
+            </w:r>
           </w:p>
         </w:tc>
         <w:tc>
           <w:tcPr>
             <w:tcW w:w="1291" w:type="dxa"/>
-          </w:tcPr>
-          <w:p>
-            <w:pPr>
-              <w:jc w:val="center"/>
-            </w:pPr>
-          </w:p>
-        </w:tc>
-        <w:tc>
-          <w:tcPr>
-            <w:tcW w:w="1260" w:type="dxa"/>
-          </w:tcPr>
-          <w:p>
-            <w:pPr>
-              <w:jc w:val="center"/>
-            </w:pPr>
+            <w:vAlign w:val="bottom"/>
+          </w:tcPr>
+          <w:p>
+            <w:pPr>
+              <w:jc w:val="center"/>
+            </w:pPr>
+            <w:r>
+              <w:rPr>
+                <w:rFonts w:ascii="Calibri" w:hAnsi="Calibri" w:cs="Calibri"/>
+                <w:color w:val="000000"/>
+              </w:rPr>
+              <w:t>0.47</w:t>
+            </w:r>
+          </w:p>
+        </w:tc>
+        <w:tc>
+          <w:tcPr>
+            <w:tcW w:w="1260" w:type="dxa"/>
+            <w:vAlign w:val="bottom"/>
+          </w:tcPr>
+          <w:p>
+            <w:pPr>
+              <w:jc w:val="center"/>
+            </w:pPr>
+            <w:r>
+              <w:rPr>
+                <w:rFonts w:ascii="Calibri" w:hAnsi="Calibri" w:cs="Calibri"/>
+                <w:color w:val="000000"/>
+              </w:rPr>
+              <w:t>0.47</w:t>
+            </w:r>
           </w:p>
         </w:tc>
       </w:tr>
@@ -4856,41 +5276,73 @@
         <w:tc>
           <w:tcPr>
             <w:tcW w:w="1260" w:type="dxa"/>
-          </w:tcPr>
-          <w:p>
-            <w:pPr>
-              <w:jc w:val="center"/>
-            </w:pPr>
+            <w:vAlign w:val="bottom"/>
+          </w:tcPr>
+          <w:p>
+            <w:pPr>
+              <w:jc w:val="center"/>
+            </w:pPr>
+            <w:r>
+              <w:rPr>
+                <w:rFonts w:ascii="Calibri" w:hAnsi="Calibri" w:cs="Calibri"/>
+                <w:color w:val="000000"/>
+              </w:rPr>
+              <w:t>0.1029</w:t>
+            </w:r>
           </w:p>
         </w:tc>
         <w:tc>
           <w:tcPr>
             <w:tcW w:w="1229" w:type="dxa"/>
-          </w:tcPr>
-          <w:p>
-            <w:pPr>
-              <w:jc w:val="center"/>
-            </w:pPr>
+            <w:vAlign w:val="bottom"/>
+          </w:tcPr>
+          <w:p>
+            <w:pPr>
+              <w:jc w:val="center"/>
+            </w:pPr>
+            <w:r>
+              <w:rPr>
+                <w:rFonts w:ascii="Calibri" w:hAnsi="Calibri" w:cs="Calibri"/>
+                <w:color w:val="000000"/>
+              </w:rPr>
+              <w:t>0.1885</w:t>
+            </w:r>
           </w:p>
         </w:tc>
         <w:tc>
           <w:tcPr>
             <w:tcW w:w="1291" w:type="dxa"/>
-          </w:tcPr>
-          <w:p>
-            <w:pPr>
-              <w:jc w:val="center"/>
-            </w:pPr>
-          </w:p>
-        </w:tc>
-        <w:tc>
-          <w:tcPr>
-            <w:tcW w:w="1260" w:type="dxa"/>
-          </w:tcPr>
-          <w:p>
-            <w:pPr>
-              <w:jc w:val="center"/>
-            </w:pPr>
+            <w:vAlign w:val="bottom"/>
+          </w:tcPr>
+          <w:p>
+            <w:pPr>
+              <w:jc w:val="center"/>
+            </w:pPr>
+            <w:r>
+              <w:rPr>
+                <w:rFonts w:ascii="Calibri" w:hAnsi="Calibri" w:cs="Calibri"/>
+                <w:color w:val="000000"/>
+              </w:rPr>
+              <w:t>0.1848</w:t>
+            </w:r>
+          </w:p>
+        </w:tc>
+        <w:tc>
+          <w:tcPr>
+            <w:tcW w:w="1260" w:type="dxa"/>
+            <w:vAlign w:val="bottom"/>
+          </w:tcPr>
+          <w:p>
+            <w:pPr>
+              <w:jc w:val="center"/>
+            </w:pPr>
+            <w:r>
+              <w:rPr>
+                <w:rFonts w:ascii="Calibri" w:hAnsi="Calibri" w:cs="Calibri"/>
+                <w:color w:val="000000"/>
+              </w:rPr>
+              <w:t>0.1857</w:t>
+            </w:r>
           </w:p>
         </w:tc>
       </w:tr>
@@ -4898,44 +5350,12 @@
     <w:p>
       <w:pPr>
         <w:pStyle w:val="Heading2"/>
+        <w:numPr>
+          <w:ilvl w:val="0"/>
+          <w:numId w:val="0"/>
+        </w:numPr>
+        <w:ind w:left="576" w:hanging="576"/>
       </w:pPr>
-      <w:r>
-        <w:lastRenderedPageBreak/>
-        <w:t>Parameters</w:t>
-      </w:r>
-    </w:p>
-    <w:p>
-      <w:pPr>
-        <w:rPr>
-          <w:b/>
-          <w:i/>
-          <w:color w:val="FF0000"/>
-        </w:rPr>
-      </w:pPr>
-      <w:r>
-        <w:rPr>
-          <w:b/>
-          <w:i/>
-          <w:color w:val="FF0000"/>
-        </w:rPr>
-        <w:t xml:space="preserve">Document the </w:t>
-      </w:r>
-      <w:r>
-        <w:rPr>
-          <w:b/>
-          <w:i/>
-          <w:color w:val="FF0000"/>
-        </w:rPr>
-        <w:t xml:space="preserve">BM25 and Indri </w:t>
-      </w:r>
-      <w:r>
-        <w:rPr>
-          <w:b/>
-          <w:i/>
-          <w:color w:val="FF0000"/>
-        </w:rPr>
-        <w:t>parameter settings that were used to obtain these results.</w:t>
-      </w:r>
     </w:p>
     <w:p>
       <w:pPr>
@@ -4954,42 +5374,161 @@
     <w:p>
       <w:pPr>
         <w:pStyle w:val="Heading2"/>
+        <w:numPr>
+          <w:ilvl w:val="0"/>
+          <w:numId w:val="0"/>
+        </w:numPr>
+        <w:ind w:left="576" w:hanging="576"/>
       </w:pPr>
-      <w:r>
-        <w:lastRenderedPageBreak/>
-        <w:t>Discussion</w:t>
+    </w:p>
+    <w:p>
+      <w:pPr>
+        <w:pStyle w:val="Heading2"/>
+      </w:pPr>
+      <w:r>
+        <w:t>Parameters</w:t>
+      </w:r>
+    </w:p>
+    <w:p>
+      <w:proofErr w:type="spellStart"/>
+      <w:r>
+        <w:t>Indri:mu</w:t>
+      </w:r>
+      <w:proofErr w:type="spellEnd"/>
+      <w:r>
+        <w:t>=1500</w:t>
+      </w:r>
+    </w:p>
+    <w:p>
+      <w:proofErr w:type="spellStart"/>
+      <w:proofErr w:type="gramStart"/>
+      <w:r>
+        <w:t>Indri:lambda</w:t>
+      </w:r>
+      <w:proofErr w:type="spellEnd"/>
+      <w:proofErr w:type="gramEnd"/>
+      <w:r>
+        <w:t>=0.1</w:t>
+      </w:r>
+    </w:p>
+    <w:p>
+      <w:r>
+        <w:t>BM</w:t>
+      </w:r>
+      <w:proofErr w:type="gramStart"/>
+      <w:r>
+        <w:t>25:b</w:t>
+      </w:r>
+      <w:proofErr w:type="gramEnd"/>
+      <w:r>
+        <w:t>=0.75</w:t>
+      </w:r>
+    </w:p>
+    <w:p>
+      <w:r>
+        <w:t>BM</w:t>
+      </w:r>
+      <w:proofErr w:type="gramStart"/>
+      <w:r>
+        <w:t>25:k</w:t>
+      </w:r>
+      <w:proofErr w:type="gramEnd"/>
+      <w:r>
+        <w:t>_1=1.2</w:t>
       </w:r>
     </w:p>
     <w:p>
       <w:pPr>
         <w:rPr>
           <w:b/>
-          <w:color w:val="FF0000"/>
+          <w:bCs/>
         </w:rPr>
       </w:pPr>
       <w:r>
-        <w:rPr>
-          <w:b/>
-          <w:i/>
-          <w:color w:val="FF0000"/>
-        </w:rPr>
-        <w:t>Analyze the experimental results.</w:t>
-      </w:r>
-      <w:r>
-        <w:rPr>
-          <w:b/>
-          <w:color w:val="FF0000"/>
-        </w:rPr>
-        <w:t xml:space="preserve">  </w:t>
+        <w:t>BM</w:t>
+      </w:r>
+      <w:proofErr w:type="gramStart"/>
+      <w:r>
+        <w:t>25:k</w:t>
+      </w:r>
+      <w:proofErr w:type="gramEnd"/>
+      <w:r>
+        <w:t>_3=0.0</w:t>
+      </w:r>
+      <w:r>
+        <w:t xml:space="preserve"> </w:t>
+      </w:r>
+      <w:r>
+        <w:br w:type="page"/>
       </w:r>
     </w:p>
     <w:p>
       <w:pPr>
-        <w:rPr>
-          <w:b/>
-          <w:color w:val="FF0000"/>
-        </w:rPr>
+        <w:pStyle w:val="Heading2"/>
       </w:pPr>
+      <w:r>
+        <w:lastRenderedPageBreak/>
+        <w:t>Discussion</w:t>
+      </w:r>
+    </w:p>
+    <w:p>
+      <w:r>
+        <w:t>Discussion on the effect of lambda to the diversity metrics</w:t>
+      </w:r>
+    </w:p>
+    <w:p>
+      <w:r>
+        <w:t xml:space="preserve">For </w:t>
+      </w:r>
+      <w:proofErr w:type="spellStart"/>
+      <w:r>
+        <w:t>xQuAD</w:t>
+      </w:r>
+      <w:proofErr w:type="spellEnd"/>
+      <w:r>
+        <w:t xml:space="preserve"> algorithm, if lambda is higher, the algorithm will focus more on selecting diverse document. For PM2, if lambda is higher, the algorithm will tend to choose the document that fits a certain intent better. Since the target intent is changing over time, the final ranking result will be diverse. If the lambda is higher, the </w:t>
+      </w:r>
+      <w:r>
+        <w:t>ranking will fit different query at each moment more intensively, thus resulting in a more diverse ranking.</w:t>
+      </w:r>
+      <w:r>
+        <w:t xml:space="preserve"> However, in my experiments the relation between diversity metric and the lambda is not so linear. </w:t>
+      </w:r>
+      <w:r>
+        <w:t xml:space="preserve">Only in the </w:t>
+      </w:r>
+      <w:r>
+        <w:t xml:space="preserve">Indri + </w:t>
+      </w:r>
+      <w:proofErr w:type="spellStart"/>
+      <w:r>
+        <w:t>xQuAD</w:t>
+      </w:r>
+      <w:proofErr w:type="spellEnd"/>
+      <w:r>
+        <w:t xml:space="preserve"> ex</w:t>
+      </w:r>
+      <w:r>
+        <w:t xml:space="preserve">periment, the diversity metric grows largely when lambda is larger. </w:t>
+      </w:r>
+    </w:p>
+    <w:p>
+      <w:r>
+        <w:t xml:space="preserve">Discussion on the effect of lambda to the </w:t>
+      </w:r>
+      <w:r>
+        <w:t>precision metrics</w:t>
+      </w:r>
+    </w:p>
+    <w:p>
+      <w:r>
+        <w:t xml:space="preserve">The P@10, P@20 and MAP score are very correlated to the diversity metrics like P-IA@10, P-IA@20. </w:t>
+      </w:r>
+      <w:r>
+        <w:t>If the diversity metric is high, the precision metric is high too. This is interesting because it probably means the ground-truth relevant documents are diverse too, instead of relating to only a few intents. Therefore, when we take diversity into consideration, the matching precision actually becomes better.</w:t>
+      </w:r>
+    </w:p>
+    <w:p>
       <w:r>
         <w:rPr>
           <w:b/>
@@ -5056,222 +5595,6 @@
       </w:pPr>
       <w:r>
         <w:t>Experimental results</w:t>
-      </w:r>
-    </w:p>
-    <w:p>
-      <w:pPr>
-        <w:rPr>
-          <w:b/>
-          <w:i/>
-          <w:color w:val="FF0000"/>
-        </w:rPr>
-      </w:pPr>
-      <w:r>
-        <w:rPr>
-          <w:b/>
-          <w:i/>
-          <w:color w:val="FF0000"/>
-        </w:rPr>
-        <w:t xml:space="preserve">Provide information about the effectiveness of your </w:t>
-      </w:r>
-      <w:r>
-        <w:rPr>
-          <w:b/>
-          <w:i/>
-          <w:color w:val="FF0000"/>
-        </w:rPr>
-        <w:t xml:space="preserve">system </w:t>
-      </w:r>
-      <w:r>
-        <w:rPr>
-          <w:b/>
-          <w:i/>
-          <w:color w:val="FF0000"/>
-        </w:rPr>
-        <w:t xml:space="preserve">when the number of documents </w:t>
-      </w:r>
-      <w:r>
-        <w:rPr>
-          <w:b/>
-          <w:i/>
-          <w:color w:val="FF0000"/>
-        </w:rPr>
-        <w:t>is varied</w:t>
-      </w:r>
-      <w:r>
-        <w:rPr>
-          <w:b/>
-          <w:i/>
-          <w:color w:val="FF0000"/>
-        </w:rPr>
-        <w:t>.</w:t>
-      </w:r>
-    </w:p>
-    <w:p>
-      <w:pPr>
-        <w:rPr>
-          <w:b/>
-          <w:i/>
-          <w:color w:val="FF0000"/>
-        </w:rPr>
-      </w:pPr>
-      <w:r>
-        <w:rPr>
-          <w:b/>
-          <w:i/>
-          <w:color w:val="FF0000"/>
-        </w:rPr>
-        <w:t xml:space="preserve">Your </w:t>
-      </w:r>
-      <w:r>
-        <w:rPr>
-          <w:b/>
-          <w:i/>
-          <w:color w:val="FF0000"/>
-        </w:rPr>
-        <w:t xml:space="preserve">.zip </w:t>
-      </w:r>
-      <w:proofErr w:type="gramStart"/>
-      <w:r>
-        <w:rPr>
-          <w:b/>
-          <w:i/>
-          <w:color w:val="FF0000"/>
-        </w:rPr>
-        <w:t xml:space="preserve">/ </w:t>
-      </w:r>
-      <w:r>
-        <w:rPr>
-          <w:b/>
-          <w:i/>
-          <w:color w:val="FF0000"/>
-        </w:rPr>
-        <w:t xml:space="preserve"> .</w:t>
-      </w:r>
-      <w:proofErr w:type="spellStart"/>
-      <w:proofErr w:type="gramEnd"/>
-      <w:r>
-        <w:rPr>
-          <w:b/>
-          <w:i/>
-          <w:color w:val="FF0000"/>
-        </w:rPr>
-        <w:t>tgz</w:t>
-      </w:r>
-      <w:proofErr w:type="spellEnd"/>
-      <w:r>
-        <w:rPr>
-          <w:b/>
-          <w:i/>
-          <w:color w:val="FF0000"/>
-        </w:rPr>
-        <w:t xml:space="preserve"> file must include files named</w:t>
-      </w:r>
-      <w:r>
-        <w:rPr>
-          <w:b/>
-          <w:i/>
-          <w:color w:val="FF0000"/>
-        </w:rPr>
-        <w:t xml:space="preserve"> HW5</w:t>
-      </w:r>
-      <w:r>
-        <w:rPr>
-          <w:b/>
-          <w:i/>
-          <w:color w:val="FF0000"/>
-        </w:rPr>
-        <w:t>-Ex</w:t>
-      </w:r>
-      <w:r>
-        <w:rPr>
-          <w:b/>
-          <w:i/>
-          <w:color w:val="FF0000"/>
-        </w:rPr>
-        <w:t>p-4.1a.qry, HW5-Exp-4</w:t>
-      </w:r>
-      <w:r>
-        <w:rPr>
-          <w:b/>
-          <w:i/>
-          <w:color w:val="FF0000"/>
-        </w:rPr>
-        <w:t xml:space="preserve">.1a.param, etc., in the </w:t>
-      </w:r>
-      <w:proofErr w:type="spellStart"/>
-      <w:r>
-        <w:rPr>
-          <w:b/>
-          <w:i/>
-          <w:color w:val="FF0000"/>
-        </w:rPr>
-        <w:t>QryEval</w:t>
-      </w:r>
-      <w:proofErr w:type="spellEnd"/>
-      <w:r>
-        <w:rPr>
-          <w:b/>
-          <w:i/>
-          <w:color w:val="FF0000"/>
-        </w:rPr>
-        <w:t xml:space="preserve"> directory.  The</w:t>
-      </w:r>
-      <w:r>
-        <w:rPr>
-          <w:b/>
-          <w:i/>
-          <w:color w:val="FF0000"/>
-        </w:rPr>
-        <w:t xml:space="preserve"> experimental results</w:t>
-      </w:r>
-      <w:r>
-        <w:rPr>
-          <w:b/>
-          <w:i/>
-          <w:color w:val="FF0000"/>
-        </w:rPr>
-        <w:t xml:space="preserve"> shown above</w:t>
-      </w:r>
-      <w:r>
-        <w:rPr>
-          <w:b/>
-          <w:i/>
-          <w:color w:val="FF0000"/>
-        </w:rPr>
-        <w:t xml:space="preserve"> must be</w:t>
-      </w:r>
-      <w:r>
-        <w:rPr>
-          <w:b/>
-          <w:i/>
-          <w:color w:val="FF0000"/>
-        </w:rPr>
-        <w:t xml:space="preserve"> </w:t>
-      </w:r>
-      <w:r>
-        <w:rPr>
-          <w:b/>
-          <w:i/>
-          <w:color w:val="FF0000"/>
-        </w:rPr>
-        <w:t>reproducible by these files and the parameter values shown in the</w:t>
-      </w:r>
-      <w:r>
-        <w:rPr>
-          <w:b/>
-          <w:i/>
-          <w:color w:val="FF0000"/>
-        </w:rPr>
-        <w:t xml:space="preserve"> table</w:t>
-      </w:r>
-      <w:r>
-        <w:rPr>
-          <w:b/>
-          <w:i/>
-          <w:color w:val="FF0000"/>
-        </w:rPr>
-        <w:t>.</w:t>
       </w:r>
     </w:p>
     <w:tbl>
@@ -5501,52 +5824,72 @@
         <w:tc>
           <w:tcPr>
             <w:tcW w:w="1260" w:type="dxa"/>
-          </w:tcPr>
-          <w:p>
-            <w:pPr>
-              <w:jc w:val="center"/>
-            </w:pPr>
-            <w:r>
-              <w:t>0.00000</w:t>
-            </w:r>
-          </w:p>
-        </w:tc>
-        <w:tc>
-          <w:tcPr>
-            <w:tcW w:w="1260" w:type="dxa"/>
-          </w:tcPr>
-          <w:p>
-            <w:pPr>
-              <w:jc w:val="center"/>
-            </w:pPr>
-            <w:r>
-              <w:t>0.00000</w:t>
-            </w:r>
-          </w:p>
-        </w:tc>
-        <w:tc>
-          <w:tcPr>
-            <w:tcW w:w="1260" w:type="dxa"/>
-          </w:tcPr>
-          <w:p>
-            <w:pPr>
-              <w:jc w:val="center"/>
-            </w:pPr>
-            <w:r>
-              <w:t>0.00000</w:t>
-            </w:r>
-          </w:p>
-        </w:tc>
-        <w:tc>
-          <w:tcPr>
-            <w:tcW w:w="1260" w:type="dxa"/>
-          </w:tcPr>
-          <w:p>
-            <w:pPr>
-              <w:jc w:val="center"/>
-            </w:pPr>
-            <w:r>
-              <w:t>0.00000</w:t>
+            <w:vAlign w:val="bottom"/>
+          </w:tcPr>
+          <w:p>
+            <w:pPr>
+              <w:jc w:val="center"/>
+            </w:pPr>
+            <w:r>
+              <w:rPr>
+                <w:rFonts w:ascii="Calibri" w:hAnsi="Calibri" w:cs="Calibri"/>
+                <w:color w:val="000000"/>
+              </w:rPr>
+              <w:t>0.1542</w:t>
+            </w:r>
+          </w:p>
+        </w:tc>
+        <w:tc>
+          <w:tcPr>
+            <w:tcW w:w="1260" w:type="dxa"/>
+            <w:vAlign w:val="bottom"/>
+          </w:tcPr>
+          <w:p>
+            <w:pPr>
+              <w:jc w:val="center"/>
+            </w:pPr>
+            <w:r>
+              <w:rPr>
+                <w:rFonts w:ascii="Calibri" w:hAnsi="Calibri" w:cs="Calibri"/>
+                <w:color w:val="000000"/>
+              </w:rPr>
+              <w:t>0.1983</w:t>
+            </w:r>
+          </w:p>
+        </w:tc>
+        <w:tc>
+          <w:tcPr>
+            <w:tcW w:w="1260" w:type="dxa"/>
+            <w:vAlign w:val="bottom"/>
+          </w:tcPr>
+          <w:p>
+            <w:pPr>
+              <w:jc w:val="center"/>
+            </w:pPr>
+            <w:r>
+              <w:rPr>
+                <w:rFonts w:ascii="Calibri" w:hAnsi="Calibri" w:cs="Calibri"/>
+                <w:color w:val="000000"/>
+              </w:rPr>
+              <w:t>0.1733</w:t>
+            </w:r>
+          </w:p>
+        </w:tc>
+        <w:tc>
+          <w:tcPr>
+            <w:tcW w:w="1260" w:type="dxa"/>
+            <w:vAlign w:val="bottom"/>
+          </w:tcPr>
+          <w:p>
+            <w:pPr>
+              <w:jc w:val="center"/>
+            </w:pPr>
+            <w:r>
+              <w:rPr>
+                <w:rFonts w:ascii="Calibri" w:hAnsi="Calibri" w:cs="Calibri"/>
+                <w:color w:val="000000"/>
+              </w:rPr>
+              <w:t>0.1792</w:t>
             </w:r>
           </w:p>
         </w:tc>
@@ -5573,41 +5916,73 @@
         <w:tc>
           <w:tcPr>
             <w:tcW w:w="1260" w:type="dxa"/>
-          </w:tcPr>
-          <w:p>
-            <w:pPr>
-              <w:jc w:val="center"/>
-            </w:pPr>
-          </w:p>
-        </w:tc>
-        <w:tc>
-          <w:tcPr>
-            <w:tcW w:w="1260" w:type="dxa"/>
-          </w:tcPr>
-          <w:p>
-            <w:pPr>
-              <w:jc w:val="center"/>
-            </w:pPr>
-          </w:p>
-        </w:tc>
-        <w:tc>
-          <w:tcPr>
-            <w:tcW w:w="1260" w:type="dxa"/>
-          </w:tcPr>
-          <w:p>
-            <w:pPr>
-              <w:jc w:val="center"/>
-            </w:pPr>
-          </w:p>
-        </w:tc>
-        <w:tc>
-          <w:tcPr>
-            <w:tcW w:w="1260" w:type="dxa"/>
-          </w:tcPr>
-          <w:p>
-            <w:pPr>
-              <w:jc w:val="center"/>
-            </w:pPr>
+            <w:vAlign w:val="bottom"/>
+          </w:tcPr>
+          <w:p>
+            <w:pPr>
+              <w:jc w:val="center"/>
+            </w:pPr>
+            <w:r>
+              <w:rPr>
+                <w:rFonts w:ascii="Calibri" w:hAnsi="Calibri" w:cs="Calibri"/>
+                <w:color w:val="000000"/>
+              </w:rPr>
+              <w:t>0.1533</w:t>
+            </w:r>
+          </w:p>
+        </w:tc>
+        <w:tc>
+          <w:tcPr>
+            <w:tcW w:w="1260" w:type="dxa"/>
+            <w:vAlign w:val="bottom"/>
+          </w:tcPr>
+          <w:p>
+            <w:pPr>
+              <w:jc w:val="center"/>
+            </w:pPr>
+            <w:r>
+              <w:rPr>
+                <w:rFonts w:ascii="Calibri" w:hAnsi="Calibri" w:cs="Calibri"/>
+                <w:color w:val="000000"/>
+              </w:rPr>
+              <w:t>0.1946</w:t>
+            </w:r>
+          </w:p>
+        </w:tc>
+        <w:tc>
+          <w:tcPr>
+            <w:tcW w:w="1260" w:type="dxa"/>
+            <w:vAlign w:val="bottom"/>
+          </w:tcPr>
+          <w:p>
+            <w:pPr>
+              <w:jc w:val="center"/>
+            </w:pPr>
+            <w:r>
+              <w:rPr>
+                <w:rFonts w:ascii="Calibri" w:hAnsi="Calibri" w:cs="Calibri"/>
+                <w:color w:val="000000"/>
+              </w:rPr>
+              <w:t>0.1588</w:t>
+            </w:r>
+          </w:p>
+        </w:tc>
+        <w:tc>
+          <w:tcPr>
+            <w:tcW w:w="1260" w:type="dxa"/>
+            <w:vAlign w:val="bottom"/>
+          </w:tcPr>
+          <w:p>
+            <w:pPr>
+              <w:jc w:val="center"/>
+            </w:pPr>
+            <w:r>
+              <w:rPr>
+                <w:rFonts w:ascii="Calibri" w:hAnsi="Calibri" w:cs="Calibri"/>
+                <w:color w:val="000000"/>
+              </w:rPr>
+              <w:t>0.1613</w:t>
+            </w:r>
           </w:p>
         </w:tc>
       </w:tr>
@@ -5646,11 +6021,19 @@
             <w:tcBorders>
               <w:bottom w:val="single" w:sz="8" w:space="0" w:color="auto"/>
             </w:tcBorders>
-          </w:tcPr>
-          <w:p>
-            <w:pPr>
-              <w:jc w:val="center"/>
-            </w:pPr>
+            <w:vAlign w:val="bottom"/>
+          </w:tcPr>
+          <w:p>
+            <w:pPr>
+              <w:jc w:val="center"/>
+            </w:pPr>
+            <w:r>
+              <w:rPr>
+                <w:rFonts w:ascii="Calibri" w:hAnsi="Calibri" w:cs="Calibri"/>
+                <w:color w:val="000000"/>
+              </w:rPr>
+              <w:t>0.3896</w:t>
+            </w:r>
           </w:p>
         </w:tc>
         <w:tc>
@@ -5659,11 +6042,19 @@
             <w:tcBorders>
               <w:bottom w:val="single" w:sz="8" w:space="0" w:color="auto"/>
             </w:tcBorders>
-          </w:tcPr>
-          <w:p>
-            <w:pPr>
-              <w:jc w:val="center"/>
-            </w:pPr>
+            <w:vAlign w:val="bottom"/>
+          </w:tcPr>
+          <w:p>
+            <w:pPr>
+              <w:jc w:val="center"/>
+            </w:pPr>
+            <w:r>
+              <w:rPr>
+                <w:rFonts w:ascii="Calibri" w:hAnsi="Calibri" w:cs="Calibri"/>
+                <w:color w:val="000000"/>
+              </w:rPr>
+              <w:t>0.462</w:t>
+            </w:r>
           </w:p>
         </w:tc>
         <w:tc>
@@ -5672,11 +6063,19 @@
             <w:tcBorders>
               <w:bottom w:val="single" w:sz="8" w:space="0" w:color="auto"/>
             </w:tcBorders>
-          </w:tcPr>
-          <w:p>
-            <w:pPr>
-              <w:jc w:val="center"/>
-            </w:pPr>
+            <w:vAlign w:val="bottom"/>
+          </w:tcPr>
+          <w:p>
+            <w:pPr>
+              <w:jc w:val="center"/>
+            </w:pPr>
+            <w:r>
+              <w:rPr>
+                <w:rFonts w:ascii="Calibri" w:hAnsi="Calibri" w:cs="Calibri"/>
+                <w:color w:val="000000"/>
+              </w:rPr>
+              <w:t>0.3517</w:t>
+            </w:r>
           </w:p>
         </w:tc>
         <w:tc>
@@ -5685,11 +6084,19 @@
             <w:tcBorders>
               <w:bottom w:val="single" w:sz="8" w:space="0" w:color="auto"/>
             </w:tcBorders>
-          </w:tcPr>
-          <w:p>
-            <w:pPr>
-              <w:jc w:val="center"/>
-            </w:pPr>
+            <w:vAlign w:val="bottom"/>
+          </w:tcPr>
+          <w:p>
+            <w:pPr>
+              <w:jc w:val="center"/>
+            </w:pPr>
+            <w:r>
+              <w:rPr>
+                <w:rFonts w:ascii="Calibri" w:hAnsi="Calibri" w:cs="Calibri"/>
+                <w:color w:val="000000"/>
+              </w:rPr>
+              <w:t>0.4116</w:t>
+            </w:r>
           </w:p>
         </w:tc>
       </w:tr>
@@ -5721,11 +6128,19 @@
             <w:tcBorders>
               <w:top w:val="single" w:sz="8" w:space="0" w:color="auto"/>
             </w:tcBorders>
-          </w:tcPr>
-          <w:p>
-            <w:pPr>
-              <w:jc w:val="center"/>
-            </w:pPr>
+            <w:vAlign w:val="bottom"/>
+          </w:tcPr>
+          <w:p>
+            <w:pPr>
+              <w:jc w:val="center"/>
+            </w:pPr>
+            <w:r>
+              <w:rPr>
+                <w:rFonts w:ascii="Calibri" w:hAnsi="Calibri" w:cs="Calibri"/>
+                <w:color w:val="000000"/>
+              </w:rPr>
+              <w:t>0.41</w:t>
+            </w:r>
           </w:p>
         </w:tc>
         <w:tc>
@@ -5734,11 +6149,19 @@
             <w:tcBorders>
               <w:top w:val="single" w:sz="8" w:space="0" w:color="auto"/>
             </w:tcBorders>
-          </w:tcPr>
-          <w:p>
-            <w:pPr>
-              <w:jc w:val="center"/>
-            </w:pPr>
+            <w:vAlign w:val="bottom"/>
+          </w:tcPr>
+          <w:p>
+            <w:pPr>
+              <w:jc w:val="center"/>
+            </w:pPr>
+            <w:r>
+              <w:rPr>
+                <w:rFonts w:ascii="Calibri" w:hAnsi="Calibri" w:cs="Calibri"/>
+                <w:color w:val="000000"/>
+              </w:rPr>
+              <w:t>0.46</w:t>
+            </w:r>
           </w:p>
         </w:tc>
         <w:tc>
@@ -5747,11 +6170,19 @@
             <w:tcBorders>
               <w:top w:val="single" w:sz="8" w:space="0" w:color="auto"/>
             </w:tcBorders>
-          </w:tcPr>
-          <w:p>
-            <w:pPr>
-              <w:jc w:val="center"/>
-            </w:pPr>
+            <w:vAlign w:val="bottom"/>
+          </w:tcPr>
+          <w:p>
+            <w:pPr>
+              <w:jc w:val="center"/>
+            </w:pPr>
+            <w:r>
+              <w:rPr>
+                <w:rFonts w:ascii="Calibri" w:hAnsi="Calibri" w:cs="Calibri"/>
+                <w:color w:val="000000"/>
+              </w:rPr>
+              <w:t>0.42</w:t>
+            </w:r>
           </w:p>
         </w:tc>
         <w:tc>
@@ -5760,11 +6191,19 @@
             <w:tcBorders>
               <w:top w:val="single" w:sz="8" w:space="0" w:color="auto"/>
             </w:tcBorders>
-          </w:tcPr>
-          <w:p>
-            <w:pPr>
-              <w:jc w:val="center"/>
-            </w:pPr>
+            <w:vAlign w:val="bottom"/>
+          </w:tcPr>
+          <w:p>
+            <w:pPr>
+              <w:jc w:val="center"/>
+            </w:pPr>
+            <w:r>
+              <w:rPr>
+                <w:rFonts w:ascii="Calibri" w:hAnsi="Calibri" w:cs="Calibri"/>
+                <w:color w:val="000000"/>
+              </w:rPr>
+              <w:t>0.43</w:t>
+            </w:r>
           </w:p>
         </w:tc>
       </w:tr>
@@ -5790,41 +6229,73 @@
         <w:tc>
           <w:tcPr>
             <w:tcW w:w="1260" w:type="dxa"/>
-          </w:tcPr>
-          <w:p>
-            <w:pPr>
-              <w:jc w:val="center"/>
-            </w:pPr>
-          </w:p>
-        </w:tc>
-        <w:tc>
-          <w:tcPr>
-            <w:tcW w:w="1260" w:type="dxa"/>
-          </w:tcPr>
-          <w:p>
-            <w:pPr>
-              <w:jc w:val="center"/>
-            </w:pPr>
-          </w:p>
-        </w:tc>
-        <w:tc>
-          <w:tcPr>
-            <w:tcW w:w="1260" w:type="dxa"/>
-          </w:tcPr>
-          <w:p>
-            <w:pPr>
-              <w:jc w:val="center"/>
-            </w:pPr>
-          </w:p>
-        </w:tc>
-        <w:tc>
-          <w:tcPr>
-            <w:tcW w:w="1260" w:type="dxa"/>
-          </w:tcPr>
-          <w:p>
-            <w:pPr>
-              <w:jc w:val="center"/>
-            </w:pPr>
+            <w:vAlign w:val="bottom"/>
+          </w:tcPr>
+          <w:p>
+            <w:pPr>
+              <w:jc w:val="center"/>
+            </w:pPr>
+            <w:r>
+              <w:rPr>
+                <w:rFonts w:ascii="Calibri" w:hAnsi="Calibri" w:cs="Calibri"/>
+                <w:color w:val="000000"/>
+              </w:rPr>
+              <w:t>0.35</w:t>
+            </w:r>
+          </w:p>
+        </w:tc>
+        <w:tc>
+          <w:tcPr>
+            <w:tcW w:w="1260" w:type="dxa"/>
+            <w:vAlign w:val="bottom"/>
+          </w:tcPr>
+          <w:p>
+            <w:pPr>
+              <w:jc w:val="center"/>
+            </w:pPr>
+            <w:r>
+              <w:rPr>
+                <w:rFonts w:ascii="Calibri" w:hAnsi="Calibri" w:cs="Calibri"/>
+                <w:color w:val="000000"/>
+              </w:rPr>
+              <w:t>0.47</w:t>
+            </w:r>
+          </w:p>
+        </w:tc>
+        <w:tc>
+          <w:tcPr>
+            <w:tcW w:w="1260" w:type="dxa"/>
+            <w:vAlign w:val="bottom"/>
+          </w:tcPr>
+          <w:p>
+            <w:pPr>
+              <w:jc w:val="center"/>
+            </w:pPr>
+            <w:r>
+              <w:rPr>
+                <w:rFonts w:ascii="Calibri" w:hAnsi="Calibri" w:cs="Calibri"/>
+                <w:color w:val="000000"/>
+              </w:rPr>
+              <w:t>0.395</w:t>
+            </w:r>
+          </w:p>
+        </w:tc>
+        <w:tc>
+          <w:tcPr>
+            <w:tcW w:w="1260" w:type="dxa"/>
+            <w:vAlign w:val="bottom"/>
+          </w:tcPr>
+          <w:p>
+            <w:pPr>
+              <w:jc w:val="center"/>
+            </w:pPr>
+            <w:r>
+              <w:rPr>
+                <w:rFonts w:ascii="Calibri" w:hAnsi="Calibri" w:cs="Calibri"/>
+                <w:color w:val="000000"/>
+              </w:rPr>
+              <w:t>0.425</w:t>
+            </w:r>
           </w:p>
         </w:tc>
       </w:tr>
@@ -5851,41 +6322,73 @@
         <w:tc>
           <w:tcPr>
             <w:tcW w:w="1260" w:type="dxa"/>
-          </w:tcPr>
-          <w:p>
-            <w:pPr>
-              <w:jc w:val="center"/>
-            </w:pPr>
-          </w:p>
-        </w:tc>
-        <w:tc>
-          <w:tcPr>
-            <w:tcW w:w="1260" w:type="dxa"/>
-          </w:tcPr>
-          <w:p>
-            <w:pPr>
-              <w:jc w:val="center"/>
-            </w:pPr>
-          </w:p>
-        </w:tc>
-        <w:tc>
-          <w:tcPr>
-            <w:tcW w:w="1260" w:type="dxa"/>
-          </w:tcPr>
-          <w:p>
-            <w:pPr>
-              <w:jc w:val="center"/>
-            </w:pPr>
-          </w:p>
-        </w:tc>
-        <w:tc>
-          <w:tcPr>
-            <w:tcW w:w="1260" w:type="dxa"/>
-          </w:tcPr>
-          <w:p>
-            <w:pPr>
-              <w:jc w:val="center"/>
-            </w:pPr>
+            <w:vAlign w:val="bottom"/>
+          </w:tcPr>
+          <w:p>
+            <w:pPr>
+              <w:jc w:val="center"/>
+            </w:pPr>
+            <w:r>
+              <w:rPr>
+                <w:rFonts w:ascii="Calibri" w:hAnsi="Calibri" w:cs="Calibri"/>
+                <w:color w:val="000000"/>
+              </w:rPr>
+              <w:t>0.0792</w:t>
+            </w:r>
+          </w:p>
+        </w:tc>
+        <w:tc>
+          <w:tcPr>
+            <w:tcW w:w="1260" w:type="dxa"/>
+            <w:vAlign w:val="bottom"/>
+          </w:tcPr>
+          <w:p>
+            <w:pPr>
+              <w:jc w:val="center"/>
+            </w:pPr>
+            <w:r>
+              <w:rPr>
+                <w:rFonts w:ascii="Calibri" w:hAnsi="Calibri" w:cs="Calibri"/>
+                <w:color w:val="000000"/>
+              </w:rPr>
+              <w:t>0.1187</w:t>
+            </w:r>
+          </w:p>
+        </w:tc>
+        <w:tc>
+          <w:tcPr>
+            <w:tcW w:w="1260" w:type="dxa"/>
+            <w:vAlign w:val="bottom"/>
+          </w:tcPr>
+          <w:p>
+            <w:pPr>
+              <w:jc w:val="center"/>
+            </w:pPr>
+            <w:r>
+              <w:rPr>
+                <w:rFonts w:ascii="Calibri" w:hAnsi="Calibri" w:cs="Calibri"/>
+                <w:color w:val="000000"/>
+              </w:rPr>
+              <w:t>0.1555</w:t>
+            </w:r>
+          </w:p>
+        </w:tc>
+        <w:tc>
+          <w:tcPr>
+            <w:tcW w:w="1260" w:type="dxa"/>
+            <w:vAlign w:val="bottom"/>
+          </w:tcPr>
+          <w:p>
+            <w:pPr>
+              <w:jc w:val="center"/>
+            </w:pPr>
+            <w:r>
+              <w:rPr>
+                <w:rFonts w:ascii="Calibri" w:hAnsi="Calibri" w:cs="Calibri"/>
+                <w:color w:val="000000"/>
+              </w:rPr>
+              <w:t>0.257</w:t>
+            </w:r>
           </w:p>
         </w:tc>
       </w:tr>
@@ -6118,52 +6621,72 @@
         <w:tc>
           <w:tcPr>
             <w:tcW w:w="1260" w:type="dxa"/>
-          </w:tcPr>
-          <w:p>
-            <w:pPr>
-              <w:jc w:val="center"/>
-            </w:pPr>
-            <w:r>
-              <w:t>0.00000</w:t>
-            </w:r>
-          </w:p>
-        </w:tc>
-        <w:tc>
-          <w:tcPr>
-            <w:tcW w:w="1260" w:type="dxa"/>
-          </w:tcPr>
-          <w:p>
-            <w:pPr>
-              <w:jc w:val="center"/>
-            </w:pPr>
-            <w:r>
-              <w:t>0.00000</w:t>
-            </w:r>
-          </w:p>
-        </w:tc>
-        <w:tc>
-          <w:tcPr>
-            <w:tcW w:w="1260" w:type="dxa"/>
-          </w:tcPr>
-          <w:p>
-            <w:pPr>
-              <w:jc w:val="center"/>
-            </w:pPr>
-            <w:r>
-              <w:t>0.00000</w:t>
-            </w:r>
-          </w:p>
-        </w:tc>
-        <w:tc>
-          <w:tcPr>
-            <w:tcW w:w="1260" w:type="dxa"/>
-          </w:tcPr>
-          <w:p>
-            <w:pPr>
-              <w:jc w:val="center"/>
-            </w:pPr>
-            <w:r>
-              <w:t>0.00000</w:t>
+            <w:vAlign w:val="bottom"/>
+          </w:tcPr>
+          <w:p>
+            <w:pPr>
+              <w:jc w:val="center"/>
+            </w:pPr>
+            <w:r>
+              <w:rPr>
+                <w:rFonts w:ascii="Calibri" w:hAnsi="Calibri" w:cs="Calibri"/>
+                <w:color w:val="000000"/>
+              </w:rPr>
+              <w:t>0.1383</w:t>
+            </w:r>
+          </w:p>
+        </w:tc>
+        <w:tc>
+          <w:tcPr>
+            <w:tcW w:w="1260" w:type="dxa"/>
+            <w:vAlign w:val="bottom"/>
+          </w:tcPr>
+          <w:p>
+            <w:pPr>
+              <w:jc w:val="center"/>
+            </w:pPr>
+            <w:r>
+              <w:rPr>
+                <w:rFonts w:ascii="Calibri" w:hAnsi="Calibri" w:cs="Calibri"/>
+                <w:color w:val="000000"/>
+              </w:rPr>
+              <w:t>0.19</w:t>
+            </w:r>
+          </w:p>
+        </w:tc>
+        <w:tc>
+          <w:tcPr>
+            <w:tcW w:w="1260" w:type="dxa"/>
+            <w:vAlign w:val="bottom"/>
+          </w:tcPr>
+          <w:p>
+            <w:pPr>
+              <w:jc w:val="center"/>
+            </w:pPr>
+            <w:r>
+              <w:rPr>
+                <w:rFonts w:ascii="Calibri" w:hAnsi="Calibri" w:cs="Calibri"/>
+                <w:color w:val="000000"/>
+              </w:rPr>
+              <w:t>0.1875</w:t>
+            </w:r>
+          </w:p>
+        </w:tc>
+        <w:tc>
+          <w:tcPr>
+            <w:tcW w:w="1260" w:type="dxa"/>
+            <w:vAlign w:val="bottom"/>
+          </w:tcPr>
+          <w:p>
+            <w:pPr>
+              <w:jc w:val="center"/>
+            </w:pPr>
+            <w:r>
+              <w:rPr>
+                <w:rFonts w:ascii="Calibri" w:hAnsi="Calibri" w:cs="Calibri"/>
+                <w:color w:val="000000"/>
+              </w:rPr>
+              <w:t>0.1733</w:t>
             </w:r>
           </w:p>
         </w:tc>
@@ -6190,41 +6713,73 @@
         <w:tc>
           <w:tcPr>
             <w:tcW w:w="1260" w:type="dxa"/>
-          </w:tcPr>
-          <w:p>
-            <w:pPr>
-              <w:jc w:val="center"/>
-            </w:pPr>
-          </w:p>
-        </w:tc>
-        <w:tc>
-          <w:tcPr>
-            <w:tcW w:w="1260" w:type="dxa"/>
-          </w:tcPr>
-          <w:p>
-            <w:pPr>
-              <w:jc w:val="center"/>
-            </w:pPr>
-          </w:p>
-        </w:tc>
-        <w:tc>
-          <w:tcPr>
-            <w:tcW w:w="1260" w:type="dxa"/>
-          </w:tcPr>
-          <w:p>
-            <w:pPr>
-              <w:jc w:val="center"/>
-            </w:pPr>
-          </w:p>
-        </w:tc>
-        <w:tc>
-          <w:tcPr>
-            <w:tcW w:w="1260" w:type="dxa"/>
-          </w:tcPr>
-          <w:p>
-            <w:pPr>
-              <w:jc w:val="center"/>
-            </w:pPr>
+            <w:vAlign w:val="bottom"/>
+          </w:tcPr>
+          <w:p>
+            <w:pPr>
+              <w:jc w:val="center"/>
+            </w:pPr>
+            <w:r>
+              <w:rPr>
+                <w:rFonts w:ascii="Calibri" w:hAnsi="Calibri" w:cs="Calibri"/>
+                <w:color w:val="000000"/>
+              </w:rPr>
+              <w:t>0.1429</w:t>
+            </w:r>
+          </w:p>
+        </w:tc>
+        <w:tc>
+          <w:tcPr>
+            <w:tcW w:w="1260" w:type="dxa"/>
+            <w:vAlign w:val="bottom"/>
+          </w:tcPr>
+          <w:p>
+            <w:pPr>
+              <w:jc w:val="center"/>
+            </w:pPr>
+            <w:r>
+              <w:rPr>
+                <w:rFonts w:ascii="Calibri" w:hAnsi="Calibri" w:cs="Calibri"/>
+                <w:color w:val="000000"/>
+              </w:rPr>
+              <w:t>0.1792</w:t>
+            </w:r>
+          </w:p>
+        </w:tc>
+        <w:tc>
+          <w:tcPr>
+            <w:tcW w:w="1260" w:type="dxa"/>
+            <w:vAlign w:val="bottom"/>
+          </w:tcPr>
+          <w:p>
+            <w:pPr>
+              <w:jc w:val="center"/>
+            </w:pPr>
+            <w:r>
+              <w:rPr>
+                <w:rFonts w:ascii="Calibri" w:hAnsi="Calibri" w:cs="Calibri"/>
+                <w:color w:val="000000"/>
+              </w:rPr>
+              <w:t>0.1567</w:t>
+            </w:r>
+          </w:p>
+        </w:tc>
+        <w:tc>
+          <w:tcPr>
+            <w:tcW w:w="1260" w:type="dxa"/>
+            <w:vAlign w:val="bottom"/>
+          </w:tcPr>
+          <w:p>
+            <w:pPr>
+              <w:jc w:val="center"/>
+            </w:pPr>
+            <w:r>
+              <w:rPr>
+                <w:rFonts w:ascii="Calibri" w:hAnsi="Calibri" w:cs="Calibri"/>
+                <w:color w:val="000000"/>
+              </w:rPr>
+              <w:t>0.1683</w:t>
+            </w:r>
           </w:p>
         </w:tc>
       </w:tr>
@@ -6263,11 +6818,19 @@
             <w:tcBorders>
               <w:bottom w:val="single" w:sz="8" w:space="0" w:color="auto"/>
             </w:tcBorders>
-          </w:tcPr>
-          <w:p>
-            <w:pPr>
-              <w:jc w:val="center"/>
-            </w:pPr>
+            <w:vAlign w:val="bottom"/>
+          </w:tcPr>
+          <w:p>
+            <w:pPr>
+              <w:jc w:val="center"/>
+            </w:pPr>
+            <w:r>
+              <w:rPr>
+                <w:rFonts w:ascii="Calibri" w:hAnsi="Calibri" w:cs="Calibri"/>
+                <w:color w:val="000000"/>
+              </w:rPr>
+              <w:t>0.3351</w:t>
+            </w:r>
           </w:p>
         </w:tc>
         <w:tc>
@@ -6276,11 +6839,19 @@
             <w:tcBorders>
               <w:bottom w:val="single" w:sz="8" w:space="0" w:color="auto"/>
             </w:tcBorders>
-          </w:tcPr>
-          <w:p>
-            <w:pPr>
-              <w:jc w:val="center"/>
-            </w:pPr>
+            <w:vAlign w:val="bottom"/>
+          </w:tcPr>
+          <w:p>
+            <w:pPr>
+              <w:jc w:val="center"/>
+            </w:pPr>
+            <w:r>
+              <w:rPr>
+                <w:rFonts w:ascii="Calibri" w:hAnsi="Calibri" w:cs="Calibri"/>
+                <w:color w:val="000000"/>
+              </w:rPr>
+              <w:t>0.467</w:t>
+            </w:r>
           </w:p>
         </w:tc>
         <w:tc>
@@ -6289,11 +6860,19 @@
             <w:tcBorders>
               <w:bottom w:val="single" w:sz="8" w:space="0" w:color="auto"/>
             </w:tcBorders>
-          </w:tcPr>
-          <w:p>
-            <w:pPr>
-              <w:jc w:val="center"/>
-            </w:pPr>
+            <w:vAlign w:val="bottom"/>
+          </w:tcPr>
+          <w:p>
+            <w:pPr>
+              <w:jc w:val="center"/>
+            </w:pPr>
+            <w:r>
+              <w:rPr>
+                <w:rFonts w:ascii="Calibri" w:hAnsi="Calibri" w:cs="Calibri"/>
+                <w:color w:val="000000"/>
+              </w:rPr>
+              <w:t>0.4073</w:t>
+            </w:r>
           </w:p>
         </w:tc>
         <w:tc>
@@ -6302,11 +6881,19 @@
             <w:tcBorders>
               <w:bottom w:val="single" w:sz="8" w:space="0" w:color="auto"/>
             </w:tcBorders>
-          </w:tcPr>
-          <w:p>
-            <w:pPr>
-              <w:jc w:val="center"/>
-            </w:pPr>
+            <w:vAlign w:val="bottom"/>
+          </w:tcPr>
+          <w:p>
+            <w:pPr>
+              <w:jc w:val="center"/>
+            </w:pPr>
+            <w:r>
+              <w:rPr>
+                <w:rFonts w:ascii="Calibri" w:hAnsi="Calibri" w:cs="Calibri"/>
+                <w:color w:val="000000"/>
+              </w:rPr>
+              <w:t>0.3773</w:t>
+            </w:r>
           </w:p>
         </w:tc>
       </w:tr>
@@ -6338,11 +6925,19 @@
             <w:tcBorders>
               <w:top w:val="single" w:sz="8" w:space="0" w:color="auto"/>
             </w:tcBorders>
-          </w:tcPr>
-          <w:p>
-            <w:pPr>
-              <w:jc w:val="center"/>
-            </w:pPr>
+            <w:vAlign w:val="bottom"/>
+          </w:tcPr>
+          <w:p>
+            <w:pPr>
+              <w:jc w:val="center"/>
+            </w:pPr>
+            <w:r>
+              <w:rPr>
+                <w:rFonts w:ascii="Calibri" w:hAnsi="Calibri" w:cs="Calibri"/>
+                <w:color w:val="000000"/>
+              </w:rPr>
+              <w:t>0.3</w:t>
+            </w:r>
           </w:p>
         </w:tc>
         <w:tc>
@@ -6351,11 +6946,19 @@
             <w:tcBorders>
               <w:top w:val="single" w:sz="8" w:space="0" w:color="auto"/>
             </w:tcBorders>
-          </w:tcPr>
-          <w:p>
-            <w:pPr>
-              <w:jc w:val="center"/>
-            </w:pPr>
+            <w:vAlign w:val="bottom"/>
+          </w:tcPr>
+          <w:p>
+            <w:pPr>
+              <w:jc w:val="center"/>
+            </w:pPr>
+            <w:r>
+              <w:rPr>
+                <w:rFonts w:ascii="Calibri" w:hAnsi="Calibri" w:cs="Calibri"/>
+                <w:color w:val="000000"/>
+              </w:rPr>
+              <w:t>0.5</w:t>
+            </w:r>
           </w:p>
         </w:tc>
         <w:tc>
@@ -6364,11 +6967,19 @@
             <w:tcBorders>
               <w:top w:val="single" w:sz="8" w:space="0" w:color="auto"/>
             </w:tcBorders>
-          </w:tcPr>
-          <w:p>
-            <w:pPr>
-              <w:jc w:val="center"/>
-            </w:pPr>
+            <w:vAlign w:val="bottom"/>
+          </w:tcPr>
+          <w:p>
+            <w:pPr>
+              <w:jc w:val="center"/>
+            </w:pPr>
+            <w:r>
+              <w:rPr>
+                <w:rFonts w:ascii="Calibri" w:hAnsi="Calibri" w:cs="Calibri"/>
+                <w:color w:val="000000"/>
+              </w:rPr>
+              <w:t>0.48</w:t>
+            </w:r>
           </w:p>
         </w:tc>
         <w:tc>
@@ -6377,11 +6988,19 @@
             <w:tcBorders>
               <w:top w:val="single" w:sz="8" w:space="0" w:color="auto"/>
             </w:tcBorders>
-          </w:tcPr>
-          <w:p>
-            <w:pPr>
-              <w:jc w:val="center"/>
-            </w:pPr>
+            <w:vAlign w:val="bottom"/>
+          </w:tcPr>
+          <w:p>
+            <w:pPr>
+              <w:jc w:val="center"/>
+            </w:pPr>
+            <w:r>
+              <w:rPr>
+                <w:rFonts w:ascii="Calibri" w:hAnsi="Calibri" w:cs="Calibri"/>
+                <w:color w:val="000000"/>
+              </w:rPr>
+              <w:t>0.38</w:t>
+            </w:r>
           </w:p>
         </w:tc>
       </w:tr>
@@ -6407,41 +7026,73 @@
         <w:tc>
           <w:tcPr>
             <w:tcW w:w="1260" w:type="dxa"/>
-          </w:tcPr>
-          <w:p>
-            <w:pPr>
-              <w:jc w:val="center"/>
-            </w:pPr>
-          </w:p>
-        </w:tc>
-        <w:tc>
-          <w:tcPr>
-            <w:tcW w:w="1260" w:type="dxa"/>
-          </w:tcPr>
-          <w:p>
-            <w:pPr>
-              <w:jc w:val="center"/>
-            </w:pPr>
-          </w:p>
-        </w:tc>
-        <w:tc>
-          <w:tcPr>
-            <w:tcW w:w="1260" w:type="dxa"/>
-          </w:tcPr>
-          <w:p>
-            <w:pPr>
-              <w:jc w:val="center"/>
-            </w:pPr>
-          </w:p>
-        </w:tc>
-        <w:tc>
-          <w:tcPr>
-            <w:tcW w:w="1260" w:type="dxa"/>
-          </w:tcPr>
-          <w:p>
-            <w:pPr>
-              <w:jc w:val="center"/>
-            </w:pPr>
+            <w:vAlign w:val="bottom"/>
+          </w:tcPr>
+          <w:p>
+            <w:pPr>
+              <w:jc w:val="center"/>
+            </w:pPr>
+            <w:r>
+              <w:rPr>
+                <w:rFonts w:ascii="Calibri" w:hAnsi="Calibri" w:cs="Calibri"/>
+                <w:color w:val="000000"/>
+              </w:rPr>
+              <w:t>0.33</w:t>
+            </w:r>
+          </w:p>
+        </w:tc>
+        <w:tc>
+          <w:tcPr>
+            <w:tcW w:w="1260" w:type="dxa"/>
+            <w:vAlign w:val="bottom"/>
+          </w:tcPr>
+          <w:p>
+            <w:pPr>
+              <w:jc w:val="center"/>
+            </w:pPr>
+            <w:r>
+              <w:rPr>
+                <w:rFonts w:ascii="Calibri" w:hAnsi="Calibri" w:cs="Calibri"/>
+                <w:color w:val="000000"/>
+              </w:rPr>
+              <w:t>0.435</w:t>
+            </w:r>
+          </w:p>
+        </w:tc>
+        <w:tc>
+          <w:tcPr>
+            <w:tcW w:w="1260" w:type="dxa"/>
+            <w:vAlign w:val="bottom"/>
+          </w:tcPr>
+          <w:p>
+            <w:pPr>
+              <w:jc w:val="center"/>
+            </w:pPr>
+            <w:r>
+              <w:rPr>
+                <w:rFonts w:ascii="Calibri" w:hAnsi="Calibri" w:cs="Calibri"/>
+                <w:color w:val="000000"/>
+              </w:rPr>
+              <w:t>0.49</w:t>
+            </w:r>
+          </w:p>
+        </w:tc>
+        <w:tc>
+          <w:tcPr>
+            <w:tcW w:w="1260" w:type="dxa"/>
+            <w:vAlign w:val="bottom"/>
+          </w:tcPr>
+          <w:p>
+            <w:pPr>
+              <w:jc w:val="center"/>
+            </w:pPr>
+            <w:r>
+              <w:rPr>
+                <w:rFonts w:ascii="Calibri" w:hAnsi="Calibri" w:cs="Calibri"/>
+                <w:color w:val="000000"/>
+              </w:rPr>
+              <w:t>0.455</w:t>
+            </w:r>
           </w:p>
         </w:tc>
       </w:tr>
@@ -6468,41 +7119,73 @@
         <w:tc>
           <w:tcPr>
             <w:tcW w:w="1260" w:type="dxa"/>
-          </w:tcPr>
-          <w:p>
-            <w:pPr>
-              <w:jc w:val="center"/>
-            </w:pPr>
-          </w:p>
-        </w:tc>
-        <w:tc>
-          <w:tcPr>
-            <w:tcW w:w="1260" w:type="dxa"/>
-          </w:tcPr>
-          <w:p>
-            <w:pPr>
-              <w:jc w:val="center"/>
-            </w:pPr>
-          </w:p>
-        </w:tc>
-        <w:tc>
-          <w:tcPr>
-            <w:tcW w:w="1260" w:type="dxa"/>
-          </w:tcPr>
-          <w:p>
-            <w:pPr>
-              <w:jc w:val="center"/>
-            </w:pPr>
-          </w:p>
-        </w:tc>
-        <w:tc>
-          <w:tcPr>
-            <w:tcW w:w="1260" w:type="dxa"/>
-          </w:tcPr>
-          <w:p>
-            <w:pPr>
-              <w:jc w:val="center"/>
-            </w:pPr>
+            <w:vAlign w:val="bottom"/>
+          </w:tcPr>
+          <w:p>
+            <w:pPr>
+              <w:jc w:val="center"/>
+            </w:pPr>
+            <w:r>
+              <w:rPr>
+                <w:rFonts w:ascii="Calibri" w:hAnsi="Calibri" w:cs="Calibri"/>
+                <w:color w:val="000000"/>
+              </w:rPr>
+              <w:t>0.0441</w:t>
+            </w:r>
+          </w:p>
+        </w:tc>
+        <w:tc>
+          <w:tcPr>
+            <w:tcW w:w="1260" w:type="dxa"/>
+            <w:vAlign w:val="bottom"/>
+          </w:tcPr>
+          <w:p>
+            <w:pPr>
+              <w:jc w:val="center"/>
+            </w:pPr>
+            <w:r>
+              <w:rPr>
+                <w:rFonts w:ascii="Calibri" w:hAnsi="Calibri" w:cs="Calibri"/>
+                <w:color w:val="000000"/>
+              </w:rPr>
+              <w:t>0.1117</w:t>
+            </w:r>
+          </w:p>
+        </w:tc>
+        <w:tc>
+          <w:tcPr>
+            <w:tcW w:w="1260" w:type="dxa"/>
+            <w:vAlign w:val="bottom"/>
+          </w:tcPr>
+          <w:p>
+            <w:pPr>
+              <w:jc w:val="center"/>
+            </w:pPr>
+            <w:r>
+              <w:rPr>
+                <w:rFonts w:ascii="Calibri" w:hAnsi="Calibri" w:cs="Calibri"/>
+                <w:color w:val="000000"/>
+              </w:rPr>
+              <w:t>0.1897</w:t>
+            </w:r>
+          </w:p>
+        </w:tc>
+        <w:tc>
+          <w:tcPr>
+            <w:tcW w:w="1260" w:type="dxa"/>
+            <w:vAlign w:val="bottom"/>
+          </w:tcPr>
+          <w:p>
+            <w:pPr>
+              <w:jc w:val="center"/>
+            </w:pPr>
+            <w:r>
+              <w:rPr>
+                <w:rFonts w:ascii="Calibri" w:hAnsi="Calibri" w:cs="Calibri"/>
+                <w:color w:val="000000"/>
+              </w:rPr>
+              <w:t>0.2852</w:t>
+            </w:r>
           </w:p>
         </w:tc>
       </w:tr>
@@ -6702,52 +7385,72 @@
         <w:tc>
           <w:tcPr>
             <w:tcW w:w="1260" w:type="dxa"/>
-          </w:tcPr>
-          <w:p>
-            <w:pPr>
-              <w:jc w:val="center"/>
-            </w:pPr>
-            <w:r>
-              <w:t>0.00000</w:t>
-            </w:r>
-          </w:p>
-        </w:tc>
-        <w:tc>
-          <w:tcPr>
-            <w:tcW w:w="1260" w:type="dxa"/>
-          </w:tcPr>
-          <w:p>
-            <w:pPr>
-              <w:jc w:val="center"/>
-            </w:pPr>
-            <w:r>
-              <w:t>0.00000</w:t>
-            </w:r>
-          </w:p>
-        </w:tc>
-        <w:tc>
-          <w:tcPr>
-            <w:tcW w:w="1260" w:type="dxa"/>
-          </w:tcPr>
-          <w:p>
-            <w:pPr>
-              <w:jc w:val="center"/>
-            </w:pPr>
-            <w:r>
-              <w:t>0.00000</w:t>
-            </w:r>
-          </w:p>
-        </w:tc>
-        <w:tc>
-          <w:tcPr>
-            <w:tcW w:w="1260" w:type="dxa"/>
-          </w:tcPr>
-          <w:p>
-            <w:pPr>
-              <w:jc w:val="center"/>
-            </w:pPr>
-            <w:r>
-              <w:t>0.00000</w:t>
+            <w:vAlign w:val="bottom"/>
+          </w:tcPr>
+          <w:p>
+            <w:pPr>
+              <w:jc w:val="center"/>
+            </w:pPr>
+            <w:r>
+              <w:rPr>
+                <w:rFonts w:ascii="Calibri" w:hAnsi="Calibri" w:cs="Calibri"/>
+                <w:color w:val="000000"/>
+              </w:rPr>
+              <w:t>0.1467</w:t>
+            </w:r>
+          </w:p>
+        </w:tc>
+        <w:tc>
+          <w:tcPr>
+            <w:tcW w:w="1260" w:type="dxa"/>
+            <w:vAlign w:val="bottom"/>
+          </w:tcPr>
+          <w:p>
+            <w:pPr>
+              <w:jc w:val="center"/>
+            </w:pPr>
+            <w:r>
+              <w:rPr>
+                <w:rFonts w:ascii="Calibri" w:hAnsi="Calibri" w:cs="Calibri"/>
+                <w:color w:val="000000"/>
+              </w:rPr>
+              <w:t>0.1875</w:t>
+            </w:r>
+          </w:p>
+        </w:tc>
+        <w:tc>
+          <w:tcPr>
+            <w:tcW w:w="1260" w:type="dxa"/>
+            <w:vAlign w:val="bottom"/>
+          </w:tcPr>
+          <w:p>
+            <w:pPr>
+              <w:jc w:val="center"/>
+            </w:pPr>
+            <w:r>
+              <w:rPr>
+                <w:rFonts w:ascii="Calibri" w:hAnsi="Calibri" w:cs="Calibri"/>
+                <w:color w:val="000000"/>
+              </w:rPr>
+              <w:t>0.1858</w:t>
+            </w:r>
+          </w:p>
+        </w:tc>
+        <w:tc>
+          <w:tcPr>
+            <w:tcW w:w="1260" w:type="dxa"/>
+            <w:vAlign w:val="bottom"/>
+          </w:tcPr>
+          <w:p>
+            <w:pPr>
+              <w:jc w:val="center"/>
+            </w:pPr>
+            <w:r>
+              <w:rPr>
+                <w:rFonts w:ascii="Calibri" w:hAnsi="Calibri" w:cs="Calibri"/>
+                <w:color w:val="000000"/>
+              </w:rPr>
+              <w:t>0.1783</w:t>
             </w:r>
           </w:p>
         </w:tc>
@@ -6774,41 +7477,73 @@
         <w:tc>
           <w:tcPr>
             <w:tcW w:w="1260" w:type="dxa"/>
-          </w:tcPr>
-          <w:p>
-            <w:pPr>
-              <w:jc w:val="center"/>
-            </w:pPr>
-          </w:p>
-        </w:tc>
-        <w:tc>
-          <w:tcPr>
-            <w:tcW w:w="1260" w:type="dxa"/>
-          </w:tcPr>
-          <w:p>
-            <w:pPr>
-              <w:jc w:val="center"/>
-            </w:pPr>
-          </w:p>
-        </w:tc>
-        <w:tc>
-          <w:tcPr>
-            <w:tcW w:w="1260" w:type="dxa"/>
-          </w:tcPr>
-          <w:p>
-            <w:pPr>
-              <w:jc w:val="center"/>
-            </w:pPr>
-          </w:p>
-        </w:tc>
-        <w:tc>
-          <w:tcPr>
-            <w:tcW w:w="1260" w:type="dxa"/>
-          </w:tcPr>
-          <w:p>
-            <w:pPr>
-              <w:jc w:val="center"/>
-            </w:pPr>
+            <w:vAlign w:val="bottom"/>
+          </w:tcPr>
+          <w:p>
+            <w:pPr>
+              <w:jc w:val="center"/>
+            </w:pPr>
+            <w:r>
+              <w:rPr>
+                <w:rFonts w:ascii="Calibri" w:hAnsi="Calibri" w:cs="Calibri"/>
+                <w:color w:val="000000"/>
+              </w:rPr>
+              <w:t>0.1496</w:t>
+            </w:r>
+          </w:p>
+        </w:tc>
+        <w:tc>
+          <w:tcPr>
+            <w:tcW w:w="1260" w:type="dxa"/>
+            <w:vAlign w:val="bottom"/>
+          </w:tcPr>
+          <w:p>
+            <w:pPr>
+              <w:jc w:val="center"/>
+            </w:pPr>
+            <w:r>
+              <w:rPr>
+                <w:rFonts w:ascii="Calibri" w:hAnsi="Calibri" w:cs="Calibri"/>
+                <w:color w:val="000000"/>
+              </w:rPr>
+              <w:t>0.1821</w:t>
+            </w:r>
+          </w:p>
+        </w:tc>
+        <w:tc>
+          <w:tcPr>
+            <w:tcW w:w="1260" w:type="dxa"/>
+            <w:vAlign w:val="bottom"/>
+          </w:tcPr>
+          <w:p>
+            <w:pPr>
+              <w:jc w:val="center"/>
+            </w:pPr>
+            <w:r>
+              <w:rPr>
+                <w:rFonts w:ascii="Calibri" w:hAnsi="Calibri" w:cs="Calibri"/>
+                <w:color w:val="000000"/>
+              </w:rPr>
+              <w:t>0.1717</w:t>
+            </w:r>
+          </w:p>
+        </w:tc>
+        <w:tc>
+          <w:tcPr>
+            <w:tcW w:w="1260" w:type="dxa"/>
+            <w:vAlign w:val="bottom"/>
+          </w:tcPr>
+          <w:p>
+            <w:pPr>
+              <w:jc w:val="center"/>
+            </w:pPr>
+            <w:r>
+              <w:rPr>
+                <w:rFonts w:ascii="Calibri" w:hAnsi="Calibri" w:cs="Calibri"/>
+                <w:color w:val="000000"/>
+              </w:rPr>
+              <w:t>0.1808</w:t>
+            </w:r>
           </w:p>
         </w:tc>
       </w:tr>
@@ -6847,11 +7582,19 @@
             <w:tcBorders>
               <w:bottom w:val="single" w:sz="8" w:space="0" w:color="auto"/>
             </w:tcBorders>
-          </w:tcPr>
-          <w:p>
-            <w:pPr>
-              <w:jc w:val="center"/>
-            </w:pPr>
+            <w:vAlign w:val="bottom"/>
+          </w:tcPr>
+          <w:p>
+            <w:pPr>
+              <w:jc w:val="center"/>
+            </w:pPr>
+            <w:r>
+              <w:rPr>
+                <w:rFonts w:ascii="Calibri" w:hAnsi="Calibri" w:cs="Calibri"/>
+                <w:color w:val="000000"/>
+              </w:rPr>
+              <w:t>0.3496</w:t>
+            </w:r>
           </w:p>
         </w:tc>
         <w:tc>
@@ -6860,11 +7603,19 @@
             <w:tcBorders>
               <w:bottom w:val="single" w:sz="8" w:space="0" w:color="auto"/>
             </w:tcBorders>
-          </w:tcPr>
-          <w:p>
-            <w:pPr>
-              <w:jc w:val="center"/>
-            </w:pPr>
+            <w:vAlign w:val="bottom"/>
+          </w:tcPr>
+          <w:p>
+            <w:pPr>
+              <w:jc w:val="center"/>
+            </w:pPr>
+            <w:r>
+              <w:rPr>
+                <w:rFonts w:ascii="Calibri" w:hAnsi="Calibri" w:cs="Calibri"/>
+                <w:color w:val="000000"/>
+              </w:rPr>
+              <w:t>0.4836</w:t>
+            </w:r>
           </w:p>
         </w:tc>
         <w:tc>
@@ -6873,11 +7624,19 @@
             <w:tcBorders>
               <w:bottom w:val="single" w:sz="8" w:space="0" w:color="auto"/>
             </w:tcBorders>
-          </w:tcPr>
-          <w:p>
-            <w:pPr>
-              <w:jc w:val="center"/>
-            </w:pPr>
+            <w:vAlign w:val="bottom"/>
+          </w:tcPr>
+          <w:p>
+            <w:pPr>
+              <w:jc w:val="center"/>
+            </w:pPr>
+            <w:r>
+              <w:rPr>
+                <w:rFonts w:ascii="Calibri" w:hAnsi="Calibri" w:cs="Calibri"/>
+                <w:color w:val="000000"/>
+              </w:rPr>
+              <w:t>0.4214</w:t>
+            </w:r>
           </w:p>
         </w:tc>
         <w:tc>
@@ -6886,11 +7645,19 @@
             <w:tcBorders>
               <w:bottom w:val="single" w:sz="8" w:space="0" w:color="auto"/>
             </w:tcBorders>
-          </w:tcPr>
-          <w:p>
-            <w:pPr>
-              <w:jc w:val="center"/>
-            </w:pPr>
+            <w:vAlign w:val="bottom"/>
+          </w:tcPr>
+          <w:p>
+            <w:pPr>
+              <w:jc w:val="center"/>
+            </w:pPr>
+            <w:r>
+              <w:rPr>
+                <w:rFonts w:ascii="Calibri" w:hAnsi="Calibri" w:cs="Calibri"/>
+                <w:color w:val="000000"/>
+              </w:rPr>
+              <w:t>0.4075</w:t>
+            </w:r>
           </w:p>
         </w:tc>
       </w:tr>
@@ -6922,11 +7689,19 @@
             <w:tcBorders>
               <w:top w:val="single" w:sz="8" w:space="0" w:color="auto"/>
             </w:tcBorders>
-          </w:tcPr>
-          <w:p>
-            <w:pPr>
-              <w:jc w:val="center"/>
-            </w:pPr>
+            <w:vAlign w:val="bottom"/>
+          </w:tcPr>
+          <w:p>
+            <w:pPr>
+              <w:jc w:val="center"/>
+            </w:pPr>
+            <w:r>
+              <w:rPr>
+                <w:rFonts w:ascii="Calibri" w:hAnsi="Calibri" w:cs="Calibri"/>
+                <w:color w:val="000000"/>
+              </w:rPr>
+              <w:t>0.34</w:t>
+            </w:r>
           </w:p>
         </w:tc>
         <w:tc>
@@ -6935,11 +7710,19 @@
             <w:tcBorders>
               <w:top w:val="single" w:sz="8" w:space="0" w:color="auto"/>
             </w:tcBorders>
-          </w:tcPr>
-          <w:p>
-            <w:pPr>
-              <w:jc w:val="center"/>
-            </w:pPr>
+            <w:vAlign w:val="bottom"/>
+          </w:tcPr>
+          <w:p>
+            <w:pPr>
+              <w:jc w:val="center"/>
+            </w:pPr>
+            <w:r>
+              <w:rPr>
+                <w:rFonts w:ascii="Calibri" w:hAnsi="Calibri" w:cs="Calibri"/>
+                <w:color w:val="000000"/>
+              </w:rPr>
+              <w:t>0.49</w:t>
+            </w:r>
           </w:p>
         </w:tc>
         <w:tc>
@@ -6948,11 +7731,19 @@
             <w:tcBorders>
               <w:top w:val="single" w:sz="8" w:space="0" w:color="auto"/>
             </w:tcBorders>
-          </w:tcPr>
-          <w:p>
-            <w:pPr>
-              <w:jc w:val="center"/>
-            </w:pPr>
+            <w:vAlign w:val="bottom"/>
+          </w:tcPr>
+          <w:p>
+            <w:pPr>
+              <w:jc w:val="center"/>
+            </w:pPr>
+            <w:r>
+              <w:rPr>
+                <w:rFonts w:ascii="Calibri" w:hAnsi="Calibri" w:cs="Calibri"/>
+                <w:color w:val="000000"/>
+              </w:rPr>
+              <w:t>0.46</w:t>
+            </w:r>
           </w:p>
         </w:tc>
         <w:tc>
@@ -6961,11 +7752,19 @@
             <w:tcBorders>
               <w:top w:val="single" w:sz="8" w:space="0" w:color="auto"/>
             </w:tcBorders>
-          </w:tcPr>
-          <w:p>
-            <w:pPr>
-              <w:jc w:val="center"/>
-            </w:pPr>
+            <w:vAlign w:val="bottom"/>
+          </w:tcPr>
+          <w:p>
+            <w:pPr>
+              <w:jc w:val="center"/>
+            </w:pPr>
+            <w:r>
+              <w:rPr>
+                <w:rFonts w:ascii="Calibri" w:hAnsi="Calibri" w:cs="Calibri"/>
+                <w:color w:val="000000"/>
+              </w:rPr>
+              <w:t>0.4</w:t>
+            </w:r>
           </w:p>
         </w:tc>
       </w:tr>
@@ -6991,41 +7790,73 @@
         <w:tc>
           <w:tcPr>
             <w:tcW w:w="1260" w:type="dxa"/>
-          </w:tcPr>
-          <w:p>
-            <w:pPr>
-              <w:jc w:val="center"/>
-            </w:pPr>
-          </w:p>
-        </w:tc>
-        <w:tc>
-          <w:tcPr>
-            <w:tcW w:w="1260" w:type="dxa"/>
-          </w:tcPr>
-          <w:p>
-            <w:pPr>
-              <w:jc w:val="center"/>
-            </w:pPr>
-          </w:p>
-        </w:tc>
-        <w:tc>
-          <w:tcPr>
-            <w:tcW w:w="1260" w:type="dxa"/>
-          </w:tcPr>
-          <w:p>
-            <w:pPr>
-              <w:jc w:val="center"/>
-            </w:pPr>
-          </w:p>
-        </w:tc>
-        <w:tc>
-          <w:tcPr>
-            <w:tcW w:w="1260" w:type="dxa"/>
-          </w:tcPr>
-          <w:p>
-            <w:pPr>
-              <w:jc w:val="center"/>
-            </w:pPr>
+            <w:vAlign w:val="bottom"/>
+          </w:tcPr>
+          <w:p>
+            <w:pPr>
+              <w:jc w:val="center"/>
+            </w:pPr>
+            <w:r>
+              <w:rPr>
+                <w:rFonts w:ascii="Calibri" w:hAnsi="Calibri" w:cs="Calibri"/>
+                <w:color w:val="000000"/>
+              </w:rPr>
+              <w:t>0.305</w:t>
+            </w:r>
+          </w:p>
+        </w:tc>
+        <w:tc>
+          <w:tcPr>
+            <w:tcW w:w="1260" w:type="dxa"/>
+            <w:vAlign w:val="bottom"/>
+          </w:tcPr>
+          <w:p>
+            <w:pPr>
+              <w:jc w:val="center"/>
+            </w:pPr>
+            <w:r>
+              <w:rPr>
+                <w:rFonts w:ascii="Calibri" w:hAnsi="Calibri" w:cs="Calibri"/>
+                <w:color w:val="000000"/>
+              </w:rPr>
+              <w:t>0.435</w:t>
+            </w:r>
+          </w:p>
+        </w:tc>
+        <w:tc>
+          <w:tcPr>
+            <w:tcW w:w="1260" w:type="dxa"/>
+            <w:vAlign w:val="bottom"/>
+          </w:tcPr>
+          <w:p>
+            <w:pPr>
+              <w:jc w:val="center"/>
+            </w:pPr>
+            <w:r>
+              <w:rPr>
+                <w:rFonts w:ascii="Calibri" w:hAnsi="Calibri" w:cs="Calibri"/>
+                <w:color w:val="000000"/>
+              </w:rPr>
+              <w:t>0.47</w:t>
+            </w:r>
+          </w:p>
+        </w:tc>
+        <w:tc>
+          <w:tcPr>
+            <w:tcW w:w="1260" w:type="dxa"/>
+            <w:vAlign w:val="bottom"/>
+          </w:tcPr>
+          <w:p>
+            <w:pPr>
+              <w:jc w:val="center"/>
+            </w:pPr>
+            <w:r>
+              <w:rPr>
+                <w:rFonts w:ascii="Calibri" w:hAnsi="Calibri" w:cs="Calibri"/>
+                <w:color w:val="000000"/>
+              </w:rPr>
+              <w:t>0.465</w:t>
+            </w:r>
           </w:p>
         </w:tc>
       </w:tr>
@@ -7052,41 +7883,73 @@
         <w:tc>
           <w:tcPr>
             <w:tcW w:w="1260" w:type="dxa"/>
-          </w:tcPr>
-          <w:p>
-            <w:pPr>
-              <w:jc w:val="center"/>
-            </w:pPr>
-          </w:p>
-        </w:tc>
-        <w:tc>
-          <w:tcPr>
-            <w:tcW w:w="1260" w:type="dxa"/>
-          </w:tcPr>
-          <w:p>
-            <w:pPr>
-              <w:jc w:val="center"/>
-            </w:pPr>
-          </w:p>
-        </w:tc>
-        <w:tc>
-          <w:tcPr>
-            <w:tcW w:w="1260" w:type="dxa"/>
-          </w:tcPr>
-          <w:p>
-            <w:pPr>
-              <w:jc w:val="center"/>
-            </w:pPr>
-          </w:p>
-        </w:tc>
-        <w:tc>
-          <w:tcPr>
-            <w:tcW w:w="1260" w:type="dxa"/>
-          </w:tcPr>
-          <w:p>
-            <w:pPr>
-              <w:jc w:val="center"/>
-            </w:pPr>
+            <w:vAlign w:val="bottom"/>
+          </w:tcPr>
+          <w:p>
+            <w:pPr>
+              <w:jc w:val="center"/>
+            </w:pPr>
+            <w:r>
+              <w:rPr>
+                <w:rFonts w:ascii="Calibri" w:hAnsi="Calibri" w:cs="Calibri"/>
+                <w:color w:val="000000"/>
+              </w:rPr>
+              <w:t>0.0442</w:t>
+            </w:r>
+          </w:p>
+        </w:tc>
+        <w:tc>
+          <w:tcPr>
+            <w:tcW w:w="1260" w:type="dxa"/>
+            <w:vAlign w:val="bottom"/>
+          </w:tcPr>
+          <w:p>
+            <w:pPr>
+              <w:jc w:val="center"/>
+            </w:pPr>
+            <w:r>
+              <w:rPr>
+                <w:rFonts w:ascii="Calibri" w:hAnsi="Calibri" w:cs="Calibri"/>
+                <w:color w:val="000000"/>
+              </w:rPr>
+              <w:t>0.115</w:t>
+            </w:r>
+          </w:p>
+        </w:tc>
+        <w:tc>
+          <w:tcPr>
+            <w:tcW w:w="1260" w:type="dxa"/>
+            <w:vAlign w:val="bottom"/>
+          </w:tcPr>
+          <w:p>
+            <w:pPr>
+              <w:jc w:val="center"/>
+            </w:pPr>
+            <w:r>
+              <w:rPr>
+                <w:rFonts w:ascii="Calibri" w:hAnsi="Calibri" w:cs="Calibri"/>
+                <w:color w:val="000000"/>
+              </w:rPr>
+              <w:t>0.1885</w:t>
+            </w:r>
+          </w:p>
+        </w:tc>
+        <w:tc>
+          <w:tcPr>
+            <w:tcW w:w="1260" w:type="dxa"/>
+            <w:vAlign w:val="bottom"/>
+          </w:tcPr>
+          <w:p>
+            <w:pPr>
+              <w:jc w:val="center"/>
+            </w:pPr>
+            <w:r>
+              <w:rPr>
+                <w:rFonts w:ascii="Calibri" w:hAnsi="Calibri" w:cs="Calibri"/>
+                <w:color w:val="000000"/>
+              </w:rPr>
+              <w:t>0.289</w:t>
+            </w:r>
           </w:p>
         </w:tc>
       </w:tr>
@@ -7107,81 +7970,82 @@
       </w:r>
     </w:p>
     <w:p>
-      <w:pPr>
-        <w:rPr>
-          <w:b/>
-          <w:i/>
-          <w:color w:val="FF0000"/>
-        </w:rPr>
-      </w:pPr>
-      <w:r>
-        <w:rPr>
-          <w:b/>
-          <w:i/>
-          <w:color w:val="FF0000"/>
-        </w:rPr>
-        <w:t>Document the</w:t>
-      </w:r>
-      <w:r>
-        <w:rPr>
-          <w:b/>
-          <w:i/>
-          <w:color w:val="FF0000"/>
-        </w:rPr>
-        <w:t xml:space="preserve"> Indri, BM25, and</w:t>
-      </w:r>
-      <w:r>
-        <w:rPr>
-          <w:b/>
-          <w:i/>
-          <w:color w:val="FF0000"/>
-        </w:rPr>
-        <w:t xml:space="preserve"> </w:t>
-      </w:r>
-      <w:r>
-        <w:rPr>
-          <w:rFonts w:cs="Times New Roman"/>
-          <w:b/>
-          <w:i/>
-          <w:color w:val="FF0000"/>
-        </w:rPr>
-        <w:t xml:space="preserve">λ </w:t>
-      </w:r>
-      <w:r>
-        <w:rPr>
-          <w:b/>
-          <w:i/>
-          <w:color w:val="FF0000"/>
-        </w:rPr>
-        <w:t>parameter setting</w:t>
-      </w:r>
-      <w:r>
-        <w:rPr>
-          <w:b/>
-          <w:i/>
-          <w:color w:val="FF0000"/>
-        </w:rPr>
-        <w:t>s that were</w:t>
-      </w:r>
-      <w:r>
-        <w:rPr>
-          <w:b/>
-          <w:i/>
-          <w:color w:val="FF0000"/>
-        </w:rPr>
-        <w:t xml:space="preserve"> used to obtain these results.</w:t>
+      <w:proofErr w:type="spellStart"/>
+      <w:r>
+        <w:t>Indri:mu</w:t>
+      </w:r>
+      <w:proofErr w:type="spellEnd"/>
+      <w:r>
+        <w:t>=1500</w:t>
+      </w:r>
+    </w:p>
+    <w:p>
+      <w:proofErr w:type="spellStart"/>
+      <w:proofErr w:type="gramStart"/>
+      <w:r>
+        <w:t>Indri:lambda</w:t>
+      </w:r>
+      <w:proofErr w:type="spellEnd"/>
+      <w:proofErr w:type="gramEnd"/>
+      <w:r>
+        <w:t>=0.1</w:t>
+      </w:r>
+    </w:p>
+    <w:p>
+      <w:r>
+        <w:t>BM</w:t>
+      </w:r>
+      <w:proofErr w:type="gramStart"/>
+      <w:r>
+        <w:t>25:b</w:t>
+      </w:r>
+      <w:proofErr w:type="gramEnd"/>
+      <w:r>
+        <w:t>=0.75</w:t>
+      </w:r>
+    </w:p>
+    <w:p>
+      <w:r>
+        <w:t>BM</w:t>
+      </w:r>
+      <w:proofErr w:type="gramStart"/>
+      <w:r>
+        <w:t>25:k</w:t>
+      </w:r>
+      <w:proofErr w:type="gramEnd"/>
+      <w:r>
+        <w:t>_1=1.2</w:t>
+      </w:r>
+    </w:p>
+    <w:p>
+      <w:r>
+        <w:t>BM</w:t>
+      </w:r>
+      <w:proofErr w:type="gramStart"/>
+      <w:r>
+        <w:t>25:k</w:t>
+      </w:r>
+      <w:proofErr w:type="gramEnd"/>
+      <w:r>
+        <w:t>_3=0.0</w:t>
       </w:r>
     </w:p>
     <w:p>
       <w:pPr>
         <w:rPr>
-          <w:rFonts w:eastAsiaTheme="majorEastAsia" w:cstheme="majorBidi"/>
-          <w:b/>
-          <w:bCs/>
-          <w:sz w:val="24"/>
-          <w:szCs w:val="26"/>
+          <w:rFonts w:eastAsiaTheme="minorHAnsi"/>
         </w:rPr>
       </w:pPr>
+      <w:proofErr w:type="spellStart"/>
+      <w:proofErr w:type="gramStart"/>
+      <w:r>
+        <w:t>diversity:lambda</w:t>
+      </w:r>
+      <w:proofErr w:type="spellEnd"/>
+      <w:proofErr w:type="gramEnd"/>
+      <w:r>
+        <w:t>=0.67</w:t>
+      </w:r>
       <w:r>
         <w:br w:type="page"/>
       </w:r>
@@ -7198,1739 +8062,135 @@
     <w:p>
       <w:pPr>
         <w:rPr>
-          <w:b/>
-          <w:color w:val="FF0000"/>
+          <w:lang w:eastAsia="zh-CN"/>
         </w:rPr>
       </w:pPr>
       <w:r>
         <w:rPr>
-          <w:b/>
-          <w:i/>
-          <w:color w:val="FF0000"/>
+          <w:lang w:eastAsia="zh-CN"/>
         </w:rPr>
-        <w:t>Analyze the experimental results.</w:t>
-      </w:r>
+        <w:t xml:space="preserve">If </w:t>
+      </w:r>
+      <w:proofErr w:type="spellStart"/>
       <w:r>
         <w:rPr>
-          <w:b/>
-          <w:color w:val="FF0000"/>
+          <w:lang w:eastAsia="zh-CN"/>
         </w:rPr>
-        <w:t xml:space="preserve"> </w:t>
+        <w:t>maxInputRankingsLength</w:t>
+      </w:r>
+      <w:proofErr w:type="spellEnd"/>
+      <w:r>
+        <w:rPr>
+          <w:lang w:eastAsia="zh-CN"/>
+        </w:rPr>
+        <w:t xml:space="preserve"> is larger, more candidates can be considered to be the matching document. </w:t>
+      </w:r>
+      <w:r>
+        <w:rPr>
+          <w:lang w:eastAsia="zh-CN"/>
+        </w:rPr>
+        <w:t>This can increase the chance of more related documents to be found. But at the same time, if we include too many documents with low-ranking</w:t>
+      </w:r>
+      <w:r>
+        <w:rPr>
+          <w:lang w:eastAsia="zh-CN"/>
+        </w:rPr>
+        <w:t xml:space="preserve"> score</w:t>
+      </w:r>
+      <w:r>
+        <w:rPr>
+          <w:lang w:eastAsia="zh-CN"/>
+        </w:rPr>
+        <w:t xml:space="preserve">, these documents could happen to be picked into the ranking in the re-ranking phase and harm the performance. Because the ways we calculate the </w:t>
+      </w:r>
+      <w:r>
+        <w:rPr>
+          <w:lang w:eastAsia="zh-CN"/>
+        </w:rPr>
+        <w:t>score,</w:t>
+      </w:r>
+      <w:r>
+        <w:rPr>
+          <w:lang w:eastAsia="zh-CN"/>
+        </w:rPr>
+        <w:t xml:space="preserve"> and the re-ranking score are different.</w:t>
+      </w:r>
+      <w:r>
+        <w:rPr>
+          <w:lang w:eastAsia="zh-CN"/>
+        </w:rPr>
+        <w:t xml:space="preserve"> We want to achieve a balance to include enough good documents to re-rank but avoid adding too many noisy documents that could possibly be picked due to the re-rank algorithm.</w:t>
+      </w:r>
+      <w:r>
+        <w:rPr>
+          <w:lang w:eastAsia="zh-CN"/>
+        </w:rPr>
+        <w:t xml:space="preserve"> If we look at P@10 and P@20 metrics across different ranking lengths, we can see this phenomenon. </w:t>
+      </w:r>
+      <w:r>
+        <w:rPr>
+          <w:lang w:eastAsia="zh-CN"/>
+        </w:rPr>
+        <w:t>While adding more ranking candidates, the precision could go up first because more documents are taken into consideration for re-rank, and then go down later because noisy documents start to influence the reranking.</w:t>
       </w:r>
     </w:p>
     <w:p>
       <w:pPr>
         <w:rPr>
-          <w:b/>
-          <w:color w:val="FF0000"/>
+          <w:lang w:eastAsia="zh-CN"/>
         </w:rPr>
       </w:pPr>
       <w:r>
         <w:rPr>
-          <w:b/>
-          <w:color w:val="FF0000"/>
+          <w:lang w:eastAsia="zh-CN"/>
         </w:rPr>
-        <w:br w:type="page"/>
-      </w:r>
-    </w:p>
-    <w:p>
-      <w:pPr>
-        <w:pStyle w:val="Heading1"/>
-        <w:jc w:val="both"/>
+        <w:t xml:space="preserve">The parameter </w:t>
+      </w:r>
+      <w:proofErr w:type="spellStart"/>
+      <w:r>
         <w:rPr>
-          <w:rFonts w:eastAsia="Times New Roman"/>
+          <w:lang w:eastAsia="zh-CN"/>
         </w:rPr>
-      </w:pPr>
+        <w:t>MaxResultRankingLength</w:t>
+      </w:r>
+      <w:proofErr w:type="spellEnd"/>
       <w:r>
         <w:rPr>
-          <w:rFonts w:eastAsia="Times New Roman"/>
+          <w:lang w:eastAsia="zh-CN"/>
         </w:rPr>
-        <w:lastRenderedPageBreak/>
-        <w:t xml:space="preserve">Experiment:  The effect of the search engine </w:t>
-      </w:r>
-      <w:r>
-        <w:t>suggestions (11-742 Only)</w:t>
-      </w:r>
-    </w:p>
-    <w:p>
-      <w:pPr>
-        <w:pStyle w:val="Heading2"/>
-      </w:pPr>
-      <w:r>
-        <w:t>Experimental results</w:t>
-      </w:r>
-    </w:p>
-    <w:p>
-      <w:pPr>
+        <w:t xml:space="preserve"> should be chosen according to the need of user and also the </w:t>
+      </w:r>
+      <w:proofErr w:type="spellStart"/>
+      <w:r>
         <w:rPr>
-          <w:b/>
-          <w:i/>
-          <w:color w:val="FF0000"/>
+          <w:lang w:eastAsia="zh-CN"/>
         </w:rPr>
-      </w:pPr>
+        <w:t>maxInputRankingsLength</w:t>
+      </w:r>
+      <w:proofErr w:type="spellEnd"/>
       <w:r>
         <w:rPr>
-          <w:b/>
-          <w:i/>
-          <w:color w:val="FF0000"/>
+          <w:lang w:eastAsia="zh-CN"/>
         </w:rPr>
-        <w:t xml:space="preserve">Provide information about the effectiveness of your </w:t>
+        <w:t xml:space="preserve">. If we make the two parameters the same, no documents will be discarded in the original ranking. Otherwise, we are picking some of the documents in the ranking. Comparing two groups of experiment, </w:t>
       </w:r>
       <w:r>
         <w:rPr>
-          <w:b/>
-          <w:i/>
-          <w:color w:val="FF0000"/>
+          <w:lang w:eastAsia="zh-CN"/>
         </w:rPr>
-        <w:t xml:space="preserve">system </w:t>
+        <w:t>A and B, they both produce a result of 25 documents, but A only have 25 documents in the initial ranking, B has 50 documents.</w:t>
       </w:r>
       <w:r>
         <w:rPr>
-          <w:b/>
-          <w:i/>
-          <w:color w:val="FF0000"/>
+          <w:lang w:eastAsia="zh-CN"/>
         </w:rPr>
-        <w:t xml:space="preserve">when using search engine </w:t>
+        <w:t xml:space="preserve"> The performance of B is much better than A (both diversity metrics and non-diversity metrics). Therefore, </w:t>
       </w:r>
       <w:r>
         <w:rPr>
-          <w:b/>
-          <w:i/>
-          <w:color w:val="FF0000"/>
+          <w:lang w:eastAsia="zh-CN"/>
         </w:rPr>
-        <w:t xml:space="preserve">query </w:t>
-      </w:r>
-      <w:r>
-        <w:rPr>
-          <w:b/>
-          <w:i/>
-          <w:color w:val="FF0000"/>
-        </w:rPr>
-        <w:t>suggestions to define intents</w:t>
-      </w:r>
-      <w:r>
-        <w:rPr>
-          <w:b/>
-          <w:i/>
-          <w:color w:val="FF0000"/>
-        </w:rPr>
-        <w:t>.</w:t>
-      </w:r>
-    </w:p>
-    <w:p>
-      <w:pPr>
-        <w:rPr>
-          <w:b/>
-          <w:i/>
-          <w:color w:val="FF0000"/>
-        </w:rPr>
-      </w:pPr>
-      <w:r>
-        <w:rPr>
-          <w:b/>
-          <w:i/>
-          <w:color w:val="FF0000"/>
-        </w:rPr>
-        <w:t xml:space="preserve">Your </w:t>
-      </w:r>
-      <w:r>
-        <w:rPr>
-          <w:b/>
-          <w:i/>
-          <w:color w:val="FF0000"/>
-        </w:rPr>
-        <w:t xml:space="preserve">.zip </w:t>
-      </w:r>
-      <w:proofErr w:type="gramStart"/>
-      <w:r>
-        <w:rPr>
-          <w:b/>
-          <w:i/>
-          <w:color w:val="FF0000"/>
-        </w:rPr>
-        <w:t xml:space="preserve">/ </w:t>
-      </w:r>
-      <w:r>
-        <w:rPr>
-          <w:b/>
-          <w:i/>
-          <w:color w:val="FF0000"/>
-        </w:rPr>
-        <w:t xml:space="preserve"> .</w:t>
-      </w:r>
-      <w:proofErr w:type="spellStart"/>
-      <w:proofErr w:type="gramEnd"/>
-      <w:r>
-        <w:rPr>
-          <w:b/>
-          <w:i/>
-          <w:color w:val="FF0000"/>
-        </w:rPr>
-        <w:t>tgz</w:t>
-      </w:r>
-      <w:proofErr w:type="spellEnd"/>
-      <w:r>
-        <w:rPr>
-          <w:b/>
-          <w:i/>
-          <w:color w:val="FF0000"/>
-        </w:rPr>
-        <w:t xml:space="preserve"> file must include files named</w:t>
-      </w:r>
-      <w:r>
-        <w:rPr>
-          <w:b/>
-          <w:i/>
-          <w:color w:val="FF0000"/>
-        </w:rPr>
-        <w:t xml:space="preserve"> HW5</w:t>
-      </w:r>
-      <w:r>
-        <w:rPr>
-          <w:b/>
-          <w:i/>
-          <w:color w:val="FF0000"/>
-        </w:rPr>
-        <w:t>-Ex</w:t>
-      </w:r>
-      <w:r>
-        <w:rPr>
-          <w:b/>
-          <w:i/>
-          <w:color w:val="FF0000"/>
-        </w:rPr>
-        <w:t xml:space="preserve">p-5.1a.qry, HW5-Exp-5.1a.param, etc., in the </w:t>
-      </w:r>
-      <w:proofErr w:type="spellStart"/>
-      <w:r>
-        <w:rPr>
-          <w:b/>
-          <w:i/>
-          <w:color w:val="FF0000"/>
-        </w:rPr>
-        <w:t>QryEval</w:t>
-      </w:r>
-      <w:proofErr w:type="spellEnd"/>
-      <w:r>
-        <w:rPr>
-          <w:b/>
-          <w:i/>
-          <w:color w:val="FF0000"/>
-        </w:rPr>
-        <w:t xml:space="preserve"> directory.  The</w:t>
-      </w:r>
-      <w:r>
-        <w:rPr>
-          <w:b/>
-          <w:i/>
-          <w:color w:val="FF0000"/>
-        </w:rPr>
-        <w:t xml:space="preserve"> experimental results</w:t>
-      </w:r>
-      <w:r>
-        <w:rPr>
-          <w:b/>
-          <w:i/>
-          <w:color w:val="FF0000"/>
-        </w:rPr>
-        <w:t xml:space="preserve"> shown above</w:t>
-      </w:r>
-      <w:r>
-        <w:rPr>
-          <w:b/>
-          <w:i/>
-          <w:color w:val="FF0000"/>
-        </w:rPr>
-        <w:t xml:space="preserve"> must be</w:t>
-      </w:r>
-      <w:r>
-        <w:rPr>
-          <w:b/>
-          <w:i/>
-          <w:color w:val="FF0000"/>
-        </w:rPr>
-        <w:t xml:space="preserve"> </w:t>
-      </w:r>
-      <w:r>
-        <w:rPr>
-          <w:b/>
-          <w:i/>
-          <w:color w:val="FF0000"/>
-        </w:rPr>
-        <w:t>reproducible by these files and the parameter values shown in the</w:t>
-      </w:r>
-      <w:r>
-        <w:rPr>
-          <w:b/>
-          <w:i/>
-          <w:color w:val="FF0000"/>
-        </w:rPr>
-        <w:t xml:space="preserve"> table</w:t>
-      </w:r>
-      <w:r>
-        <w:rPr>
-          <w:b/>
-          <w:i/>
-          <w:color w:val="FF0000"/>
-        </w:rPr>
-        <w:t>.</w:t>
-      </w:r>
-    </w:p>
-    <w:tbl>
-      <w:tblPr>
-        <w:tblStyle w:val="TableGrid"/>
-        <w:tblW w:w="6655" w:type="dxa"/>
-        <w:tblInd w:w="540" w:type="dxa"/>
-        <w:tblLayout w:type="fixed"/>
-        <w:tblLook w:val="04A0" w:firstRow="1" w:lastRow="0" w:firstColumn="1" w:lastColumn="0" w:noHBand="0" w:noVBand="1"/>
-      </w:tblPr>
-      <w:tblGrid>
-        <w:gridCol w:w="1435"/>
-        <w:gridCol w:w="1260"/>
-        <w:gridCol w:w="1350"/>
-        <w:gridCol w:w="1260"/>
-        <w:gridCol w:w="1350"/>
-      </w:tblGrid>
-      <w:tr>
-        <w:tc>
-          <w:tcPr>
-            <w:tcW w:w="6655" w:type="dxa"/>
-            <w:gridSpan w:val="5"/>
-          </w:tcPr>
-          <w:p>
-            <w:pPr>
-              <w:jc w:val="center"/>
-            </w:pPr>
-            <w:r>
-              <w:rPr>
-                <w:b/>
-              </w:rPr>
-              <w:t>Indri + PM2</w:t>
-            </w:r>
-          </w:p>
-        </w:tc>
-      </w:tr>
-      <w:tr>
-        <w:tc>
-          <w:tcPr>
-            <w:tcW w:w="1435" w:type="dxa"/>
-            <w:vMerge w:val="restart"/>
-          </w:tcPr>
-          <w:p>
-            <w:pPr>
-              <w:rPr>
-                <w:b/>
-              </w:rPr>
-            </w:pPr>
-          </w:p>
-        </w:tc>
-        <w:tc>
-          <w:tcPr>
-            <w:tcW w:w="2610" w:type="dxa"/>
-            <w:gridSpan w:val="2"/>
-          </w:tcPr>
-          <w:p>
-            <w:pPr>
-              <w:jc w:val="center"/>
-              <w:rPr>
-                <w:b/>
-              </w:rPr>
-            </w:pPr>
-            <w:r>
-              <w:rPr>
-                <w:b/>
-              </w:rPr>
-              <w:t>Settings #1</w:t>
-            </w:r>
-          </w:p>
-        </w:tc>
-        <w:tc>
-          <w:tcPr>
-            <w:tcW w:w="2610" w:type="dxa"/>
-            <w:gridSpan w:val="2"/>
-          </w:tcPr>
-          <w:p>
-            <w:pPr>
-              <w:jc w:val="center"/>
-              <w:rPr>
-                <w:b/>
-              </w:rPr>
-            </w:pPr>
-            <w:r>
-              <w:rPr>
-                <w:b/>
-              </w:rPr>
-              <w:t>Settings #2</w:t>
-            </w:r>
-          </w:p>
-        </w:tc>
-      </w:tr>
-      <w:tr>
-        <w:tc>
-          <w:tcPr>
-            <w:tcW w:w="1435" w:type="dxa"/>
-            <w:vMerge/>
-          </w:tcPr>
-          <w:p>
-            <w:pPr>
-              <w:rPr>
-                <w:b/>
-              </w:rPr>
-            </w:pPr>
-          </w:p>
-        </w:tc>
-        <w:tc>
-          <w:tcPr>
-            <w:tcW w:w="1260" w:type="dxa"/>
-          </w:tcPr>
-          <w:p>
-            <w:pPr>
-              <w:jc w:val="center"/>
-              <w:rPr>
-                <w:b/>
-              </w:rPr>
-            </w:pPr>
-            <w:r>
-              <w:rPr>
-                <w:b/>
-              </w:rPr>
-              <w:t>TREC</w:t>
-            </w:r>
-          </w:p>
-          <w:p>
-            <w:pPr>
-              <w:jc w:val="center"/>
-              <w:rPr>
-                <w:b/>
-              </w:rPr>
-            </w:pPr>
-            <w:r>
-              <w:rPr>
-                <w:b/>
-              </w:rPr>
-              <w:t>Intents</w:t>
-            </w:r>
-          </w:p>
-          <w:p>
-            <w:pPr>
-              <w:jc w:val="center"/>
-              <w:rPr>
-                <w:b/>
-              </w:rPr>
-            </w:pPr>
-            <w:r>
-              <w:rPr>
-                <w:b/>
-              </w:rPr>
-              <w:t>(Exp-5.1a)</w:t>
-            </w:r>
-          </w:p>
-        </w:tc>
-        <w:tc>
-          <w:tcPr>
-            <w:tcW w:w="1350" w:type="dxa"/>
-          </w:tcPr>
-          <w:p>
-            <w:pPr>
-              <w:jc w:val="center"/>
-              <w:rPr>
-                <w:b/>
-              </w:rPr>
-            </w:pPr>
-            <w:r>
-              <w:rPr>
-                <w:b/>
-              </w:rPr>
-              <w:t>Query</w:t>
-            </w:r>
-          </w:p>
-          <w:p>
-            <w:pPr>
-              <w:jc w:val="center"/>
-            </w:pPr>
-            <w:r>
-              <w:rPr>
-                <w:b/>
-              </w:rPr>
-              <w:t>Suggestions (Exp-5.1b)</w:t>
-            </w:r>
-          </w:p>
-        </w:tc>
-        <w:tc>
-          <w:tcPr>
-            <w:tcW w:w="1260" w:type="dxa"/>
-          </w:tcPr>
-          <w:p>
-            <w:pPr>
-              <w:jc w:val="center"/>
-            </w:pPr>
-            <w:r>
-              <w:rPr>
-                <w:b/>
-              </w:rPr>
-              <w:t>TREC Intents (Exp-5.1c)</w:t>
-            </w:r>
-          </w:p>
-        </w:tc>
-        <w:tc>
-          <w:tcPr>
-            <w:tcW w:w="1350" w:type="dxa"/>
-          </w:tcPr>
-          <w:p>
-            <w:pPr>
-              <w:jc w:val="center"/>
-            </w:pPr>
-            <w:r>
-              <w:rPr>
-                <w:b/>
-              </w:rPr>
-              <w:t>Query Suggestions (Exp-5.1d)</w:t>
-            </w:r>
-          </w:p>
-        </w:tc>
-      </w:tr>
-      <w:tr>
-        <w:tc>
-          <w:tcPr>
-            <w:tcW w:w="1435" w:type="dxa"/>
-          </w:tcPr>
-          <w:p>
-            <w:pPr>
-              <w:rPr>
-                <w:b/>
-              </w:rPr>
-            </w:pPr>
-            <w:r>
-              <w:rPr>
-                <w:b/>
-              </w:rPr>
-              <w:t>P-IA@10</w:t>
-            </w:r>
-          </w:p>
-        </w:tc>
-        <w:tc>
-          <w:tcPr>
-            <w:tcW w:w="1260" w:type="dxa"/>
-          </w:tcPr>
-          <w:p>
-            <w:pPr>
-              <w:jc w:val="center"/>
-            </w:pPr>
-            <w:r>
-              <w:t>0.00000</w:t>
-            </w:r>
-          </w:p>
-        </w:tc>
-        <w:tc>
-          <w:tcPr>
-            <w:tcW w:w="1350" w:type="dxa"/>
-          </w:tcPr>
-          <w:p>
-            <w:pPr>
-              <w:jc w:val="center"/>
-            </w:pPr>
-            <w:r>
-              <w:t>0.00000</w:t>
-            </w:r>
-          </w:p>
-        </w:tc>
-        <w:tc>
-          <w:tcPr>
-            <w:tcW w:w="1260" w:type="dxa"/>
-          </w:tcPr>
-          <w:p>
-            <w:pPr>
-              <w:jc w:val="center"/>
-            </w:pPr>
-            <w:r>
-              <w:t>0.00000</w:t>
-            </w:r>
-          </w:p>
-        </w:tc>
-        <w:tc>
-          <w:tcPr>
-            <w:tcW w:w="1350" w:type="dxa"/>
-          </w:tcPr>
-          <w:p>
-            <w:pPr>
-              <w:jc w:val="center"/>
-            </w:pPr>
-            <w:r>
-              <w:t>0.00000</w:t>
-            </w:r>
-          </w:p>
-        </w:tc>
-      </w:tr>
-      <w:tr>
-        <w:tc>
-          <w:tcPr>
-            <w:tcW w:w="1435" w:type="dxa"/>
-          </w:tcPr>
-          <w:p>
-            <w:pPr>
-              <w:rPr>
-                <w:b/>
-              </w:rPr>
-            </w:pPr>
-            <w:r>
-              <w:rPr>
-                <w:b/>
-              </w:rPr>
-              <w:t>P-IA@20</w:t>
-            </w:r>
-          </w:p>
-        </w:tc>
-        <w:tc>
-          <w:tcPr>
-            <w:tcW w:w="1260" w:type="dxa"/>
-          </w:tcPr>
-          <w:p>
-            <w:pPr>
-              <w:jc w:val="center"/>
-            </w:pPr>
-          </w:p>
-        </w:tc>
-        <w:tc>
-          <w:tcPr>
-            <w:tcW w:w="1350" w:type="dxa"/>
-          </w:tcPr>
-          <w:p>
-            <w:pPr>
-              <w:jc w:val="center"/>
-            </w:pPr>
-          </w:p>
-        </w:tc>
-        <w:tc>
-          <w:tcPr>
-            <w:tcW w:w="1260" w:type="dxa"/>
-          </w:tcPr>
-          <w:p>
-            <w:pPr>
-              <w:jc w:val="center"/>
-            </w:pPr>
-          </w:p>
-        </w:tc>
-        <w:tc>
-          <w:tcPr>
-            <w:tcW w:w="1350" w:type="dxa"/>
-          </w:tcPr>
-          <w:p>
-            <w:pPr>
-              <w:jc w:val="center"/>
-            </w:pPr>
-          </w:p>
-        </w:tc>
-      </w:tr>
-      <w:tr>
-        <w:tc>
-          <w:tcPr>
-            <w:tcW w:w="1435" w:type="dxa"/>
-            <w:tcBorders>
-              <w:bottom w:val="single" w:sz="8" w:space="0" w:color="auto"/>
-            </w:tcBorders>
-          </w:tcPr>
-          <w:p>
-            <w:pPr>
-              <w:rPr>
-                <w:b/>
-              </w:rPr>
-            </w:pPr>
-            <w:r>
-              <w:rPr>
-                <w:rFonts w:cs="Times New Roman"/>
-                <w:b/>
-              </w:rPr>
-              <w:t>α</w:t>
-            </w:r>
-            <w:r>
-              <w:rPr>
-                <w:b/>
-              </w:rPr>
-              <w:t>NDCG@20</w:t>
-            </w:r>
-          </w:p>
-        </w:tc>
-        <w:tc>
-          <w:tcPr>
-            <w:tcW w:w="1260" w:type="dxa"/>
-            <w:tcBorders>
-              <w:bottom w:val="single" w:sz="8" w:space="0" w:color="auto"/>
-            </w:tcBorders>
-          </w:tcPr>
-          <w:p>
-            <w:pPr>
-              <w:jc w:val="center"/>
-            </w:pPr>
-          </w:p>
-        </w:tc>
-        <w:tc>
-          <w:tcPr>
-            <w:tcW w:w="1350" w:type="dxa"/>
-            <w:tcBorders>
-              <w:bottom w:val="single" w:sz="8" w:space="0" w:color="auto"/>
-            </w:tcBorders>
-          </w:tcPr>
-          <w:p>
-            <w:pPr>
-              <w:jc w:val="center"/>
-            </w:pPr>
-          </w:p>
-        </w:tc>
-        <w:tc>
-          <w:tcPr>
-            <w:tcW w:w="1260" w:type="dxa"/>
-            <w:tcBorders>
-              <w:bottom w:val="single" w:sz="8" w:space="0" w:color="auto"/>
-            </w:tcBorders>
-          </w:tcPr>
-          <w:p>
-            <w:pPr>
-              <w:jc w:val="center"/>
-            </w:pPr>
-          </w:p>
-        </w:tc>
-        <w:tc>
-          <w:tcPr>
-            <w:tcW w:w="1350" w:type="dxa"/>
-            <w:tcBorders>
-              <w:bottom w:val="single" w:sz="8" w:space="0" w:color="auto"/>
-            </w:tcBorders>
-          </w:tcPr>
-          <w:p>
-            <w:pPr>
-              <w:jc w:val="center"/>
-            </w:pPr>
-          </w:p>
-        </w:tc>
-      </w:tr>
-      <w:tr>
-        <w:tc>
-          <w:tcPr>
-            <w:tcW w:w="1435" w:type="dxa"/>
-            <w:tcBorders>
-              <w:top w:val="single" w:sz="8" w:space="0" w:color="auto"/>
-            </w:tcBorders>
-          </w:tcPr>
-          <w:p>
-            <w:pPr>
-              <w:rPr>
-                <w:b/>
-              </w:rPr>
-            </w:pPr>
-            <w:r>
-              <w:rPr>
-                <w:b/>
-              </w:rPr>
-              <w:t>P@10</w:t>
-            </w:r>
-          </w:p>
-        </w:tc>
-        <w:tc>
-          <w:tcPr>
-            <w:tcW w:w="1260" w:type="dxa"/>
-            <w:tcBorders>
-              <w:top w:val="single" w:sz="8" w:space="0" w:color="auto"/>
-            </w:tcBorders>
-          </w:tcPr>
-          <w:p>
-            <w:pPr>
-              <w:jc w:val="center"/>
-            </w:pPr>
-          </w:p>
-        </w:tc>
-        <w:tc>
-          <w:tcPr>
-            <w:tcW w:w="1350" w:type="dxa"/>
-            <w:tcBorders>
-              <w:top w:val="single" w:sz="8" w:space="0" w:color="auto"/>
-            </w:tcBorders>
-          </w:tcPr>
-          <w:p>
-            <w:pPr>
-              <w:jc w:val="center"/>
-            </w:pPr>
-          </w:p>
-        </w:tc>
-        <w:tc>
-          <w:tcPr>
-            <w:tcW w:w="1260" w:type="dxa"/>
-            <w:tcBorders>
-              <w:top w:val="single" w:sz="8" w:space="0" w:color="auto"/>
-            </w:tcBorders>
-          </w:tcPr>
-          <w:p>
-            <w:pPr>
-              <w:jc w:val="center"/>
-            </w:pPr>
-          </w:p>
-        </w:tc>
-        <w:tc>
-          <w:tcPr>
-            <w:tcW w:w="1350" w:type="dxa"/>
-            <w:tcBorders>
-              <w:top w:val="single" w:sz="8" w:space="0" w:color="auto"/>
-            </w:tcBorders>
-          </w:tcPr>
-          <w:p>
-            <w:pPr>
-              <w:jc w:val="center"/>
-            </w:pPr>
-          </w:p>
-        </w:tc>
-      </w:tr>
-      <w:tr>
-        <w:tc>
-          <w:tcPr>
-            <w:tcW w:w="1435" w:type="dxa"/>
-          </w:tcPr>
-          <w:p>
-            <w:pPr>
-              <w:rPr>
-                <w:b/>
-              </w:rPr>
-            </w:pPr>
-            <w:r>
-              <w:rPr>
-                <w:b/>
-              </w:rPr>
-              <w:t>P@20</w:t>
-            </w:r>
-          </w:p>
-        </w:tc>
-        <w:tc>
-          <w:tcPr>
-            <w:tcW w:w="1260" w:type="dxa"/>
-          </w:tcPr>
-          <w:p>
-            <w:pPr>
-              <w:jc w:val="center"/>
-            </w:pPr>
-          </w:p>
-        </w:tc>
-        <w:tc>
-          <w:tcPr>
-            <w:tcW w:w="1350" w:type="dxa"/>
-          </w:tcPr>
-          <w:p>
-            <w:pPr>
-              <w:jc w:val="center"/>
-            </w:pPr>
-          </w:p>
-        </w:tc>
-        <w:tc>
-          <w:tcPr>
-            <w:tcW w:w="1260" w:type="dxa"/>
-          </w:tcPr>
-          <w:p>
-            <w:pPr>
-              <w:jc w:val="center"/>
-            </w:pPr>
-          </w:p>
-        </w:tc>
-        <w:tc>
-          <w:tcPr>
-            <w:tcW w:w="1350" w:type="dxa"/>
-          </w:tcPr>
-          <w:p>
-            <w:pPr>
-              <w:jc w:val="center"/>
-            </w:pPr>
-          </w:p>
-        </w:tc>
-      </w:tr>
-      <w:tr>
-        <w:tc>
-          <w:tcPr>
-            <w:tcW w:w="1435" w:type="dxa"/>
-          </w:tcPr>
-          <w:p>
-            <w:pPr>
-              <w:rPr>
-                <w:b/>
-              </w:rPr>
-            </w:pPr>
-            <w:r>
-              <w:rPr>
-                <w:rFonts w:cs="Times New Roman"/>
-                <w:b/>
-              </w:rPr>
-              <w:t>MAP</w:t>
-            </w:r>
-          </w:p>
-        </w:tc>
-        <w:tc>
-          <w:tcPr>
-            <w:tcW w:w="1260" w:type="dxa"/>
-          </w:tcPr>
-          <w:p>
-            <w:pPr>
-              <w:jc w:val="center"/>
-            </w:pPr>
-          </w:p>
-        </w:tc>
-        <w:tc>
-          <w:tcPr>
-            <w:tcW w:w="1350" w:type="dxa"/>
-          </w:tcPr>
-          <w:p>
-            <w:pPr>
-              <w:jc w:val="center"/>
-            </w:pPr>
-          </w:p>
-        </w:tc>
-        <w:tc>
-          <w:tcPr>
-            <w:tcW w:w="1260" w:type="dxa"/>
-          </w:tcPr>
-          <w:p>
-            <w:pPr>
-              <w:jc w:val="center"/>
-            </w:pPr>
-          </w:p>
-        </w:tc>
-        <w:tc>
-          <w:tcPr>
-            <w:tcW w:w="1350" w:type="dxa"/>
-          </w:tcPr>
-          <w:p>
-            <w:pPr>
-              <w:jc w:val="center"/>
-            </w:pPr>
-          </w:p>
-        </w:tc>
-      </w:tr>
-    </w:tbl>
-    <w:p/>
-    <w:tbl>
-      <w:tblPr>
-        <w:tblStyle w:val="TableGrid"/>
-        <w:tblW w:w="6655" w:type="dxa"/>
-        <w:tblInd w:w="540" w:type="dxa"/>
-        <w:tblLayout w:type="fixed"/>
-        <w:tblLook w:val="04A0" w:firstRow="1" w:lastRow="0" w:firstColumn="1" w:lastColumn="0" w:noHBand="0" w:noVBand="1"/>
-      </w:tblPr>
-      <w:tblGrid>
-        <w:gridCol w:w="1435"/>
-        <w:gridCol w:w="1260"/>
-        <w:gridCol w:w="1350"/>
-        <w:gridCol w:w="1260"/>
-        <w:gridCol w:w="1350"/>
-      </w:tblGrid>
-      <w:tr>
-        <w:tc>
-          <w:tcPr>
-            <w:tcW w:w="6655" w:type="dxa"/>
-            <w:gridSpan w:val="5"/>
-          </w:tcPr>
-          <w:p>
-            <w:pPr>
-              <w:jc w:val="center"/>
-            </w:pPr>
-            <w:r>
-              <w:rPr>
-                <w:b/>
-              </w:rPr>
-              <w:t xml:space="preserve">BM25 + </w:t>
-            </w:r>
-            <w:proofErr w:type="spellStart"/>
-            <w:r>
-              <w:rPr>
-                <w:b/>
-              </w:rPr>
-              <w:t>xQuAD</w:t>
-            </w:r>
-            <w:proofErr w:type="spellEnd"/>
-          </w:p>
-        </w:tc>
-      </w:tr>
-      <w:tr>
-        <w:tc>
-          <w:tcPr>
-            <w:tcW w:w="1435" w:type="dxa"/>
-          </w:tcPr>
-          <w:p>
-            <w:pPr>
-              <w:rPr>
-                <w:b/>
-              </w:rPr>
-            </w:pPr>
-          </w:p>
-        </w:tc>
-        <w:tc>
-          <w:tcPr>
-            <w:tcW w:w="2610" w:type="dxa"/>
-            <w:gridSpan w:val="2"/>
-          </w:tcPr>
-          <w:p>
-            <w:pPr>
-              <w:jc w:val="center"/>
-              <w:rPr>
-                <w:b/>
-              </w:rPr>
-            </w:pPr>
-            <w:r>
-              <w:rPr>
-                <w:b/>
-              </w:rPr>
-              <w:t>Settings #1</w:t>
-            </w:r>
-          </w:p>
-        </w:tc>
-        <w:tc>
-          <w:tcPr>
-            <w:tcW w:w="2610" w:type="dxa"/>
-            <w:gridSpan w:val="2"/>
-          </w:tcPr>
-          <w:p>
-            <w:pPr>
-              <w:jc w:val="center"/>
-              <w:rPr>
-                <w:b/>
-              </w:rPr>
-            </w:pPr>
-            <w:r>
-              <w:rPr>
-                <w:b/>
-              </w:rPr>
-              <w:t>Settings #2</w:t>
-            </w:r>
-          </w:p>
-        </w:tc>
-      </w:tr>
-      <w:tr>
-        <w:tc>
-          <w:tcPr>
-            <w:tcW w:w="1435" w:type="dxa"/>
-          </w:tcPr>
-          <w:p>
-            <w:pPr>
-              <w:rPr>
-                <w:b/>
-              </w:rPr>
-            </w:pPr>
-          </w:p>
-        </w:tc>
-        <w:tc>
-          <w:tcPr>
-            <w:tcW w:w="1260" w:type="dxa"/>
-          </w:tcPr>
-          <w:p>
-            <w:pPr>
-              <w:jc w:val="center"/>
-              <w:rPr>
-                <w:b/>
-              </w:rPr>
-            </w:pPr>
-            <w:r>
-              <w:rPr>
-                <w:b/>
-              </w:rPr>
-              <w:t>TREC Intents</w:t>
-            </w:r>
-          </w:p>
-          <w:p>
-            <w:pPr>
-              <w:jc w:val="center"/>
-              <w:rPr>
-                <w:b/>
-              </w:rPr>
-            </w:pPr>
-            <w:r>
-              <w:rPr>
-                <w:b/>
-              </w:rPr>
-              <w:t>(Exp-5.2a)</w:t>
-            </w:r>
-          </w:p>
-        </w:tc>
-        <w:tc>
-          <w:tcPr>
-            <w:tcW w:w="1350" w:type="dxa"/>
-          </w:tcPr>
-          <w:p>
-            <w:pPr>
-              <w:jc w:val="center"/>
-            </w:pPr>
-            <w:r>
-              <w:rPr>
-                <w:b/>
-              </w:rPr>
-              <w:t>Query Suggestions (Exp-5.2b)</w:t>
-            </w:r>
-          </w:p>
-        </w:tc>
-        <w:tc>
-          <w:tcPr>
-            <w:tcW w:w="1260" w:type="dxa"/>
-          </w:tcPr>
-          <w:p>
-            <w:pPr>
-              <w:jc w:val="center"/>
-              <w:rPr>
-                <w:b/>
-              </w:rPr>
-            </w:pPr>
-            <w:r>
-              <w:rPr>
-                <w:b/>
-              </w:rPr>
-              <w:t>TREC Intents</w:t>
-            </w:r>
-          </w:p>
-          <w:p>
-            <w:pPr>
-              <w:jc w:val="center"/>
-            </w:pPr>
-            <w:r>
-              <w:rPr>
-                <w:b/>
-              </w:rPr>
-              <w:t>(Exp-5.2c)</w:t>
-            </w:r>
-          </w:p>
-        </w:tc>
-        <w:tc>
-          <w:tcPr>
-            <w:tcW w:w="1350" w:type="dxa"/>
-          </w:tcPr>
-          <w:p>
-            <w:pPr>
-              <w:jc w:val="center"/>
-              <w:rPr>
-                <w:b/>
-              </w:rPr>
-            </w:pPr>
-            <w:r>
-              <w:rPr>
-                <w:b/>
-              </w:rPr>
-              <w:t>Query Suggestions</w:t>
-            </w:r>
-          </w:p>
-          <w:p>
-            <w:pPr>
-              <w:jc w:val="center"/>
-            </w:pPr>
-            <w:r>
-              <w:rPr>
-                <w:b/>
-              </w:rPr>
-              <w:t>(Exp-5.2d)</w:t>
-            </w:r>
-          </w:p>
-        </w:tc>
-      </w:tr>
-      <w:tr>
-        <w:tc>
-          <w:tcPr>
-            <w:tcW w:w="1435" w:type="dxa"/>
-          </w:tcPr>
-          <w:p>
-            <w:pPr>
-              <w:rPr>
-                <w:b/>
-              </w:rPr>
-            </w:pPr>
-            <w:r>
-              <w:rPr>
-                <w:b/>
-              </w:rPr>
-              <w:t>P-IA@10</w:t>
-            </w:r>
-          </w:p>
-        </w:tc>
-        <w:tc>
-          <w:tcPr>
-            <w:tcW w:w="1260" w:type="dxa"/>
-          </w:tcPr>
-          <w:p>
-            <w:pPr>
-              <w:jc w:val="center"/>
-            </w:pPr>
-            <w:r>
-              <w:t>0.00000</w:t>
-            </w:r>
-          </w:p>
-        </w:tc>
-        <w:tc>
-          <w:tcPr>
-            <w:tcW w:w="1350" w:type="dxa"/>
-          </w:tcPr>
-          <w:p>
-            <w:pPr>
-              <w:jc w:val="center"/>
-            </w:pPr>
-            <w:r>
-              <w:t>0.00000</w:t>
-            </w:r>
-          </w:p>
-        </w:tc>
-        <w:tc>
-          <w:tcPr>
-            <w:tcW w:w="1260" w:type="dxa"/>
-          </w:tcPr>
-          <w:p>
-            <w:pPr>
-              <w:jc w:val="center"/>
-            </w:pPr>
-            <w:r>
-              <w:t>0.00000</w:t>
-            </w:r>
-          </w:p>
-        </w:tc>
-        <w:tc>
-          <w:tcPr>
-            <w:tcW w:w="1350" w:type="dxa"/>
-          </w:tcPr>
-          <w:p>
-            <w:pPr>
-              <w:jc w:val="center"/>
-            </w:pPr>
-            <w:r>
-              <w:t>0.00000</w:t>
-            </w:r>
-          </w:p>
-        </w:tc>
-      </w:tr>
-      <w:tr>
-        <w:tc>
-          <w:tcPr>
-            <w:tcW w:w="1435" w:type="dxa"/>
-          </w:tcPr>
-          <w:p>
-            <w:pPr>
-              <w:rPr>
-                <w:b/>
-              </w:rPr>
-            </w:pPr>
-            <w:r>
-              <w:rPr>
-                <w:b/>
-              </w:rPr>
-              <w:t>P-IA@20</w:t>
-            </w:r>
-          </w:p>
-        </w:tc>
-        <w:tc>
-          <w:tcPr>
-            <w:tcW w:w="1260" w:type="dxa"/>
-          </w:tcPr>
-          <w:p>
-            <w:pPr>
-              <w:jc w:val="center"/>
-            </w:pPr>
-          </w:p>
-        </w:tc>
-        <w:tc>
-          <w:tcPr>
-            <w:tcW w:w="1350" w:type="dxa"/>
-          </w:tcPr>
-          <w:p>
-            <w:pPr>
-              <w:jc w:val="center"/>
-            </w:pPr>
-          </w:p>
-        </w:tc>
-        <w:tc>
-          <w:tcPr>
-            <w:tcW w:w="1260" w:type="dxa"/>
-          </w:tcPr>
-          <w:p>
-            <w:pPr>
-              <w:jc w:val="center"/>
-            </w:pPr>
-          </w:p>
-        </w:tc>
-        <w:tc>
-          <w:tcPr>
-            <w:tcW w:w="1350" w:type="dxa"/>
-          </w:tcPr>
-          <w:p>
-            <w:pPr>
-              <w:jc w:val="center"/>
-            </w:pPr>
-          </w:p>
-        </w:tc>
-      </w:tr>
-      <w:tr>
-        <w:tc>
-          <w:tcPr>
-            <w:tcW w:w="1435" w:type="dxa"/>
-            <w:tcBorders>
-              <w:bottom w:val="single" w:sz="8" w:space="0" w:color="auto"/>
-            </w:tcBorders>
-          </w:tcPr>
-          <w:p>
-            <w:pPr>
-              <w:rPr>
-                <w:b/>
-              </w:rPr>
-            </w:pPr>
-            <w:r>
-              <w:rPr>
-                <w:rFonts w:cs="Times New Roman"/>
-                <w:b/>
-              </w:rPr>
-              <w:t>α</w:t>
-            </w:r>
-            <w:r>
-              <w:rPr>
-                <w:b/>
-              </w:rPr>
-              <w:t>NDCG@20</w:t>
-            </w:r>
-          </w:p>
-        </w:tc>
-        <w:tc>
-          <w:tcPr>
-            <w:tcW w:w="1260" w:type="dxa"/>
-            <w:tcBorders>
-              <w:bottom w:val="single" w:sz="8" w:space="0" w:color="auto"/>
-            </w:tcBorders>
-          </w:tcPr>
-          <w:p>
-            <w:pPr>
-              <w:jc w:val="center"/>
-            </w:pPr>
-          </w:p>
-        </w:tc>
-        <w:tc>
-          <w:tcPr>
-            <w:tcW w:w="1350" w:type="dxa"/>
-            <w:tcBorders>
-              <w:bottom w:val="single" w:sz="8" w:space="0" w:color="auto"/>
-            </w:tcBorders>
-          </w:tcPr>
-          <w:p>
-            <w:pPr>
-              <w:jc w:val="center"/>
-            </w:pPr>
-          </w:p>
-        </w:tc>
-        <w:tc>
-          <w:tcPr>
-            <w:tcW w:w="1260" w:type="dxa"/>
-            <w:tcBorders>
-              <w:bottom w:val="single" w:sz="8" w:space="0" w:color="auto"/>
-            </w:tcBorders>
-          </w:tcPr>
-          <w:p>
-            <w:pPr>
-              <w:jc w:val="center"/>
-            </w:pPr>
-          </w:p>
-        </w:tc>
-        <w:tc>
-          <w:tcPr>
-            <w:tcW w:w="1350" w:type="dxa"/>
-            <w:tcBorders>
-              <w:bottom w:val="single" w:sz="8" w:space="0" w:color="auto"/>
-            </w:tcBorders>
-          </w:tcPr>
-          <w:p>
-            <w:pPr>
-              <w:jc w:val="center"/>
-            </w:pPr>
-          </w:p>
-        </w:tc>
-      </w:tr>
-      <w:tr>
-        <w:tc>
-          <w:tcPr>
-            <w:tcW w:w="1435" w:type="dxa"/>
-            <w:tcBorders>
-              <w:top w:val="single" w:sz="8" w:space="0" w:color="auto"/>
-            </w:tcBorders>
-          </w:tcPr>
-          <w:p>
-            <w:pPr>
-              <w:rPr>
-                <w:b/>
-              </w:rPr>
-            </w:pPr>
-            <w:r>
-              <w:rPr>
-                <w:b/>
-              </w:rPr>
-              <w:t>P@10</w:t>
-            </w:r>
-          </w:p>
-        </w:tc>
-        <w:tc>
-          <w:tcPr>
-            <w:tcW w:w="1260" w:type="dxa"/>
-            <w:tcBorders>
-              <w:top w:val="single" w:sz="8" w:space="0" w:color="auto"/>
-            </w:tcBorders>
-          </w:tcPr>
-          <w:p>
-            <w:pPr>
-              <w:jc w:val="center"/>
-            </w:pPr>
-          </w:p>
-        </w:tc>
-        <w:tc>
-          <w:tcPr>
-            <w:tcW w:w="1350" w:type="dxa"/>
-            <w:tcBorders>
-              <w:top w:val="single" w:sz="8" w:space="0" w:color="auto"/>
-            </w:tcBorders>
-          </w:tcPr>
-          <w:p>
-            <w:pPr>
-              <w:jc w:val="center"/>
-            </w:pPr>
-          </w:p>
-        </w:tc>
-        <w:tc>
-          <w:tcPr>
-            <w:tcW w:w="1260" w:type="dxa"/>
-            <w:tcBorders>
-              <w:top w:val="single" w:sz="8" w:space="0" w:color="auto"/>
-            </w:tcBorders>
-          </w:tcPr>
-          <w:p>
-            <w:pPr>
-              <w:jc w:val="center"/>
-            </w:pPr>
-          </w:p>
-        </w:tc>
-        <w:tc>
-          <w:tcPr>
-            <w:tcW w:w="1350" w:type="dxa"/>
-            <w:tcBorders>
-              <w:top w:val="single" w:sz="8" w:space="0" w:color="auto"/>
-            </w:tcBorders>
-          </w:tcPr>
-          <w:p>
-            <w:pPr>
-              <w:jc w:val="center"/>
-            </w:pPr>
-          </w:p>
-        </w:tc>
-      </w:tr>
-      <w:tr>
-        <w:tc>
-          <w:tcPr>
-            <w:tcW w:w="1435" w:type="dxa"/>
-          </w:tcPr>
-          <w:p>
-            <w:pPr>
-              <w:rPr>
-                <w:b/>
-              </w:rPr>
-            </w:pPr>
-            <w:r>
-              <w:rPr>
-                <w:b/>
-              </w:rPr>
-              <w:t>P@20</w:t>
-            </w:r>
-          </w:p>
-        </w:tc>
-        <w:tc>
-          <w:tcPr>
-            <w:tcW w:w="1260" w:type="dxa"/>
-          </w:tcPr>
-          <w:p>
-            <w:pPr>
-              <w:jc w:val="center"/>
-            </w:pPr>
-          </w:p>
-        </w:tc>
-        <w:tc>
-          <w:tcPr>
-            <w:tcW w:w="1350" w:type="dxa"/>
-          </w:tcPr>
-          <w:p>
-            <w:pPr>
-              <w:jc w:val="center"/>
-            </w:pPr>
-          </w:p>
-        </w:tc>
-        <w:tc>
-          <w:tcPr>
-            <w:tcW w:w="1260" w:type="dxa"/>
-          </w:tcPr>
-          <w:p>
-            <w:pPr>
-              <w:jc w:val="center"/>
-            </w:pPr>
-          </w:p>
-        </w:tc>
-        <w:tc>
-          <w:tcPr>
-            <w:tcW w:w="1350" w:type="dxa"/>
-          </w:tcPr>
-          <w:p>
-            <w:pPr>
-              <w:jc w:val="center"/>
-            </w:pPr>
-          </w:p>
-        </w:tc>
-      </w:tr>
-      <w:tr>
-        <w:tc>
-          <w:tcPr>
-            <w:tcW w:w="1435" w:type="dxa"/>
-          </w:tcPr>
-          <w:p>
-            <w:pPr>
-              <w:rPr>
-                <w:b/>
-              </w:rPr>
-            </w:pPr>
-            <w:r>
-              <w:rPr>
-                <w:rFonts w:cs="Times New Roman"/>
-                <w:b/>
-              </w:rPr>
-              <w:t>MAP</w:t>
-            </w:r>
-          </w:p>
-        </w:tc>
-        <w:tc>
-          <w:tcPr>
-            <w:tcW w:w="1260" w:type="dxa"/>
-          </w:tcPr>
-          <w:p>
-            <w:pPr>
-              <w:jc w:val="center"/>
-            </w:pPr>
-          </w:p>
-        </w:tc>
-        <w:tc>
-          <w:tcPr>
-            <w:tcW w:w="1350" w:type="dxa"/>
-          </w:tcPr>
-          <w:p>
-            <w:pPr>
-              <w:jc w:val="center"/>
-            </w:pPr>
-          </w:p>
-        </w:tc>
-        <w:tc>
-          <w:tcPr>
-            <w:tcW w:w="1260" w:type="dxa"/>
-          </w:tcPr>
-          <w:p>
-            <w:pPr>
-              <w:jc w:val="center"/>
-            </w:pPr>
-          </w:p>
-        </w:tc>
-        <w:tc>
-          <w:tcPr>
-            <w:tcW w:w="1350" w:type="dxa"/>
-          </w:tcPr>
-          <w:p>
-            <w:pPr>
-              <w:jc w:val="center"/>
-            </w:pPr>
-          </w:p>
-        </w:tc>
-      </w:tr>
-    </w:tbl>
-    <w:p/>
-    <w:p>
-      <w:r>
-        <w:br w:type="page"/>
-      </w:r>
-    </w:p>
-    <w:p>
-      <w:pPr>
-        <w:pStyle w:val="Heading2"/>
-      </w:pPr>
-      <w:r>
-        <w:lastRenderedPageBreak/>
-        <w:t>Query Suggestion Intents</w:t>
-      </w:r>
-    </w:p>
-    <w:p>
-      <w:pPr>
-        <w:rPr>
-          <w:b/>
-          <w:i/>
-          <w:color w:val="FF0000"/>
-        </w:rPr>
-      </w:pPr>
-      <w:r>
-        <w:rPr>
-          <w:b/>
-          <w:i/>
-          <w:color w:val="FF0000"/>
-        </w:rPr>
-        <w:t>Document the query s</w:t>
-      </w:r>
-      <w:r>
-        <w:rPr>
-          <w:b/>
-          <w:i/>
-          <w:color w:val="FF0000"/>
-        </w:rPr>
-        <w:t xml:space="preserve">uggestions </w:t>
-      </w:r>
-      <w:r>
-        <w:rPr>
-          <w:b/>
-          <w:i/>
-          <w:color w:val="FF0000"/>
-        </w:rPr>
-        <w:t>that you used to define search intents.</w:t>
-      </w:r>
-    </w:p>
-    <w:p>
-      <w:pPr>
-        <w:rPr>
-          <w:rFonts w:eastAsiaTheme="majorEastAsia" w:cstheme="majorBidi"/>
-          <w:b/>
-          <w:bCs/>
-          <w:sz w:val="24"/>
-          <w:szCs w:val="26"/>
-        </w:rPr>
-      </w:pPr>
-      <w:r>
-        <w:br w:type="page"/>
-      </w:r>
-    </w:p>
-    <w:p>
-      <w:pPr>
-        <w:pStyle w:val="Heading2"/>
-      </w:pPr>
-      <w:r>
-        <w:lastRenderedPageBreak/>
-        <w:t>Parameters</w:t>
-      </w:r>
-    </w:p>
-    <w:p>
-      <w:pPr>
-        <w:rPr>
-          <w:b/>
-          <w:i/>
-          <w:color w:val="FF0000"/>
-        </w:rPr>
-      </w:pPr>
-      <w:r>
-        <w:rPr>
-          <w:b/>
-          <w:i/>
-          <w:color w:val="FF0000"/>
-        </w:rPr>
-        <w:t>Document the</w:t>
-      </w:r>
-      <w:r>
-        <w:rPr>
-          <w:b/>
-          <w:i/>
-          <w:color w:val="FF0000"/>
-        </w:rPr>
-        <w:t xml:space="preserve"> Indri, BM25, </w:t>
-      </w:r>
-      <w:r>
-        <w:rPr>
-          <w:rFonts w:cs="Times New Roman"/>
-          <w:b/>
-          <w:i/>
-          <w:color w:val="FF0000"/>
-        </w:rPr>
-        <w:t>λ</w:t>
-      </w:r>
-      <w:r>
-        <w:rPr>
-          <w:rFonts w:cs="Times New Roman"/>
-          <w:b/>
-          <w:i/>
-          <w:color w:val="FF0000"/>
-        </w:rPr>
-        <w:t>, and reranking</w:t>
-      </w:r>
-      <w:r>
-        <w:rPr>
-          <w:rFonts w:cs="Times New Roman"/>
-          <w:b/>
-          <w:i/>
-          <w:color w:val="FF0000"/>
-        </w:rPr>
-        <w:t xml:space="preserve"> </w:t>
-      </w:r>
-      <w:r>
-        <w:rPr>
-          <w:b/>
-          <w:i/>
-          <w:color w:val="FF0000"/>
-        </w:rPr>
-        <w:t>parameter settings that were</w:t>
-      </w:r>
-      <w:r>
-        <w:rPr>
-          <w:b/>
-          <w:i/>
-          <w:color w:val="FF0000"/>
-        </w:rPr>
-        <w:t xml:space="preserve"> used to obtain these results.</w:t>
-      </w:r>
-    </w:p>
-    <w:p>
-      <w:pPr>
-        <w:rPr>
-          <w:rFonts w:eastAsiaTheme="majorEastAsia" w:cstheme="majorBidi"/>
-          <w:b/>
-          <w:bCs/>
-          <w:sz w:val="24"/>
-          <w:szCs w:val="26"/>
-        </w:rPr>
-      </w:pPr>
-      <w:r>
-        <w:br w:type="page"/>
-      </w:r>
-    </w:p>
-    <w:p>
-      <w:pPr>
-        <w:pStyle w:val="Heading2"/>
-      </w:pPr>
-      <w:r>
-        <w:lastRenderedPageBreak/>
-        <w:t>Discussion</w:t>
-      </w:r>
-    </w:p>
-    <w:p>
-      <w:pPr>
-        <w:rPr>
-          <w:b/>
-          <w:i/>
-          <w:color w:val="FF0000"/>
-        </w:rPr>
-      </w:pPr>
-      <w:r>
-        <w:rPr>
-          <w:b/>
-          <w:i/>
-          <w:color w:val="FF0000"/>
-        </w:rPr>
-        <w:t>Analyze the experimental results.</w:t>
-      </w:r>
-      <w:r>
-        <w:rPr>
-          <w:b/>
-          <w:color w:val="FF0000"/>
-        </w:rPr>
-        <w:t xml:space="preserve">  </w:t>
-      </w:r>
-    </w:p>
-    <w:p>
-      <w:pPr>
-        <w:rPr>
-          <w:b/>
-          <w:i/>
-          <w:color w:val="FF0000"/>
-        </w:rPr>
-      </w:pPr>
-      <w:r>
-        <w:rPr>
-          <w:b/>
-          <w:color w:val="FF0000"/>
-        </w:rPr>
-        <w:t xml:space="preserve"> </w:t>
+        <w:t xml:space="preserve">it is probably better to have more candidate documents than actual needed when doing re-ranking. This allows some low ranked documents in the initial result to be picked out in the reranking. However, this will increase the computational complexity. And depending on the algorithm in use, the complexity could have a O(n^2) relation to the document number.  </w:t>
       </w:r>
     </w:p>
     <w:sectPr>
@@ -9438,7 +8698,7 @@
   <w:docDefaults>
     <w:rPrDefault>
       <w:rPr>
-        <w:rFonts w:ascii="Times New Roman" w:eastAsiaTheme="minorHAnsi" w:hAnsi="Times New Roman" w:cstheme="minorBidi"/>
+        <w:rFonts w:ascii="Times New Roman" w:eastAsia="SimSun" w:hAnsi="Times New Roman" w:cstheme="minorBidi"/>
         <w:sz w:val="22"/>
         <w:szCs w:val="22"/>
         <w:lang w:val="en-US" w:eastAsia="en-US" w:bidi="ar-SA"/>
@@ -9556,6 +8816,7 @@
     <w:lsdException w:name="HTML Sample" w:semiHidden="1" w:unhideWhenUsed="1"/>
     <w:lsdException w:name="HTML Typewriter" w:semiHidden="1" w:unhideWhenUsed="1"/>
     <w:lsdException w:name="HTML Variable" w:semiHidden="1" w:unhideWhenUsed="1"/>
+    <w:lsdException w:name="Normal Table" w:semiHidden="1" w:unhideWhenUsed="1"/>
     <w:lsdException w:name="annotation subject" w:semiHidden="1" w:unhideWhenUsed="1"/>
     <w:lsdException w:name="No List" w:semiHidden="1" w:unhideWhenUsed="1"/>
     <w:lsdException w:name="Outline List 1" w:semiHidden="1" w:unhideWhenUsed="1"/>
@@ -9598,8 +8859,11 @@
     <w:lsdException w:name="Table Contemporary" w:semiHidden="1" w:unhideWhenUsed="1"/>
     <w:lsdException w:name="Table Elegant" w:semiHidden="1" w:unhideWhenUsed="1"/>
     <w:lsdException w:name="Table Professional" w:semiHidden="1" w:unhideWhenUsed="1"/>
+    <w:lsdException w:name="Table Subtle 1" w:semiHidden="1" w:unhideWhenUsed="1"/>
     <w:lsdException w:name="Table Subtle 2" w:semiHidden="1" w:unhideWhenUsed="1"/>
     <w:lsdException w:name="Table Web 1" w:semiHidden="1" w:unhideWhenUsed="1"/>
+    <w:lsdException w:name="Table Web 2" w:semiHidden="1" w:unhideWhenUsed="1"/>
+    <w:lsdException w:name="Table Web 3" w:semiHidden="1" w:unhideWhenUsed="1"/>
     <w:lsdException w:name="Balloon Text" w:semiHidden="1" w:unhideWhenUsed="1"/>
     <w:lsdException w:name="Table Grid" w:uiPriority="59"/>
     <w:lsdException w:name="Table Theme" w:semiHidden="1" w:unhideWhenUsed="1"/>
@@ -10074,7 +9338,6 @@
   <w:style w:type="character" w:default="1" w:styleId="DefaultParagraphFont">
     <w:name w:val="Default Paragraph Font"/>
     <w:uiPriority w:val="1"/>
-    <w:semiHidden/>
     <w:unhideWhenUsed/>
   </w:style>
   <w:style w:type="table" w:default="1" w:styleId="TableNormal">
